--- a/ToDoList.docx
+++ b/ToDoList.docx
@@ -76,971 +76,962 @@
     <w:p>
       <w:pPr>
         <w:rPr>
+          <w:rFonts w:cs="Arial"/>
+          <w:color w:val="FF0000"/>
+          <w:rtl/>
+        </w:rPr>
+      </w:pPr>
+    </w:p>
+    <w:p>
+      <w:pPr>
+        <w:rPr>
+          <w:rFonts w:cs="Arial"/>
+          <w:rtl/>
+        </w:rPr>
+      </w:pPr>
+      <w:r>
+        <w:rPr>
+          <w:rFonts w:cs="Arial"/>
+          <w:highlight w:val="yellow"/>
+          <w:rtl/>
+        </w:rPr>
+        <w:t xml:space="preserve">1. שמירת </w:t>
+      </w:r>
+      <w:proofErr w:type="spellStart"/>
+      <w:r>
+        <w:rPr>
+          <w:rFonts w:cs="Arial"/>
+          <w:highlight w:val="yellow"/>
+          <w:rtl/>
+        </w:rPr>
+        <w:t>ססמא</w:t>
+      </w:r>
+      <w:proofErr w:type="spellEnd"/>
+      <w:r>
+        <w:rPr>
+          <w:rFonts w:cs="Arial"/>
+          <w:highlight w:val="yellow"/>
+          <w:rtl/>
+        </w:rPr>
+        <w:t xml:space="preserve"> - </w:t>
+      </w:r>
+      <w:proofErr w:type="spellStart"/>
+      <w:r>
+        <w:rPr>
+          <w:highlight w:val="yellow"/>
+        </w:rPr>
+        <w:t>userActivity</w:t>
+      </w:r>
+      <w:proofErr w:type="spellEnd"/>
+      <w:r>
+        <w:rPr>
+          <w:highlight w:val="yellow"/>
+        </w:rPr>
+        <w:t xml:space="preserve"> + </w:t>
+      </w:r>
+      <w:proofErr w:type="spellStart"/>
+      <w:r>
+        <w:rPr>
+          <w:highlight w:val="yellow"/>
+        </w:rPr>
+        <w:t>adminActivity</w:t>
+      </w:r>
+      <w:proofErr w:type="spellEnd"/>
+      <w:r>
+        <w:rPr>
+          <w:rFonts w:cs="Arial"/>
+          <w:highlight w:val="yellow"/>
+          <w:rtl/>
+        </w:rPr>
+        <w:t xml:space="preserve"> - דרך: </w:t>
+      </w:r>
+      <w:r>
+        <w:rPr>
+          <w:highlight w:val="yellow"/>
+        </w:rPr>
+        <w:t>Shared Preferences</w:t>
+      </w:r>
+      <w:r>
+        <w:rPr>
+          <w:rFonts w:cs="Arial"/>
+          <w:highlight w:val="yellow"/>
+          <w:rtl/>
+        </w:rPr>
+        <w:t xml:space="preserve">  - בוצע</w:t>
+      </w:r>
+    </w:p>
+    <w:p>
+      <w:r>
+        <w:rPr>
+          <w:rFonts w:cs="Arial"/>
+          <w:color w:val="FF0000"/>
+          <w:highlight w:val="yellow"/>
+          <w:rtl/>
+        </w:rPr>
+        <w:t xml:space="preserve">2.שחזור </w:t>
+      </w:r>
+      <w:proofErr w:type="spellStart"/>
+      <w:r>
+        <w:rPr>
+          <w:rFonts w:cs="Arial"/>
+          <w:color w:val="FF0000"/>
+          <w:highlight w:val="yellow"/>
+          <w:rtl/>
+        </w:rPr>
+        <w:t>ססמא</w:t>
+      </w:r>
+      <w:proofErr w:type="spellEnd"/>
+      <w:r>
+        <w:rPr>
+          <w:rFonts w:cs="Arial"/>
+          <w:color w:val="FF0000"/>
+          <w:highlight w:val="yellow"/>
+          <w:rtl/>
+        </w:rPr>
+        <w:t xml:space="preserve"> - </w:t>
+      </w:r>
+      <w:proofErr w:type="spellStart"/>
+      <w:r>
+        <w:rPr>
+          <w:color w:val="FF0000"/>
+          <w:highlight w:val="yellow"/>
+        </w:rPr>
+        <w:t>userActivity</w:t>
+      </w:r>
+      <w:proofErr w:type="spellEnd"/>
+      <w:r>
+        <w:rPr>
+          <w:color w:val="FF0000"/>
+          <w:highlight w:val="yellow"/>
+        </w:rPr>
+        <w:t xml:space="preserve"> + </w:t>
+      </w:r>
+      <w:proofErr w:type="spellStart"/>
+      <w:r>
+        <w:rPr>
+          <w:color w:val="FF0000"/>
+          <w:highlight w:val="yellow"/>
+        </w:rPr>
+        <w:t>adminActivity</w:t>
+      </w:r>
+      <w:proofErr w:type="spellEnd"/>
+      <w:r>
+        <w:rPr>
+          <w:rFonts w:cs="Arial"/>
+          <w:rtl/>
+        </w:rPr>
+        <w:t xml:space="preserve">  </w:t>
+      </w:r>
+    </w:p>
+    <w:p>
+      <w:pPr>
+        <w:rPr>
+          <w:rtl/>
+        </w:rPr>
+      </w:pPr>
+      <w:r>
+        <w:rPr>
+          <w:rFonts w:cs="Arial"/>
+          <w:rtl/>
+        </w:rPr>
+        <w:t xml:space="preserve">3.בדיקת </w:t>
+      </w:r>
+      <w:proofErr w:type="spellStart"/>
+      <w:r>
+        <w:rPr>
+          <w:rFonts w:cs="Arial"/>
+          <w:rtl/>
+        </w:rPr>
+        <w:t>ססמא</w:t>
+      </w:r>
+      <w:proofErr w:type="spellEnd"/>
+      <w:r>
+        <w:rPr>
+          <w:rFonts w:cs="Arial"/>
+          <w:rtl/>
+        </w:rPr>
+        <w:t xml:space="preserve"> חזקה - </w:t>
+      </w:r>
+      <w:proofErr w:type="spellStart"/>
+      <w:r>
+        <w:t>userActivity</w:t>
+      </w:r>
+      <w:proofErr w:type="spellEnd"/>
+      <w:r>
+        <w:t xml:space="preserve"> + </w:t>
+      </w:r>
+      <w:proofErr w:type="spellStart"/>
+      <w:r>
+        <w:t>adminActivity</w:t>
+      </w:r>
+      <w:proofErr w:type="spellEnd"/>
+      <w:r>
+        <w:rPr>
+          <w:rFonts w:cs="Arial"/>
+          <w:rtl/>
+        </w:rPr>
+        <w:t xml:space="preserve"> </w:t>
+      </w:r>
+    </w:p>
+    <w:p>
+      <w:pPr>
+        <w:rPr>
+          <w:color w:val="FF0000"/>
+          <w:rtl/>
+        </w:rPr>
+      </w:pPr>
+      <w:r>
+        <w:rPr>
+          <w:rFonts w:cs="Arial"/>
+          <w:color w:val="FF0000"/>
+          <w:rtl/>
+        </w:rPr>
+        <w:t xml:space="preserve">4.בדיקת תאריך יציאה וחזרה (סנכרון זמנים) - </w:t>
+      </w:r>
+      <w:proofErr w:type="spellStart"/>
+      <w:r>
+        <w:rPr>
+          <w:color w:val="FF0000"/>
+        </w:rPr>
+        <w:t>createPost</w:t>
+      </w:r>
+      <w:proofErr w:type="spellEnd"/>
+    </w:p>
+    <w:p>
+      <w:pPr>
+        <w:rPr>
+          <w:color w:val="FF0000"/>
+          <w:rtl/>
+        </w:rPr>
+      </w:pPr>
+      <w:r>
+        <w:rPr>
+          <w:rFonts w:cs="Arial"/>
+          <w:color w:val="FF0000"/>
+          <w:rtl/>
+        </w:rPr>
+        <w:t xml:space="preserve">5.שינוי סמל - </w:t>
+      </w:r>
+      <w:r>
+        <w:rPr>
+          <w:color w:val="FF0000"/>
+        </w:rPr>
+        <w:t>Layouts</w:t>
+      </w:r>
+    </w:p>
+    <w:p>
+      <w:pPr>
+        <w:rPr>
+          <w:rtl/>
+        </w:rPr>
+      </w:pPr>
+      <w:r>
+        <w:rPr>
+          <w:rFonts w:cs="Arial"/>
+          <w:rtl/>
+        </w:rPr>
+        <w:t xml:space="preserve">6.סנכרון מציג תאריכים </w:t>
+      </w:r>
+      <w:r>
+        <w:rPr>
+          <w:rFonts w:cs="Arial"/>
+          <w:rtl/>
+        </w:rPr>
+        <w:t>–</w:t>
+      </w:r>
+      <w:r>
+        <w:rPr>
+          <w:rFonts w:cs="Arial"/>
+          <w:rtl/>
+        </w:rPr>
+        <w:t xml:space="preserve"> </w:t>
+      </w:r>
+      <w:proofErr w:type="spellStart"/>
+      <w:r>
+        <w:t>searchPostActivity</w:t>
+      </w:r>
+      <w:proofErr w:type="spellEnd"/>
+    </w:p>
+    <w:p>
+      <w:pPr>
+        <w:rPr>
+          <w:rtl/>
+        </w:rPr>
+      </w:pPr>
+      <w:r>
+        <w:rPr>
+          <w:rFonts w:hint="cs"/>
+          <w:rtl/>
+        </w:rPr>
+        <w:t xml:space="preserve">7. בדיקת </w:t>
+      </w:r>
+      <w:r>
+        <w:t>Inputs</w:t>
+      </w:r>
+    </w:p>
+    <w:p>
+      <w:pPr>
+        <w:rPr>
+          <w:color w:val="FF0000"/>
+          <w:rtl/>
+        </w:rPr>
+      </w:pPr>
+      <w:r>
+        <w:rPr>
+          <w:rFonts w:cs="Arial"/>
+          <w:color w:val="FF0000"/>
+          <w:rtl/>
+        </w:rPr>
+        <w:t>8.</w:t>
+      </w:r>
+      <w:r>
+        <w:rPr>
+          <w:color w:val="FF0000"/>
+        </w:rPr>
+        <w:t>Alert</w:t>
+      </w:r>
+      <w:r>
+        <w:rPr>
+          <w:rFonts w:cs="Arial"/>
+          <w:color w:val="FF0000"/>
+          <w:rtl/>
+        </w:rPr>
+        <w:t xml:space="preserve"> לשדות שחייב למלא אם הוא לא מילא </w:t>
+      </w:r>
+      <w:proofErr w:type="spellStart"/>
+      <w:r>
+        <w:rPr>
+          <w:rFonts w:cs="Arial"/>
+          <w:color w:val="FF0000"/>
+          <w:rtl/>
+        </w:rPr>
+        <w:t>וכו</w:t>
+      </w:r>
+      <w:proofErr w:type="spellEnd"/>
+      <w:r>
+        <w:rPr>
+          <w:rFonts w:cs="Arial"/>
+          <w:color w:val="FF0000"/>
+          <w:rtl/>
+        </w:rPr>
+        <w:t>...</w:t>
+      </w:r>
+      <w:r>
+        <w:rPr>
+          <w:color w:val="FF0000"/>
+          <w:rtl/>
+        </w:rPr>
+        <w:t>–</w:t>
+      </w:r>
+      <w:r>
+        <w:rPr>
+          <w:rFonts w:hint="cs"/>
+          <w:color w:val="FF0000"/>
+          <w:rtl/>
+        </w:rPr>
+        <w:t xml:space="preserve"> </w:t>
+      </w:r>
+      <w:proofErr w:type="spellStart"/>
+      <w:r>
+        <w:rPr>
+          <w:color w:val="FF0000"/>
+        </w:rPr>
+        <w:t>CreatePost</w:t>
+      </w:r>
+      <w:proofErr w:type="spellEnd"/>
+      <w:r>
+        <w:rPr>
+          <w:color w:val="FF0000"/>
+        </w:rPr>
+        <w:t xml:space="preserve"> Profile</w:t>
+      </w:r>
+      <w:r>
+        <w:rPr>
+          <w:color w:val="FF0000"/>
+        </w:rPr>
+        <w:t xml:space="preserve"> </w:t>
+      </w:r>
+      <w:r>
+        <w:rPr>
+          <w:color w:val="FF0000"/>
+        </w:rPr>
+        <w:t xml:space="preserve"> </w:t>
+      </w:r>
+    </w:p>
+    <w:p>
+      <w:r>
+        <w:rPr>
+          <w:rFonts w:cs="Arial"/>
+          <w:rtl/>
+        </w:rPr>
+        <w:t>9.</w:t>
+      </w:r>
+      <w:r>
+        <w:t>UI</w:t>
+      </w:r>
+      <w:r>
+        <w:rPr>
+          <w:rFonts w:cs="Arial"/>
+          <w:rtl/>
+        </w:rPr>
+        <w:t xml:space="preserve"> - </w:t>
+      </w:r>
+      <w:proofErr w:type="spellStart"/>
+      <w:r>
+        <w:rPr>
+          <w:rFonts w:cs="Arial"/>
+          <w:rtl/>
+        </w:rPr>
+        <w:t>טמפלטים</w:t>
+      </w:r>
+      <w:proofErr w:type="spellEnd"/>
+      <w:r>
+        <w:rPr>
+          <w:rFonts w:cs="Arial"/>
+          <w:rtl/>
+        </w:rPr>
+        <w:t xml:space="preserve"> של </w:t>
+      </w:r>
+      <w:r>
+        <w:t>posts</w:t>
+      </w:r>
+      <w:r>
+        <w:rPr>
+          <w:rFonts w:cs="Arial"/>
+          <w:rtl/>
+        </w:rPr>
+        <w:t xml:space="preserve"> ולדאוג לעיצוב חדשני יותר</w:t>
+      </w:r>
+      <w:r>
+        <w:rPr>
+          <w:rFonts w:hint="cs"/>
+          <w:rtl/>
+        </w:rPr>
+        <w:t xml:space="preserve"> </w:t>
+      </w:r>
+      <w:r>
+        <w:rPr>
+          <w:rtl/>
+        </w:rPr>
+        <w:t>–</w:t>
+      </w:r>
+      <w:r>
+        <w:rPr>
+          <w:rFonts w:hint="cs"/>
+          <w:rtl/>
+        </w:rPr>
+        <w:t xml:space="preserve"> </w:t>
+      </w:r>
+      <w:r>
+        <w:t xml:space="preserve">Design Materials </w:t>
+      </w:r>
+    </w:p>
+    <w:p>
+      <w:pPr>
+        <w:rPr>
+          <w:color w:val="FFC000"/>
+          <w:rtl/>
+        </w:rPr>
+      </w:pPr>
+      <w:r>
+        <w:rPr>
+          <w:rFonts w:cs="Arial"/>
+          <w:color w:val="FFC000"/>
+          <w:rtl/>
+        </w:rPr>
+        <w:t xml:space="preserve">10.שינוי תיעוד באמצעות </w:t>
+      </w:r>
+      <w:r>
+        <w:rPr>
+          <w:color w:val="FFC000"/>
+        </w:rPr>
+        <w:t>params</w:t>
+      </w:r>
+      <w:r>
+        <w:rPr>
+          <w:rFonts w:cs="Arial"/>
+          <w:color w:val="FFC000"/>
+          <w:rtl/>
+        </w:rPr>
+        <w:t xml:space="preserve"> ל- </w:t>
+      </w:r>
+      <w:proofErr w:type="spellStart"/>
+      <w:r>
+        <w:rPr>
+          <w:color w:val="FFC000"/>
+        </w:rPr>
+        <w:t>JavaDoc</w:t>
+      </w:r>
+      <w:proofErr w:type="spellEnd"/>
+    </w:p>
+    <w:p>
+      <w:pPr>
+        <w:rPr>
+          <w:rtl/>
+        </w:rPr>
+      </w:pPr>
+      <w:r>
+        <w:rPr>
+          <w:rFonts w:cs="Arial"/>
+          <w:rtl/>
+        </w:rPr>
+        <w:t xml:space="preserve">11. </w:t>
+      </w:r>
+      <w:r>
+        <w:rPr>
+          <w:rFonts w:cs="Arial"/>
+          <w:color w:val="FFC000"/>
+          <w:rtl/>
+        </w:rPr>
+        <w:t>הרשאת מצלמה לצלם מהפרופיל.</w:t>
+      </w:r>
+      <w:r>
+        <w:rPr>
+          <w:rFonts w:hint="cs"/>
+          <w:rtl/>
+        </w:rPr>
+        <w:t xml:space="preserve"> + להוסיף פונקציונליות לתמונה(</w:t>
+      </w:r>
+      <w:proofErr w:type="spellStart"/>
+      <w:r>
+        <w:rPr>
+          <w:rFonts w:hint="cs"/>
+          <w:rtl/>
+        </w:rPr>
+        <w:t>הורדה,הוספה</w:t>
+      </w:r>
+      <w:proofErr w:type="spellEnd"/>
+      <w:r>
+        <w:rPr>
+          <w:rFonts w:hint="cs"/>
+          <w:rtl/>
+        </w:rPr>
+        <w:t>...)</w:t>
+      </w:r>
+    </w:p>
+    <w:p>
+      <w:pPr>
+        <w:rPr>
+          <w:color w:val="FFC000"/>
+          <w:rtl/>
+        </w:rPr>
+      </w:pPr>
+      <w:r>
+        <w:rPr>
+          <w:rFonts w:cs="Arial"/>
+          <w:color w:val="FFC000"/>
+          <w:rtl/>
+        </w:rPr>
+        <w:t>12. לשנות את השדה של הגיל להיות תאריך יום הולדת</w:t>
+      </w:r>
+      <w:r>
+        <w:rPr>
+          <w:rFonts w:hint="cs"/>
+          <w:color w:val="FFC000"/>
+          <w:rtl/>
+        </w:rPr>
+        <w:t xml:space="preserve"> בפרופיל שלי </w:t>
+      </w:r>
+      <w:r>
+        <w:rPr>
+          <w:color w:val="FFC000"/>
+          <w:rtl/>
+        </w:rPr>
+        <w:t>–</w:t>
+      </w:r>
+      <w:r>
+        <w:rPr>
+          <w:rFonts w:hint="cs"/>
+          <w:color w:val="FFC000"/>
+          <w:rtl/>
+        </w:rPr>
+        <w:t xml:space="preserve"> ושיתעדכן אוטומטי.</w:t>
+      </w:r>
+    </w:p>
+    <w:p>
+      <w:pPr>
+        <w:rPr>
+          <w:color w:val="FF0000"/>
+          <w:rtl/>
+        </w:rPr>
+      </w:pPr>
+      <w:r>
+        <w:rPr>
+          <w:rFonts w:cs="Arial"/>
+          <w:color w:val="FF0000"/>
+          <w:rtl/>
+        </w:rPr>
+        <w:t xml:space="preserve">13. לשנות את השדות של </w:t>
+      </w:r>
+      <w:proofErr w:type="spellStart"/>
+      <w:r>
+        <w:rPr>
+          <w:rFonts w:cs="Arial"/>
+          <w:color w:val="FF0000"/>
+          <w:rtl/>
+        </w:rPr>
+        <w:t>אדמין</w:t>
+      </w:r>
+      <w:proofErr w:type="spellEnd"/>
+      <w:r>
+        <w:rPr>
+          <w:rFonts w:cs="Arial"/>
+          <w:color w:val="FF0000"/>
+          <w:rtl/>
+        </w:rPr>
+        <w:t xml:space="preserve"> ו-</w:t>
+      </w:r>
+      <w:r>
+        <w:rPr>
+          <w:color w:val="FF0000"/>
+        </w:rPr>
+        <w:t>approval</w:t>
+      </w:r>
+      <w:r>
+        <w:rPr>
+          <w:rFonts w:cs="Arial"/>
+          <w:color w:val="FF0000"/>
+          <w:rtl/>
+        </w:rPr>
+        <w:t xml:space="preserve"> להיות </w:t>
+      </w:r>
+      <w:proofErr w:type="spellStart"/>
+      <w:r>
+        <w:rPr>
+          <w:rFonts w:cs="Arial"/>
+          <w:color w:val="FF0000"/>
+          <w:rtl/>
+        </w:rPr>
+        <w:t>בוליאנים</w:t>
+      </w:r>
+      <w:proofErr w:type="spellEnd"/>
+    </w:p>
+    <w:p>
+      <w:pPr>
+        <w:rPr>
+          <w:color w:val="FF0000"/>
+          <w:rtl/>
+        </w:rPr>
+      </w:pPr>
+      <w:r>
+        <w:rPr>
+          <w:rFonts w:cs="Arial"/>
+          <w:color w:val="FF0000"/>
+          <w:rtl/>
+        </w:rPr>
+        <w:t xml:space="preserve">14. לחיצה כפולה על "כוכב" אמורה למחוק את הפוסט ממועדפים + </w:t>
+      </w:r>
+      <w:r>
+        <w:rPr>
+          <w:rFonts w:cs="Arial"/>
+          <w:color w:val="FFC000"/>
+          <w:rtl/>
+        </w:rPr>
+        <w:t>מציאת כוכב</w:t>
+      </w:r>
+    </w:p>
+    <w:p>
+      <w:pPr>
+        <w:rPr>
+          <w:color w:val="FF0000"/>
+          <w:rtl/>
+        </w:rPr>
+      </w:pPr>
+      <w:r>
+        <w:rPr>
+          <w:rFonts w:cs="Arial"/>
+          <w:color w:val="FF0000"/>
+          <w:rtl/>
+        </w:rPr>
+        <w:t>15. עריכת פרופיל</w:t>
+      </w:r>
+    </w:p>
+    <w:p>
+      <w:pPr>
+        <w:rPr>
+          <w:color w:val="FF0000"/>
+          <w:rtl/>
+        </w:rPr>
+      </w:pPr>
+      <w:r>
+        <w:rPr>
+          <w:rFonts w:cs="Arial"/>
+          <w:color w:val="FF0000"/>
+          <w:rtl/>
+        </w:rPr>
+        <w:t xml:space="preserve">16. עריכת פוסטים + מחיקת פוסטים </w:t>
+      </w:r>
+      <w:r>
+        <w:rPr>
           <w:rFonts w:cs="Arial" w:hint="cs"/>
           <w:color w:val="FF0000"/>
           <w:rtl/>
         </w:rPr>
-      </w:pPr>
-    </w:p>
-    <w:p>
-      <w:pPr>
-        <w:rPr>
-          <w:rFonts w:cs="Arial"/>
-          <w:rtl/>
-        </w:rPr>
-      </w:pPr>
-      <w:r>
-        <w:rPr>
-          <w:rFonts w:cs="Arial"/>
-          <w:highlight w:val="yellow"/>
-          <w:rtl/>
-        </w:rPr>
-        <w:t xml:space="preserve">1. שמירת </w:t>
+        <w:t xml:space="preserve">+ פופ אם </w:t>
       </w:r>
       <w:proofErr w:type="spellStart"/>
       <w:r>
         <w:rPr>
-          <w:rFonts w:cs="Arial"/>
-          <w:highlight w:val="yellow"/>
-          <w:rtl/>
-        </w:rPr>
-        <w:t>ססמא</w:t>
+          <w:rFonts w:cs="Arial" w:hint="cs"/>
+          <w:color w:val="FF0000"/>
+          <w:rtl/>
+        </w:rPr>
+        <w:t>אם</w:t>
       </w:r>
       <w:proofErr w:type="spellEnd"/>
       <w:r>
         <w:rPr>
-          <w:rFonts w:cs="Arial"/>
-          <w:highlight w:val="yellow"/>
-          <w:rtl/>
-        </w:rPr>
-        <w:t xml:space="preserve"> - </w:t>
+          <w:rFonts w:cs="Arial" w:hint="cs"/>
+          <w:color w:val="FF0000"/>
+          <w:rtl/>
+        </w:rPr>
+        <w:t xml:space="preserve"> באמת למחוק</w:t>
+      </w:r>
+      <w:r>
+        <w:rPr>
+          <w:rFonts w:cs="Arial"/>
+          <w:color w:val="FF0000"/>
+          <w:rtl/>
+        </w:rPr>
+        <w:t>(אותו משתמש)</w:t>
+      </w:r>
+    </w:p>
+    <w:p>
+      <w:pPr>
+        <w:rPr>
+          <w:color w:val="FFC000"/>
+          <w:rtl/>
+        </w:rPr>
+      </w:pPr>
+      <w:r>
+        <w:rPr>
+          <w:rFonts w:cs="Arial"/>
+          <w:color w:val="FFC000"/>
+          <w:rtl/>
+        </w:rPr>
+        <w:t xml:space="preserve">17. סידור לפי </w:t>
+      </w:r>
+      <w:r>
+        <w:rPr>
+          <w:color w:val="FFC000"/>
+        </w:rPr>
+        <w:t>timestamp</w:t>
+      </w:r>
+      <w:r>
+        <w:rPr>
+          <w:rFonts w:hint="cs"/>
+          <w:color w:val="FFC000"/>
+          <w:rtl/>
+        </w:rPr>
+        <w:t xml:space="preserve"> </w:t>
+      </w:r>
+      <w:r>
+        <w:rPr>
+          <w:color w:val="FFC000"/>
+          <w:rtl/>
+        </w:rPr>
+        <w:t>–</w:t>
+      </w:r>
+      <w:r>
+        <w:rPr>
+          <w:rFonts w:hint="cs"/>
+          <w:color w:val="FFC000"/>
+          <w:rtl/>
+        </w:rPr>
+        <w:t xml:space="preserve"> בכל דף</w:t>
+      </w:r>
+    </w:p>
+    <w:p>
+      <w:pPr>
+        <w:rPr>
+          <w:rtl/>
+        </w:rPr>
+      </w:pPr>
+      <w:r>
+        <w:rPr>
+          <w:rFonts w:cs="Arial"/>
+          <w:rtl/>
+        </w:rPr>
+        <w:t>18. בחירה מרובה</w:t>
+      </w:r>
+      <w:r>
+        <w:rPr>
+          <w:rFonts w:hint="cs"/>
+          <w:rtl/>
+        </w:rPr>
+        <w:t xml:space="preserve"> של גיל </w:t>
+      </w:r>
+      <w:r>
+        <w:rPr>
+          <w:rtl/>
+        </w:rPr>
+        <w:t>–</w:t>
+      </w:r>
+      <w:r>
+        <w:rPr>
+          <w:rFonts w:hint="cs"/>
+          <w:rtl/>
+        </w:rPr>
+        <w:t xml:space="preserve"> לא נבצע (הורד*)</w:t>
+      </w:r>
+    </w:p>
+    <w:p>
+      <w:pPr>
+        <w:rPr>
+          <w:color w:val="FF0000"/>
+          <w:rtl/>
+        </w:rPr>
+      </w:pPr>
+      <w:r>
+        <w:rPr>
+          <w:rFonts w:cs="Arial"/>
+          <w:color w:val="FF0000"/>
+          <w:rtl/>
+        </w:rPr>
+        <w:t>19. לשנות</w:t>
+      </w:r>
+      <w:r>
+        <w:rPr>
+          <w:rFonts w:cs="Arial" w:hint="cs"/>
+          <w:color w:val="FF0000"/>
+          <w:rtl/>
+        </w:rPr>
+        <w:t xml:space="preserve"> את הטקסט</w:t>
+      </w:r>
+      <w:r>
+        <w:rPr>
+          <w:rFonts w:cs="Arial"/>
+          <w:color w:val="FF0000"/>
+          <w:rtl/>
+        </w:rPr>
+        <w:t xml:space="preserve"> מין + גיל בחיפוש, שיהיה ברור יותר</w:t>
+      </w:r>
+      <w:r>
+        <w:rPr>
+          <w:rFonts w:hint="cs"/>
+          <w:color w:val="FF0000"/>
+          <w:rtl/>
+        </w:rPr>
+        <w:t xml:space="preserve">  מה המשתמש יקליד</w:t>
+      </w:r>
+    </w:p>
+    <w:p>
+      <w:pPr>
+        <w:rPr>
+          <w:color w:val="FFC000"/>
+          <w:rtl/>
+        </w:rPr>
+      </w:pPr>
+      <w:r>
+        <w:rPr>
+          <w:rFonts w:cs="Arial"/>
+          <w:rtl/>
+        </w:rPr>
+        <w:t>2</w:t>
+      </w:r>
+      <w:r>
+        <w:rPr>
+          <w:rFonts w:cs="Arial"/>
+          <w:color w:val="FFC000"/>
+          <w:rtl/>
+        </w:rPr>
+        <w:t xml:space="preserve">0. יצירת </w:t>
+      </w:r>
+      <w:r>
+        <w:rPr>
+          <w:color w:val="FFC000"/>
+        </w:rPr>
+        <w:t>ReadMe</w:t>
+      </w:r>
+      <w:r>
+        <w:rPr>
+          <w:rFonts w:cs="Arial"/>
+          <w:color w:val="FFC000"/>
+          <w:rtl/>
+        </w:rPr>
+        <w:t xml:space="preserve"> מסודר ב</w:t>
       </w:r>
       <w:proofErr w:type="spellStart"/>
       <w:r>
         <w:rPr>
-          <w:highlight w:val="yellow"/>
-        </w:rPr>
-        <w:t>userActivity</w:t>
+          <w:color w:val="FFC000"/>
+        </w:rPr>
+        <w:t>github</w:t>
       </w:r>
       <w:proofErr w:type="spellEnd"/>
       <w:r>
         <w:rPr>
-          <w:highlight w:val="yellow"/>
+          <w:rFonts w:cs="Arial"/>
+          <w:color w:val="FFC000"/>
+          <w:rtl/>
+        </w:rPr>
+        <w:t xml:space="preserve"> .</w:t>
+      </w:r>
+    </w:p>
+    <w:p>
+      <w:pPr>
+        <w:rPr>
+          <w:color w:val="00B050"/>
+          <w:rtl/>
+        </w:rPr>
+      </w:pPr>
+      <w:r>
+        <w:rPr>
+          <w:rFonts w:cs="Arial"/>
+          <w:rtl/>
+        </w:rPr>
+        <w:t>2</w:t>
+      </w:r>
+      <w:r>
+        <w:rPr>
+          <w:rFonts w:cs="Arial"/>
+          <w:color w:val="00B050"/>
+          <w:rtl/>
+        </w:rPr>
+        <w:t xml:space="preserve">1. יצירת </w:t>
+      </w:r>
+      <w:r>
+        <w:rPr>
+          <w:color w:val="00B050"/>
+        </w:rPr>
+        <w:t>Tests</w:t>
+      </w:r>
+    </w:p>
+    <w:p>
+      <w:pPr>
+        <w:rPr>
+          <w:color w:val="FFC000"/>
+          <w:rtl/>
+        </w:rPr>
+      </w:pPr>
+      <w:r>
+        <w:rPr>
+          <w:rFonts w:cs="Arial"/>
+          <w:color w:val="FFC000"/>
+          <w:rtl/>
+        </w:rPr>
+        <w:t>22. אם משתמש לוחץ על פוסט זה יכניס אותו ישר לפרופיל של כותב הפוסט</w:t>
+      </w:r>
+      <w:r>
+        <w:rPr>
+          <w:rFonts w:hint="cs"/>
+          <w:color w:val="FFC000"/>
+          <w:rtl/>
         </w:rPr>
         <w:t xml:space="preserve"> + </w:t>
       </w:r>
       <w:proofErr w:type="spellStart"/>
       <w:r>
         <w:rPr>
-          <w:highlight w:val="yellow"/>
-        </w:rPr>
-        <w:t>adminActivity</w:t>
+          <w:rFonts w:hint="cs"/>
+          <w:color w:val="FFC000"/>
+          <w:rtl/>
+        </w:rPr>
+        <w:t>להכנס</w:t>
       </w:r>
       <w:proofErr w:type="spellEnd"/>
       <w:r>
         <w:rPr>
-          <w:rFonts w:cs="Arial"/>
-          <w:highlight w:val="yellow"/>
-          <w:rtl/>
-        </w:rPr>
-        <w:t xml:space="preserve"> - דרך: </w:t>
-      </w:r>
-      <w:r>
-        <w:rPr>
-          <w:highlight w:val="yellow"/>
-        </w:rPr>
-        <w:t>Shared Preferences</w:t>
-      </w:r>
-      <w:r>
-        <w:rPr>
-          <w:rFonts w:cs="Arial"/>
-          <w:highlight w:val="yellow"/>
-          <w:rtl/>
-        </w:rPr>
-        <w:t xml:space="preserve">  - בוצע</w:t>
-      </w:r>
-    </w:p>
-    <w:p>
-      <w:pPr>
-        <w:rPr>
-          <w:rtl/>
-        </w:rPr>
-      </w:pPr>
-      <w:r>
-        <w:rPr>
-          <w:rFonts w:cs="Arial"/>
-          <w:color w:val="FF0000"/>
-          <w:rtl/>
-        </w:rPr>
-        <w:t xml:space="preserve">2.שחזור </w:t>
-      </w:r>
-      <w:proofErr w:type="spellStart"/>
-      <w:r>
-        <w:rPr>
-          <w:rFonts w:cs="Arial"/>
-          <w:color w:val="FF0000"/>
-          <w:rtl/>
-        </w:rPr>
-        <w:t>ססמא</w:t>
-      </w:r>
-      <w:proofErr w:type="spellEnd"/>
-      <w:r>
-        <w:rPr>
-          <w:rFonts w:cs="Arial"/>
-          <w:color w:val="FF0000"/>
-          <w:rtl/>
-        </w:rPr>
-        <w:t xml:space="preserve"> - </w:t>
-      </w:r>
-      <w:proofErr w:type="spellStart"/>
-      <w:r>
-        <w:rPr>
-          <w:color w:val="FF0000"/>
-        </w:rPr>
-        <w:t>userActivity</w:t>
-      </w:r>
-      <w:proofErr w:type="spellEnd"/>
-      <w:r>
-        <w:rPr>
-          <w:color w:val="FF0000"/>
-        </w:rPr>
-        <w:t xml:space="preserve"> + </w:t>
-      </w:r>
-      <w:proofErr w:type="spellStart"/>
-      <w:r>
-        <w:rPr>
-          <w:color w:val="FF0000"/>
-        </w:rPr>
-        <w:t>adminActivity</w:t>
-      </w:r>
-      <w:proofErr w:type="spellEnd"/>
-      <w:r>
-        <w:rPr>
-          <w:rFonts w:cs="Arial"/>
-          <w:rtl/>
-        </w:rPr>
-        <w:t xml:space="preserve">  </w:t>
-      </w:r>
-    </w:p>
-    <w:p>
-      <w:pPr>
-        <w:rPr>
-          <w:rtl/>
-        </w:rPr>
-      </w:pPr>
-      <w:r>
-        <w:rPr>
-          <w:rFonts w:cs="Arial"/>
-          <w:rtl/>
-        </w:rPr>
-        <w:t xml:space="preserve">3.בדיקת </w:t>
-      </w:r>
-      <w:proofErr w:type="spellStart"/>
-      <w:r>
-        <w:rPr>
-          <w:rFonts w:cs="Arial"/>
-          <w:rtl/>
-        </w:rPr>
-        <w:t>ססמא</w:t>
-      </w:r>
-      <w:proofErr w:type="spellEnd"/>
-      <w:r>
-        <w:rPr>
-          <w:rFonts w:cs="Arial"/>
-          <w:rtl/>
-        </w:rPr>
-        <w:t xml:space="preserve"> חזקה - </w:t>
-      </w:r>
-      <w:proofErr w:type="spellStart"/>
-      <w:r>
-        <w:t>userActivity</w:t>
-      </w:r>
-      <w:proofErr w:type="spellEnd"/>
-      <w:r>
-        <w:t xml:space="preserve"> + </w:t>
-      </w:r>
-      <w:proofErr w:type="spellStart"/>
-      <w:r>
-        <w:t>adminActivity</w:t>
-      </w:r>
-      <w:proofErr w:type="spellEnd"/>
-      <w:r>
-        <w:rPr>
-          <w:rFonts w:cs="Arial"/>
-          <w:rtl/>
-        </w:rPr>
-        <w:t xml:space="preserve"> </w:t>
-      </w:r>
-    </w:p>
-    <w:p>
-      <w:pPr>
-        <w:rPr>
-          <w:rFonts w:hint="cs"/>
-          <w:color w:val="FF0000"/>
-          <w:rtl/>
-        </w:rPr>
-      </w:pPr>
-      <w:r>
-        <w:rPr>
-          <w:rFonts w:cs="Arial"/>
-          <w:color w:val="FF0000"/>
-          <w:rtl/>
-        </w:rPr>
-        <w:t xml:space="preserve">4.בדיקת תאריך יציאה וחזרה (סנכרון זמנים) - </w:t>
-      </w:r>
-      <w:proofErr w:type="spellStart"/>
-      <w:r>
-        <w:rPr>
-          <w:color w:val="FF0000"/>
-        </w:rPr>
-        <w:t>createPost</w:t>
-      </w:r>
-      <w:proofErr w:type="spellEnd"/>
-    </w:p>
-    <w:p>
-      <w:pPr>
-        <w:rPr>
-          <w:rFonts w:hint="cs"/>
-          <w:color w:val="FF0000"/>
-          <w:rtl/>
-        </w:rPr>
-      </w:pPr>
-      <w:r>
-        <w:rPr>
-          <w:rFonts w:cs="Arial"/>
-          <w:color w:val="FF0000"/>
-          <w:rtl/>
-        </w:rPr>
-        <w:t xml:space="preserve">5.שינוי סמל - </w:t>
-      </w:r>
-      <w:r>
-        <w:rPr>
-          <w:color w:val="FF0000"/>
-        </w:rPr>
-        <w:t>Layouts</w:t>
-      </w:r>
-    </w:p>
-    <w:p>
-      <w:pPr>
-        <w:rPr>
-          <w:rtl/>
-        </w:rPr>
-      </w:pPr>
-      <w:r>
-        <w:rPr>
-          <w:rFonts w:cs="Arial"/>
-          <w:rtl/>
-        </w:rPr>
-        <w:t xml:space="preserve">6.סנכרון מציג תאריכים </w:t>
-      </w:r>
-      <w:r>
-        <w:rPr>
-          <w:rFonts w:cs="Arial"/>
-          <w:rtl/>
-        </w:rPr>
-        <w:t>–</w:t>
-      </w:r>
-      <w:r>
-        <w:rPr>
-          <w:rFonts w:cs="Arial"/>
-          <w:rtl/>
-        </w:rPr>
-        <w:t xml:space="preserve"> </w:t>
-      </w:r>
-      <w:proofErr w:type="spellStart"/>
-      <w:r>
-        <w:t>searchPostActivity</w:t>
-      </w:r>
-      <w:proofErr w:type="spellEnd"/>
-    </w:p>
-    <w:p>
-      <w:pPr>
-        <w:rPr>
-          <w:rFonts w:hint="cs"/>
-          <w:rtl/>
-        </w:rPr>
-      </w:pPr>
-      <w:r>
-        <w:rPr>
-          <w:rFonts w:hint="cs"/>
-          <w:rtl/>
-        </w:rPr>
-        <w:t xml:space="preserve">7. בדיקת </w:t>
-      </w:r>
-      <w:r>
-        <w:t>Inputs</w:t>
-      </w:r>
-    </w:p>
-    <w:p>
-      <w:pPr>
-        <w:rPr>
-          <w:rFonts w:hint="cs"/>
-          <w:color w:val="FF0000"/>
-          <w:rtl/>
-        </w:rPr>
-      </w:pPr>
-      <w:r>
-        <w:rPr>
-          <w:rFonts w:cs="Arial"/>
-          <w:color w:val="FF0000"/>
-          <w:rtl/>
-        </w:rPr>
-        <w:t>8.</w:t>
-      </w:r>
-      <w:r>
-        <w:rPr>
-          <w:color w:val="FF0000"/>
-        </w:rPr>
-        <w:t>Alert</w:t>
-      </w:r>
-      <w:r>
-        <w:rPr>
-          <w:rFonts w:cs="Arial"/>
-          <w:color w:val="FF0000"/>
-          <w:rtl/>
-        </w:rPr>
-        <w:t xml:space="preserve"> לשדות שחייב למלא אם הוא לא מילא </w:t>
-      </w:r>
-      <w:proofErr w:type="spellStart"/>
-      <w:r>
-        <w:rPr>
-          <w:rFonts w:cs="Arial"/>
-          <w:color w:val="FF0000"/>
-          <w:rtl/>
-        </w:rPr>
-        <w:t>וכו</w:t>
-      </w:r>
-      <w:proofErr w:type="spellEnd"/>
-      <w:r>
-        <w:rPr>
-          <w:rFonts w:cs="Arial"/>
-          <w:color w:val="FF0000"/>
-          <w:rtl/>
-        </w:rPr>
-        <w:t>...</w:t>
-      </w:r>
-      <w:r>
-        <w:rPr>
-          <w:color w:val="FF0000"/>
-          <w:rtl/>
-        </w:rPr>
-        <w:t>–</w:t>
-      </w:r>
-      <w:r>
-        <w:rPr>
-          <w:rFonts w:hint="cs"/>
-          <w:color w:val="FF0000"/>
-          <w:rtl/>
-        </w:rPr>
-        <w:t xml:space="preserve"> </w:t>
-      </w:r>
-      <w:proofErr w:type="spellStart"/>
-      <w:r>
-        <w:rPr>
-          <w:color w:val="FF0000"/>
-        </w:rPr>
-        <w:t>CreatePost</w:t>
-      </w:r>
-      <w:proofErr w:type="spellEnd"/>
-      <w:r>
-        <w:rPr>
-          <w:color w:val="FF0000"/>
-        </w:rPr>
-        <w:t xml:space="preserve"> Profile</w:t>
-      </w:r>
-      <w:r>
-        <w:rPr>
-          <w:color w:val="FF0000"/>
-        </w:rPr>
-        <w:t xml:space="preserve"> </w:t>
-      </w:r>
-      <w:r>
-        <w:rPr>
-          <w:color w:val="FF0000"/>
-        </w:rPr>
-        <w:t xml:space="preserve"> </w:t>
-      </w:r>
-    </w:p>
-    <w:p>
-      <w:pPr>
-        <w:rPr>
-          <w:rFonts w:hint="cs"/>
-        </w:rPr>
-      </w:pPr>
-      <w:r>
-        <w:rPr>
-          <w:rFonts w:cs="Arial"/>
-          <w:rtl/>
-        </w:rPr>
-        <w:t>9.</w:t>
-      </w:r>
-      <w:r>
-        <w:t>UI</w:t>
-      </w:r>
-      <w:r>
-        <w:rPr>
-          <w:rFonts w:cs="Arial"/>
-          <w:rtl/>
-        </w:rPr>
-        <w:t xml:space="preserve"> - </w:t>
-      </w:r>
-      <w:proofErr w:type="spellStart"/>
-      <w:r>
-        <w:rPr>
-          <w:rFonts w:cs="Arial"/>
-          <w:rtl/>
-        </w:rPr>
-        <w:t>טמפלטים</w:t>
-      </w:r>
-      <w:proofErr w:type="spellEnd"/>
-      <w:r>
-        <w:rPr>
-          <w:rFonts w:cs="Arial"/>
-          <w:rtl/>
-        </w:rPr>
-        <w:t xml:space="preserve"> של </w:t>
-      </w:r>
-      <w:r>
-        <w:t>posts</w:t>
-      </w:r>
-      <w:r>
-        <w:rPr>
-          <w:rFonts w:cs="Arial"/>
-          <w:rtl/>
-        </w:rPr>
-        <w:t xml:space="preserve"> ולדאוג לעיצוב חדשני יותר</w:t>
-      </w:r>
-      <w:r>
-        <w:rPr>
-          <w:rFonts w:hint="cs"/>
-          <w:rtl/>
-        </w:rPr>
-        <w:t xml:space="preserve"> </w:t>
-      </w:r>
-      <w:r>
-        <w:rPr>
-          <w:rtl/>
-        </w:rPr>
-        <w:t>–</w:t>
-      </w:r>
-      <w:r>
-        <w:rPr>
-          <w:rFonts w:hint="cs"/>
-          <w:rtl/>
-        </w:rPr>
-        <w:t xml:space="preserve"> </w:t>
-      </w:r>
-      <w:r>
-        <w:t xml:space="preserve">Design Materials </w:t>
-      </w:r>
-    </w:p>
-    <w:p>
-      <w:pPr>
-        <w:rPr>
-          <w:rFonts w:hint="cs"/>
-          <w:color w:val="FFC000"/>
-          <w:rtl/>
-        </w:rPr>
-      </w:pPr>
-      <w:r>
-        <w:rPr>
-          <w:rFonts w:cs="Arial"/>
-          <w:color w:val="FFC000"/>
-          <w:rtl/>
-        </w:rPr>
-        <w:t xml:space="preserve">10.שינוי תיעוד באמצעות </w:t>
-      </w:r>
-      <w:r>
-        <w:rPr>
-          <w:color w:val="FFC000"/>
-        </w:rPr>
-        <w:t>params</w:t>
-      </w:r>
-      <w:r>
-        <w:rPr>
-          <w:rFonts w:cs="Arial"/>
-          <w:color w:val="FFC000"/>
-          <w:rtl/>
-        </w:rPr>
-        <w:t xml:space="preserve"> ל- </w:t>
-      </w:r>
-      <w:proofErr w:type="spellStart"/>
-      <w:r>
-        <w:rPr>
-          <w:color w:val="FFC000"/>
-        </w:rPr>
-        <w:t>JavaDoc</w:t>
-      </w:r>
-      <w:proofErr w:type="spellEnd"/>
-    </w:p>
-    <w:p>
-      <w:pPr>
-        <w:rPr>
-          <w:rtl/>
-        </w:rPr>
-      </w:pPr>
-      <w:r>
-        <w:rPr>
-          <w:rFonts w:cs="Arial"/>
-          <w:rtl/>
-        </w:rPr>
-        <w:t xml:space="preserve">11. </w:t>
-      </w:r>
-      <w:r>
-        <w:rPr>
-          <w:rFonts w:cs="Arial"/>
-          <w:color w:val="FFC000"/>
-          <w:rtl/>
-        </w:rPr>
-        <w:t>הרשאת מצלמה לצלם מהפרופיל.</w:t>
-      </w:r>
-      <w:r>
-        <w:rPr>
-          <w:rFonts w:hint="cs"/>
-          <w:rtl/>
-        </w:rPr>
-        <w:t xml:space="preserve"> + להוסיף פונקציונליות לתמונה(</w:t>
-      </w:r>
-      <w:proofErr w:type="spellStart"/>
-      <w:r>
-        <w:rPr>
-          <w:rFonts w:hint="cs"/>
-          <w:rtl/>
-        </w:rPr>
-        <w:t>הורדה,הוספה</w:t>
-      </w:r>
-      <w:proofErr w:type="spellEnd"/>
-      <w:r>
-        <w:rPr>
-          <w:rFonts w:hint="cs"/>
-          <w:rtl/>
-        </w:rPr>
-        <w:t>...)</w:t>
-      </w:r>
-    </w:p>
-    <w:p>
-      <w:pPr>
-        <w:rPr>
-          <w:color w:val="FFC000"/>
-          <w:rtl/>
-        </w:rPr>
-      </w:pPr>
-      <w:r>
-        <w:rPr>
-          <w:rFonts w:cs="Arial"/>
-          <w:color w:val="FFC000"/>
-          <w:rtl/>
-        </w:rPr>
-        <w:t>12. לשנות את השדה של הגיל להיות תאריך יום הולדת</w:t>
-      </w:r>
-      <w:r>
-        <w:rPr>
-          <w:rFonts w:hint="cs"/>
-          <w:color w:val="FFC000"/>
-          <w:rtl/>
-        </w:rPr>
-        <w:t xml:space="preserve"> בפרופיל שלי </w:t>
-      </w:r>
-      <w:r>
-        <w:rPr>
-          <w:color w:val="FFC000"/>
-          <w:rtl/>
-        </w:rPr>
-        <w:t>–</w:t>
-      </w:r>
-      <w:r>
-        <w:rPr>
-          <w:rFonts w:hint="cs"/>
-          <w:color w:val="FFC000"/>
-          <w:rtl/>
-        </w:rPr>
-        <w:t xml:space="preserve"> ושיתעדכן אוטומטי.</w:t>
-      </w:r>
-    </w:p>
-    <w:p>
-      <w:pPr>
-        <w:rPr>
-          <w:color w:val="FF0000"/>
-          <w:rtl/>
-        </w:rPr>
-      </w:pPr>
-      <w:r>
-        <w:rPr>
-          <w:rFonts w:cs="Arial"/>
-          <w:color w:val="FF0000"/>
-          <w:rtl/>
-        </w:rPr>
-        <w:t xml:space="preserve">13. לשנות את השדות של </w:t>
-      </w:r>
-      <w:proofErr w:type="spellStart"/>
-      <w:r>
-        <w:rPr>
-          <w:rFonts w:cs="Arial"/>
-          <w:color w:val="FF0000"/>
-          <w:rtl/>
-        </w:rPr>
-        <w:t>אדמין</w:t>
-      </w:r>
-      <w:proofErr w:type="spellEnd"/>
-      <w:r>
-        <w:rPr>
-          <w:rFonts w:cs="Arial"/>
-          <w:color w:val="FF0000"/>
-          <w:rtl/>
-        </w:rPr>
-        <w:t xml:space="preserve"> ו-</w:t>
-      </w:r>
-      <w:r>
-        <w:rPr>
-          <w:color w:val="FF0000"/>
-        </w:rPr>
-        <w:t>approval</w:t>
-      </w:r>
-      <w:r>
-        <w:rPr>
-          <w:rFonts w:cs="Arial"/>
-          <w:color w:val="FF0000"/>
-          <w:rtl/>
-        </w:rPr>
-        <w:t xml:space="preserve"> להיות </w:t>
-      </w:r>
-      <w:proofErr w:type="spellStart"/>
-      <w:r>
-        <w:rPr>
-          <w:rFonts w:cs="Arial"/>
-          <w:color w:val="FF0000"/>
-          <w:rtl/>
-        </w:rPr>
-        <w:t>בוליאנים</w:t>
-      </w:r>
-      <w:proofErr w:type="spellEnd"/>
-    </w:p>
-    <w:p>
-      <w:pPr>
-        <w:rPr>
-          <w:color w:val="FF0000"/>
-          <w:rtl/>
-        </w:rPr>
-      </w:pPr>
-      <w:r>
-        <w:rPr>
-          <w:rFonts w:cs="Arial"/>
-          <w:color w:val="FF0000"/>
-          <w:rtl/>
-        </w:rPr>
-        <w:t xml:space="preserve">14. לחיצה כפולה על "כוכב" אמורה למחוק את הפוסט ממועדפים + </w:t>
-      </w:r>
-      <w:r>
-        <w:rPr>
-          <w:rFonts w:cs="Arial"/>
-          <w:color w:val="FFC000"/>
-          <w:rtl/>
-        </w:rPr>
-        <w:t>מציאת כוכב</w:t>
-      </w:r>
-    </w:p>
-    <w:p>
-      <w:pPr>
-        <w:rPr>
-          <w:color w:val="FF0000"/>
-          <w:rtl/>
-        </w:rPr>
-      </w:pPr>
-      <w:r>
-        <w:rPr>
-          <w:rFonts w:cs="Arial"/>
-          <w:color w:val="FF0000"/>
-          <w:rtl/>
-        </w:rPr>
-        <w:t>15. עריכת פרופיל</w:t>
-      </w:r>
-    </w:p>
-    <w:p>
-      <w:pPr>
-        <w:rPr>
-          <w:color w:val="FF0000"/>
-          <w:rtl/>
-        </w:rPr>
-      </w:pPr>
-      <w:r>
-        <w:rPr>
-          <w:rFonts w:cs="Arial"/>
-          <w:color w:val="FF0000"/>
-          <w:rtl/>
-        </w:rPr>
-        <w:t xml:space="preserve">16. עריכת פוסטים + מחיקת פוסטים </w:t>
-      </w:r>
-      <w:r>
-        <w:rPr>
-          <w:rFonts w:cs="Arial" w:hint="cs"/>
-          <w:color w:val="FF0000"/>
-          <w:rtl/>
-        </w:rPr>
-        <w:t xml:space="preserve">+ פופ אם </w:t>
-      </w:r>
-      <w:proofErr w:type="spellStart"/>
-      <w:r>
-        <w:rPr>
-          <w:rFonts w:cs="Arial" w:hint="cs"/>
-          <w:color w:val="FF0000"/>
-          <w:rtl/>
-        </w:rPr>
-        <w:t>אם</w:t>
-      </w:r>
-      <w:proofErr w:type="spellEnd"/>
-      <w:r>
-        <w:rPr>
-          <w:rFonts w:cs="Arial" w:hint="cs"/>
-          <w:color w:val="FF0000"/>
-          <w:rtl/>
-        </w:rPr>
-        <w:t xml:space="preserve"> באמת למחוק</w:t>
-      </w:r>
-      <w:r>
-        <w:rPr>
-          <w:rFonts w:cs="Arial"/>
-          <w:color w:val="FF0000"/>
-          <w:rtl/>
-        </w:rPr>
-        <w:t>(אותו משתמש)</w:t>
-      </w:r>
-    </w:p>
-    <w:p>
-      <w:pPr>
-        <w:rPr>
-          <w:color w:val="FFC000"/>
-          <w:rtl/>
-        </w:rPr>
-      </w:pPr>
-      <w:r>
-        <w:rPr>
-          <w:rFonts w:cs="Arial"/>
-          <w:color w:val="FFC000"/>
-          <w:rtl/>
-        </w:rPr>
-        <w:t xml:space="preserve">17. סידור לפי </w:t>
-      </w:r>
-      <w:r>
-        <w:rPr>
-          <w:color w:val="FFC000"/>
-        </w:rPr>
-        <w:t>timestamp</w:t>
-      </w:r>
-      <w:r>
-        <w:rPr>
-          <w:rFonts w:hint="cs"/>
-          <w:color w:val="FFC000"/>
-          <w:rtl/>
-        </w:rPr>
-        <w:t xml:space="preserve"> </w:t>
-      </w:r>
-      <w:r>
-        <w:rPr>
-          <w:color w:val="FFC000"/>
-          <w:rtl/>
-        </w:rPr>
-        <w:t>–</w:t>
-      </w:r>
-      <w:r>
-        <w:rPr>
-          <w:rFonts w:hint="cs"/>
-          <w:color w:val="FFC000"/>
-          <w:rtl/>
-        </w:rPr>
-        <w:t xml:space="preserve"> בכל דף</w:t>
-      </w:r>
-    </w:p>
-    <w:p>
-      <w:pPr>
-        <w:rPr>
-          <w:rtl/>
-        </w:rPr>
-      </w:pPr>
-      <w:r>
-        <w:rPr>
-          <w:rFonts w:cs="Arial"/>
-          <w:rtl/>
-        </w:rPr>
-        <w:t>18. בחירה מרובה</w:t>
-      </w:r>
-      <w:r>
-        <w:rPr>
-          <w:rFonts w:hint="cs"/>
-          <w:rtl/>
-        </w:rPr>
-        <w:t xml:space="preserve"> של גיל </w:t>
-      </w:r>
-      <w:r>
-        <w:rPr>
-          <w:rtl/>
-        </w:rPr>
-        <w:t>–</w:t>
-      </w:r>
-      <w:r>
-        <w:rPr>
-          <w:rFonts w:hint="cs"/>
-          <w:rtl/>
-        </w:rPr>
-        <w:t xml:space="preserve"> לא נבצע (הורד*)</w:t>
-      </w:r>
-    </w:p>
-    <w:p>
-      <w:pPr>
-        <w:rPr>
-          <w:color w:val="FF0000"/>
-          <w:rtl/>
-        </w:rPr>
-      </w:pPr>
-      <w:r>
-        <w:rPr>
-          <w:rFonts w:cs="Arial"/>
-          <w:color w:val="FF0000"/>
-          <w:rtl/>
-        </w:rPr>
-        <w:t>19. לשנות</w:t>
-      </w:r>
-      <w:r>
-        <w:rPr>
-          <w:rFonts w:cs="Arial" w:hint="cs"/>
-          <w:color w:val="FF0000"/>
-          <w:rtl/>
-        </w:rPr>
-        <w:t xml:space="preserve"> את הטקסט</w:t>
-      </w:r>
-      <w:r>
-        <w:rPr>
-          <w:rFonts w:cs="Arial"/>
-          <w:color w:val="FF0000"/>
-          <w:rtl/>
-        </w:rPr>
-        <w:t xml:space="preserve"> מין + גיל בחיפוש, שיהיה ברור יותר</w:t>
-      </w:r>
-      <w:r>
-        <w:rPr>
-          <w:rFonts w:hint="cs"/>
-          <w:color w:val="FF0000"/>
-          <w:rtl/>
-        </w:rPr>
-        <w:t xml:space="preserve">  מה המשתמש יקליד</w:t>
-      </w:r>
-    </w:p>
-    <w:p>
-      <w:pPr>
-        <w:rPr>
-          <w:color w:val="FFC000"/>
-          <w:rtl/>
-        </w:rPr>
-      </w:pPr>
-      <w:r>
-        <w:rPr>
-          <w:rFonts w:cs="Arial"/>
-          <w:rtl/>
-        </w:rPr>
-        <w:t>2</w:t>
-      </w:r>
-      <w:r>
-        <w:rPr>
-          <w:rFonts w:cs="Arial"/>
-          <w:color w:val="FFC000"/>
-          <w:rtl/>
-        </w:rPr>
-        <w:t xml:space="preserve">0. יצירת </w:t>
-      </w:r>
-      <w:r>
-        <w:rPr>
-          <w:color w:val="FFC000"/>
-        </w:rPr>
-        <w:t>ReadMe</w:t>
-      </w:r>
-      <w:r>
-        <w:rPr>
-          <w:rFonts w:cs="Arial"/>
-          <w:color w:val="FFC000"/>
-          <w:rtl/>
-        </w:rPr>
-        <w:t xml:space="preserve"> מסודר ב</w:t>
-      </w:r>
-      <w:proofErr w:type="spellStart"/>
-      <w:r>
-        <w:rPr>
-          <w:color w:val="FFC000"/>
-        </w:rPr>
-        <w:t>github</w:t>
-      </w:r>
-      <w:proofErr w:type="spellEnd"/>
-      <w:r>
-        <w:rPr>
-          <w:rFonts w:cs="Arial"/>
-          <w:color w:val="FFC000"/>
-          <w:rtl/>
-        </w:rPr>
-        <w:t xml:space="preserve"> .</w:t>
-      </w:r>
-    </w:p>
-    <w:p>
-      <w:pPr>
-        <w:rPr>
-          <w:color w:val="00B050"/>
-          <w:rtl/>
-        </w:rPr>
-      </w:pPr>
-      <w:r>
-        <w:rPr>
-          <w:rFonts w:cs="Arial"/>
-          <w:rtl/>
-        </w:rPr>
-        <w:t>2</w:t>
-      </w:r>
-      <w:r>
-        <w:rPr>
-          <w:rFonts w:cs="Arial"/>
-          <w:color w:val="00B050"/>
-          <w:rtl/>
-        </w:rPr>
-        <w:t xml:space="preserve">1. יצירת </w:t>
-      </w:r>
-      <w:r>
-        <w:rPr>
-          <w:color w:val="00B050"/>
-        </w:rPr>
-        <w:t>Tests</w:t>
-      </w:r>
-    </w:p>
-    <w:p>
-      <w:pPr>
-        <w:rPr>
-          <w:color w:val="FFC000"/>
-          <w:rtl/>
-        </w:rPr>
-      </w:pPr>
-      <w:r>
-        <w:rPr>
-          <w:rFonts w:cs="Arial"/>
-          <w:color w:val="FFC000"/>
-          <w:rtl/>
-        </w:rPr>
-        <w:t>22. אם משתמש לוחץ על פוסט זה יכניס אותו ישר לפרופיל של כותב הפוסט</w:t>
-      </w:r>
-      <w:r>
-        <w:rPr>
-          <w:rFonts w:hint="cs"/>
-          <w:color w:val="FFC000"/>
-          <w:rtl/>
-        </w:rPr>
-        <w:t xml:space="preserve"> + </w:t>
-      </w:r>
-      <w:proofErr w:type="spellStart"/>
-      <w:r>
-        <w:rPr>
-          <w:rFonts w:hint="cs"/>
-          <w:color w:val="FFC000"/>
-          <w:rtl/>
-        </w:rPr>
-        <w:t>להכנס</w:t>
-      </w:r>
-      <w:proofErr w:type="spellEnd"/>
-      <w:r>
-        <w:rPr>
           <w:rFonts w:hint="cs"/>
           <w:color w:val="FFC000"/>
           <w:rtl/>
@@ -1051,7 +1042,6 @@
     <w:p>
       <w:pPr>
         <w:rPr>
-          <w:rFonts w:hint="cs"/>
           <w:color w:val="FF0000"/>
           <w:rtl/>
         </w:rPr>
@@ -1282,7 +1272,6 @@
     <w:p>
       <w:pPr>
         <w:rPr>
-          <w:rFonts w:hint="cs"/>
           <w:color w:val="FF0000"/>
           <w:rtl/>
         </w:rPr>
@@ -1338,7 +1327,6 @@
     <w:p>
       <w:pPr>
         <w:rPr>
-          <w:rFonts w:hint="cs"/>
           <w:color w:val="FFC000"/>
           <w:rtl/>
         </w:rPr>

--- a/ToDoList.docx
+++ b/ToDoList.docx
@@ -95,176 +95,153 @@
           <w:highlight w:val="yellow"/>
           <w:rtl/>
         </w:rPr>
-        <w:t xml:space="preserve">1. שמירת </w:t>
-      </w:r>
-      <w:proofErr w:type="spellStart"/>
-      <w:r>
-        <w:rPr>
-          <w:rFonts w:cs="Arial"/>
+        <w:t xml:space="preserve">1. שמירת ססמא - </w:t>
+      </w:r>
+      <w:r>
+        <w:rPr>
           <w:highlight w:val="yellow"/>
-          <w:rtl/>
-        </w:rPr>
-        <w:t>ססמא</w:t>
-      </w:r>
-      <w:proofErr w:type="spellEnd"/>
+        </w:rPr>
+        <w:t>userActivity + adminActivity</w:t>
+      </w:r>
       <w:r>
         <w:rPr>
           <w:rFonts w:cs="Arial"/>
           <w:highlight w:val="yellow"/>
           <w:rtl/>
         </w:rPr>
-        <w:t xml:space="preserve"> - </w:t>
-      </w:r>
-      <w:proofErr w:type="spellStart"/>
+        <w:t xml:space="preserve"> - דרך: </w:t>
+      </w:r>
       <w:r>
         <w:rPr>
           <w:highlight w:val="yellow"/>
         </w:rPr>
-        <w:t>userActivity</w:t>
-      </w:r>
-      <w:proofErr w:type="spellEnd"/>
-      <w:r>
-        <w:rPr>
+        <w:t>Shared Preferences</w:t>
+      </w:r>
+      <w:r>
+        <w:rPr>
+          <w:rFonts w:cs="Arial"/>
           <w:highlight w:val="yellow"/>
-        </w:rPr>
-        <w:t xml:space="preserve"> + </w:t>
-      </w:r>
-      <w:proofErr w:type="spellStart"/>
-      <w:r>
-        <w:rPr>
+          <w:rtl/>
+        </w:rPr>
+        <w:t xml:space="preserve">  - בוצע</w:t>
+      </w:r>
+    </w:p>
+    <w:p>
+      <w:r>
+        <w:rPr>
+          <w:rFonts w:cs="Arial"/>
+          <w:color w:val="FF0000"/>
           <w:highlight w:val="yellow"/>
-        </w:rPr>
-        <w:t>adminActivity</w:t>
-      </w:r>
-      <w:proofErr w:type="spellEnd"/>
-      <w:r>
-        <w:rPr>
-          <w:rFonts w:cs="Arial"/>
+          <w:rtl/>
+        </w:rPr>
+        <w:t xml:space="preserve">2.שחזור ססמא - </w:t>
+      </w:r>
+      <w:r>
+        <w:rPr>
+          <w:color w:val="FF0000"/>
           <w:highlight w:val="yellow"/>
-          <w:rtl/>
-        </w:rPr>
-        <w:t xml:space="preserve"> - דרך: </w:t>
-      </w:r>
-      <w:r>
-        <w:rPr>
+        </w:rPr>
+        <w:t>userActivity + adminActivity</w:t>
+      </w:r>
+      <w:r>
+        <w:rPr>
+          <w:rFonts w:cs="Arial"/>
+          <w:rtl/>
+        </w:rPr>
+        <w:t xml:space="preserve">  </w:t>
+      </w:r>
+    </w:p>
+    <w:p>
+      <w:pPr>
+        <w:rPr>
+          <w:rFonts w:hint="cs"/>
+          <w:rtl/>
+        </w:rPr>
+      </w:pPr>
+      <w:r>
+        <w:rPr>
+          <w:rFonts w:cs="Arial"/>
+          <w:rtl/>
+        </w:rPr>
+        <w:t xml:space="preserve">3.בדיקת ססמא חזקה - </w:t>
+      </w:r>
+      <w:r>
+        <w:t>userActivity + adminActivity</w:t>
+      </w:r>
+      <w:r>
+        <w:rPr>
+          <w:rFonts w:cs="Arial"/>
+          <w:rtl/>
+        </w:rPr>
+        <w:t xml:space="preserve"> </w:t>
+      </w:r>
+    </w:p>
+    <w:p>
+      <w:pPr>
+        <w:rPr>
+          <w:color w:val="FF0000"/>
+          <w:rtl/>
+        </w:rPr>
+      </w:pPr>
+      <w:r>
+        <w:rPr>
+          <w:rFonts w:cs="Arial"/>
+          <w:color w:val="FF0000"/>
           <w:highlight w:val="yellow"/>
-        </w:rPr>
-        <w:t>Shared Preferences</w:t>
-      </w:r>
-      <w:r>
-        <w:rPr>
-          <w:rFonts w:cs="Arial"/>
+          <w:rtl/>
+        </w:rPr>
+        <w:t xml:space="preserve">4.בדיקת תאריך יציאה וחזרה (סנכרון זמנים) - </w:t>
+      </w:r>
+      <w:r>
+        <w:rPr>
+          <w:color w:val="FF0000"/>
           <w:highlight w:val="yellow"/>
-          <w:rtl/>
-        </w:rPr>
-        <w:t xml:space="preserve">  - בוצע</w:t>
-      </w:r>
-    </w:p>
-    <w:p>
-      <w:r>
-        <w:rPr>
-          <w:rFonts w:cs="Arial"/>
-          <w:color w:val="FF0000"/>
-          <w:highlight w:val="yellow"/>
-          <w:rtl/>
-        </w:rPr>
-        <w:t xml:space="preserve">2.שחזור </w:t>
-      </w:r>
-      <w:proofErr w:type="spellStart"/>
-      <w:r>
-        <w:rPr>
-          <w:rFonts w:cs="Arial"/>
-          <w:color w:val="FF0000"/>
-          <w:highlight w:val="yellow"/>
-          <w:rtl/>
-        </w:rPr>
-        <w:t>ססמא</w:t>
-      </w:r>
-      <w:proofErr w:type="spellEnd"/>
-      <w:r>
-        <w:rPr>
-          <w:rFonts w:cs="Arial"/>
-          <w:color w:val="FF0000"/>
-          <w:highlight w:val="yellow"/>
-          <w:rtl/>
-        </w:rPr>
-        <w:t xml:space="preserve"> - </w:t>
-      </w:r>
-      <w:proofErr w:type="spellStart"/>
-      <w:r>
-        <w:rPr>
-          <w:color w:val="FF0000"/>
-          <w:highlight w:val="yellow"/>
-        </w:rPr>
-        <w:t>userActivity</w:t>
-      </w:r>
-      <w:proofErr w:type="spellEnd"/>
-      <w:r>
-        <w:rPr>
-          <w:color w:val="FF0000"/>
-          <w:highlight w:val="yellow"/>
-        </w:rPr>
-        <w:t xml:space="preserve"> + </w:t>
-      </w:r>
-      <w:proofErr w:type="spellStart"/>
-      <w:r>
-        <w:rPr>
-          <w:color w:val="FF0000"/>
-          <w:highlight w:val="yellow"/>
-        </w:rPr>
-        <w:t>adminActivity</w:t>
-      </w:r>
-      <w:proofErr w:type="spellEnd"/>
-      <w:r>
-        <w:rPr>
-          <w:rFonts w:cs="Arial"/>
-          <w:rtl/>
-        </w:rPr>
-        <w:t xml:space="preserve">  </w:t>
-      </w:r>
-    </w:p>
-    <w:p>
-      <w:pPr>
-        <w:rPr>
-          <w:rtl/>
-        </w:rPr>
-      </w:pPr>
-      <w:r>
-        <w:rPr>
-          <w:rFonts w:cs="Arial"/>
-          <w:rtl/>
-        </w:rPr>
-        <w:t xml:space="preserve">3.בדיקת </w:t>
-      </w:r>
-      <w:proofErr w:type="spellStart"/>
-      <w:r>
-        <w:rPr>
-          <w:rFonts w:cs="Arial"/>
-          <w:rtl/>
-        </w:rPr>
-        <w:t>ססמא</w:t>
-      </w:r>
-      <w:proofErr w:type="spellEnd"/>
-      <w:r>
-        <w:rPr>
-          <w:rFonts w:cs="Arial"/>
-          <w:rtl/>
-        </w:rPr>
-        <w:t xml:space="preserve"> חזקה - </w:t>
-      </w:r>
-      <w:proofErr w:type="spellStart"/>
-      <w:r>
-        <w:t>userActivity</w:t>
-      </w:r>
-      <w:proofErr w:type="spellEnd"/>
-      <w:r>
-        <w:t xml:space="preserve"> + </w:t>
-      </w:r>
-      <w:proofErr w:type="spellStart"/>
-      <w:r>
-        <w:t>adminActivity</w:t>
-      </w:r>
-      <w:proofErr w:type="spellEnd"/>
+        </w:rPr>
+        <w:t>createPost</w:t>
+      </w:r>
+    </w:p>
+    <w:p>
+      <w:pPr>
+        <w:rPr>
+          <w:color w:val="FF0000"/>
+          <w:rtl/>
+        </w:rPr>
+      </w:pPr>
+      <w:r>
+        <w:rPr>
+          <w:rFonts w:cs="Arial"/>
+          <w:color w:val="FF0000"/>
+          <w:rtl/>
+        </w:rPr>
+        <w:t xml:space="preserve">5.שינוי סמל - </w:t>
+      </w:r>
+      <w:r>
+        <w:rPr>
+          <w:color w:val="FF0000"/>
+        </w:rPr>
+        <w:t>Layouts</w:t>
+      </w:r>
+    </w:p>
+    <w:p>
+      <w:pPr>
+        <w:rPr>
+          <w:rtl/>
+        </w:rPr>
+      </w:pPr>
+      <w:r>
+        <w:rPr>
+          <w:rFonts w:cs="Arial"/>
+          <w:rtl/>
+        </w:rPr>
+        <w:t xml:space="preserve">6.סנכרון מציג תאריכים </w:t>
+      </w:r>
+      <w:r>
+        <w:rPr>
+          <w:rFonts w:cs="Arial"/>
+          <w:rtl/>
+        </w:rPr>
+        <w:t>–</w:t>
+      </w:r>
       <w:r>
         <w:rPr>
           <w:rFonts w:cs="Arial"/>
@@ -272,153 +249,127 @@
         </w:rPr>
         <w:t xml:space="preserve"> </w:t>
       </w:r>
-    </w:p>
-    <w:p>
-      <w:pPr>
-        <w:rPr>
-          <w:color w:val="FF0000"/>
-          <w:rtl/>
-        </w:rPr>
-      </w:pPr>
-      <w:r>
-        <w:rPr>
-          <w:rFonts w:cs="Arial"/>
-          <w:color w:val="FF0000"/>
-          <w:rtl/>
-        </w:rPr>
-        <w:t xml:space="preserve">4.בדיקת תאריך יציאה וחזרה (סנכרון זמנים) - </w:t>
-      </w:r>
-      <w:proofErr w:type="spellStart"/>
-      <w:r>
-        <w:rPr>
-          <w:color w:val="FF0000"/>
-        </w:rPr>
-        <w:t>createPost</w:t>
-      </w:r>
-      <w:proofErr w:type="spellEnd"/>
-    </w:p>
-    <w:p>
-      <w:pPr>
-        <w:rPr>
-          <w:color w:val="FF0000"/>
-          <w:rtl/>
-        </w:rPr>
-      </w:pPr>
-      <w:r>
-        <w:rPr>
-          <w:rFonts w:cs="Arial"/>
-          <w:color w:val="FF0000"/>
-          <w:rtl/>
-        </w:rPr>
-        <w:t xml:space="preserve">5.שינוי סמל - </w:t>
-      </w:r>
-      <w:r>
-        <w:rPr>
-          <w:color w:val="FF0000"/>
-        </w:rPr>
-        <w:t>Layouts</w:t>
-      </w:r>
-    </w:p>
-    <w:p>
-      <w:pPr>
-        <w:rPr>
-          <w:rtl/>
-        </w:rPr>
-      </w:pPr>
-      <w:r>
-        <w:rPr>
-          <w:rFonts w:cs="Arial"/>
-          <w:rtl/>
-        </w:rPr>
-        <w:t xml:space="preserve">6.סנכרון מציג תאריכים </w:t>
-      </w:r>
-      <w:r>
-        <w:rPr>
-          <w:rFonts w:cs="Arial"/>
+      <w:r>
+        <w:t>searchPostActivity</w:t>
+      </w:r>
+    </w:p>
+    <w:p>
+      <w:pPr>
+        <w:rPr>
+          <w:rtl/>
+        </w:rPr>
+      </w:pPr>
+      <w:r>
+        <w:rPr>
+          <w:rFonts w:hint="cs"/>
+          <w:rtl/>
+        </w:rPr>
+        <w:t xml:space="preserve">7. בדיקת </w:t>
+      </w:r>
+      <w:r>
+        <w:t>Inputs</w:t>
+      </w:r>
+    </w:p>
+    <w:p>
+      <w:pPr>
+        <w:rPr>
+          <w:color w:val="FF0000"/>
+          <w:rtl/>
+        </w:rPr>
+      </w:pPr>
+      <w:r>
+        <w:rPr>
+          <w:rFonts w:cs="Arial"/>
+          <w:color w:val="FF0000"/>
+          <w:rtl/>
+        </w:rPr>
+        <w:t>8.</w:t>
+      </w:r>
+      <w:r>
+        <w:rPr>
+          <w:color w:val="FF0000"/>
+        </w:rPr>
+        <w:t>Alert</w:t>
+      </w:r>
+      <w:r>
+        <w:rPr>
+          <w:rFonts w:cs="Arial"/>
+          <w:color w:val="FF0000"/>
+          <w:rtl/>
+        </w:rPr>
+        <w:t xml:space="preserve"> לשדות שחייב למלא אם הוא לא מילא וכו...</w:t>
+      </w:r>
+      <w:r>
+        <w:rPr>
+          <w:color w:val="FF0000"/>
           <w:rtl/>
         </w:rPr>
         <w:t>–</w:t>
       </w:r>
       <w:r>
         <w:rPr>
-          <w:rFonts w:cs="Arial"/>
+          <w:rFonts w:hint="cs"/>
+          <w:color w:val="FF0000"/>
           <w:rtl/>
         </w:rPr>
         <w:t xml:space="preserve"> </w:t>
       </w:r>
-      <w:proofErr w:type="spellStart"/>
-      <w:r>
-        <w:t>searchPostActivity</w:t>
-      </w:r>
-      <w:proofErr w:type="spellEnd"/>
-    </w:p>
-    <w:p>
-      <w:pPr>
-        <w:rPr>
-          <w:rtl/>
-        </w:rPr>
-      </w:pPr>
-      <w:r>
-        <w:rPr>
-          <w:rFonts w:hint="cs"/>
-          <w:rtl/>
-        </w:rPr>
-        <w:t xml:space="preserve">7. בדיקת </w:t>
-      </w:r>
-      <w:r>
-        <w:t>Inputs</w:t>
-      </w:r>
-    </w:p>
-    <w:p>
-      <w:pPr>
-        <w:rPr>
-          <w:color w:val="FF0000"/>
-          <w:rtl/>
-        </w:rPr>
-      </w:pPr>
-      <w:r>
-        <w:rPr>
-          <w:rFonts w:cs="Arial"/>
-          <w:color w:val="FF0000"/>
-          <w:rtl/>
-        </w:rPr>
-        <w:t>8.</w:t>
-      </w:r>
-      <w:r>
-        <w:rPr>
-          <w:color w:val="FF0000"/>
-        </w:rPr>
-        <w:t>Alert</w:t>
-      </w:r>
-      <w:r>
-        <w:rPr>
-          <w:rFonts w:cs="Arial"/>
-          <w:color w:val="FF0000"/>
-          <w:rtl/>
-        </w:rPr>
-        <w:t xml:space="preserve"> לשדות שחייב למלא אם הוא לא מילא </w:t>
-      </w:r>
-      <w:proofErr w:type="spellStart"/>
-      <w:r>
-        <w:rPr>
-          <w:rFonts w:cs="Arial"/>
-          <w:color w:val="FF0000"/>
-          <w:rtl/>
-        </w:rPr>
-        <w:t>וכו</w:t>
-      </w:r>
-      <w:proofErr w:type="spellEnd"/>
-      <w:r>
-        <w:rPr>
-          <w:rFonts w:cs="Arial"/>
-          <w:color w:val="FF0000"/>
-          <w:rtl/>
-        </w:rPr>
-        <w:t>...</w:t>
-      </w:r>
-      <w:r>
-        <w:rPr>
-          <w:color w:val="FF0000"/>
+      <w:r>
+        <w:rPr>
+          <w:color w:val="FF0000"/>
+        </w:rPr>
+        <w:t>CreatePost Profile</w:t>
+      </w:r>
+      <w:r>
+        <w:rPr>
+          <w:color w:val="FF0000"/>
+        </w:rPr>
+        <w:t xml:space="preserve"> </w:t>
+      </w:r>
+      <w:r>
+        <w:rPr>
+          <w:color w:val="FF0000"/>
+        </w:rPr>
+        <w:t xml:space="preserve"> </w:t>
+      </w:r>
+    </w:p>
+    <w:p>
+      <w:r>
+        <w:rPr>
+          <w:rFonts w:cs="Arial"/>
+          <w:rtl/>
+        </w:rPr>
+        <w:t>9.</w:t>
+      </w:r>
+      <w:r>
+        <w:t>UI</w:t>
+      </w:r>
+      <w:r>
+        <w:rPr>
+          <w:rFonts w:cs="Arial"/>
+          <w:rtl/>
+        </w:rPr>
+        <w:t xml:space="preserve"> - טמפלטים של </w:t>
+      </w:r>
+      <w:r>
+        <w:t>posts</w:t>
+      </w:r>
+      <w:r>
+        <w:rPr>
+          <w:rFonts w:cs="Arial"/>
+          <w:rtl/>
+        </w:rPr>
+        <w:t xml:space="preserve"> ולדאוג לעיצוב חדשני יותר</w:t>
+      </w:r>
+      <w:r>
+        <w:rPr>
+          <w:rFonts w:hint="cs"/>
+          <w:rtl/>
+        </w:rPr>
+        <w:t xml:space="preserve"> </w:t>
+      </w:r>
+      <w:r>
+        <w:rPr>
           <w:rtl/>
         </w:rPr>
         <w:t>–</w:t>
@@ -426,91 +377,252 @@
       <w:r>
         <w:rPr>
           <w:rFonts w:hint="cs"/>
-          <w:color w:val="FF0000"/>
           <w:rtl/>
         </w:rPr>
         <w:t xml:space="preserve"> </w:t>
       </w:r>
-      <w:proofErr w:type="spellStart"/>
-      <w:r>
-        <w:rPr>
-          <w:color w:val="FF0000"/>
-        </w:rPr>
-        <w:t>CreatePost</w:t>
-      </w:r>
-      <w:proofErr w:type="spellEnd"/>
-      <w:r>
-        <w:rPr>
-          <w:color w:val="FF0000"/>
-        </w:rPr>
-        <w:t xml:space="preserve"> Profile</w:t>
-      </w:r>
-      <w:r>
-        <w:rPr>
-          <w:color w:val="FF0000"/>
+      <w:r>
+        <w:t xml:space="preserve">Design Materials </w:t>
+      </w:r>
+    </w:p>
+    <w:p>
+      <w:pPr>
+        <w:rPr>
+          <w:color w:val="FFC000"/>
+          <w:rtl/>
+        </w:rPr>
+      </w:pPr>
+      <w:r>
+        <w:rPr>
+          <w:rFonts w:cs="Arial"/>
+          <w:color w:val="FFC000"/>
+          <w:rtl/>
+        </w:rPr>
+        <w:t xml:space="preserve">10.שינוי תיעוד באמצעות </w:t>
+      </w:r>
+      <w:r>
+        <w:rPr>
+          <w:color w:val="FFC000"/>
+        </w:rPr>
+        <w:t>params</w:t>
+      </w:r>
+      <w:r>
+        <w:rPr>
+          <w:rFonts w:cs="Arial"/>
+          <w:color w:val="FFC000"/>
+          <w:rtl/>
+        </w:rPr>
+        <w:t xml:space="preserve"> ל- </w:t>
+      </w:r>
+      <w:r>
+        <w:rPr>
+          <w:color w:val="FFC000"/>
+        </w:rPr>
+        <w:t>JavaDoc</w:t>
+      </w:r>
+    </w:p>
+    <w:p>
+      <w:pPr>
+        <w:rPr>
+          <w:rtl/>
+        </w:rPr>
+      </w:pPr>
+      <w:r>
+        <w:rPr>
+          <w:rFonts w:cs="Arial"/>
+          <w:rtl/>
+        </w:rPr>
+        <w:t xml:space="preserve">11. </w:t>
+      </w:r>
+      <w:r>
+        <w:rPr>
+          <w:rFonts w:cs="Arial"/>
+          <w:color w:val="FFC000"/>
+          <w:rtl/>
+        </w:rPr>
+        <w:t>הרשאת מצלמה לצלם מהפרופיל.</w:t>
+      </w:r>
+      <w:r>
+        <w:rPr>
+          <w:rFonts w:hint="cs"/>
+          <w:rtl/>
+        </w:rPr>
+        <w:t xml:space="preserve"> + להוסיף פונקציונליות לתמונה(הורדה,הוספה...)</w:t>
+      </w:r>
+    </w:p>
+    <w:p>
+      <w:pPr>
+        <w:rPr>
+          <w:color w:val="FFC000"/>
+          <w:rtl/>
+        </w:rPr>
+      </w:pPr>
+      <w:r>
+        <w:rPr>
+          <w:rFonts w:cs="Arial"/>
+          <w:color w:val="FFC000"/>
+          <w:rtl/>
+        </w:rPr>
+        <w:t>12. לשנות את השדה של הגיל להיות תאריך יום הולדת</w:t>
+      </w:r>
+      <w:r>
+        <w:rPr>
+          <w:rFonts w:hint="cs"/>
+          <w:color w:val="FFC000"/>
+          <w:rtl/>
+        </w:rPr>
+        <w:t xml:space="preserve"> בפרופיל שלי </w:t>
+      </w:r>
+      <w:r>
+        <w:rPr>
+          <w:color w:val="FFC000"/>
+          <w:rtl/>
+        </w:rPr>
+        <w:t>–</w:t>
+      </w:r>
+      <w:r>
+        <w:rPr>
+          <w:rFonts w:hint="cs"/>
+          <w:color w:val="FFC000"/>
+          <w:rtl/>
+        </w:rPr>
+        <w:t xml:space="preserve"> ושיתעדכן אוטומטי.</w:t>
+      </w:r>
+    </w:p>
+    <w:p>
+      <w:pPr>
+        <w:rPr>
+          <w:color w:val="FF0000"/>
+          <w:rtl/>
+        </w:rPr>
+      </w:pPr>
+      <w:r>
+        <w:rPr>
+          <w:rFonts w:cs="Arial"/>
+          <w:color w:val="FF0000"/>
+          <w:rtl/>
+        </w:rPr>
+        <w:t>13. לשנות את השדות של אדמין ו-</w:t>
+      </w:r>
+      <w:r>
+        <w:rPr>
+          <w:color w:val="FF0000"/>
+        </w:rPr>
+        <w:t>approval</w:t>
+      </w:r>
+      <w:r>
+        <w:rPr>
+          <w:rFonts w:cs="Arial"/>
+          <w:color w:val="FF0000"/>
+          <w:rtl/>
+        </w:rPr>
+        <w:t xml:space="preserve"> להיות בוליאנים</w:t>
+      </w:r>
+    </w:p>
+    <w:p>
+      <w:pPr>
+        <w:rPr>
+          <w:color w:val="FF0000"/>
+          <w:rtl/>
+        </w:rPr>
+      </w:pPr>
+      <w:r>
+        <w:rPr>
+          <w:rFonts w:cs="Arial"/>
+          <w:color w:val="FF0000"/>
+          <w:rtl/>
+        </w:rPr>
+        <w:t xml:space="preserve">14. לחיצה כפולה על "כוכב" אמורה למחוק את הפוסט ממועדפים + </w:t>
+      </w:r>
+      <w:r>
+        <w:rPr>
+          <w:rFonts w:cs="Arial"/>
+          <w:color w:val="FFC000"/>
+          <w:rtl/>
+        </w:rPr>
+        <w:t>מציאת כוכב</w:t>
+      </w:r>
+    </w:p>
+    <w:p>
+      <w:pPr>
+        <w:rPr>
+          <w:color w:val="FF0000"/>
+          <w:rtl/>
+        </w:rPr>
+      </w:pPr>
+      <w:r>
+        <w:rPr>
+          <w:rFonts w:cs="Arial"/>
+          <w:color w:val="FF0000"/>
+          <w:rtl/>
+        </w:rPr>
+        <w:t>15. עריכת פרופיל</w:t>
+      </w:r>
+    </w:p>
+    <w:p>
+      <w:pPr>
+        <w:rPr>
+          <w:color w:val="FF0000"/>
+          <w:rtl/>
+        </w:rPr>
+      </w:pPr>
+      <w:r>
+        <w:rPr>
+          <w:rFonts w:cs="Arial"/>
+          <w:color w:val="FF0000"/>
+          <w:rtl/>
+        </w:rPr>
+        <w:t xml:space="preserve">16. עריכת פוסטים + מחיקת פוסטים </w:t>
+      </w:r>
+      <w:r>
+        <w:rPr>
+          <w:rFonts w:cs="Arial" w:hint="cs"/>
+          <w:color w:val="FF0000"/>
+          <w:rtl/>
+        </w:rPr>
+        <w:t>+ פופ אם אם באמת למחוק</w:t>
+      </w:r>
+      <w:r>
+        <w:rPr>
+          <w:rFonts w:cs="Arial"/>
+          <w:color w:val="FF0000"/>
+          <w:rtl/>
+        </w:rPr>
+        <w:t>(אותו משתמש)</w:t>
+      </w:r>
+    </w:p>
+    <w:p>
+      <w:pPr>
+        <w:rPr>
+          <w:color w:val="FFC000"/>
+          <w:rtl/>
+        </w:rPr>
+      </w:pPr>
+      <w:r>
+        <w:rPr>
+          <w:rFonts w:cs="Arial"/>
+          <w:color w:val="FFC000"/>
+          <w:rtl/>
+        </w:rPr>
+        <w:t xml:space="preserve">17. סידור לפי </w:t>
+      </w:r>
+      <w:r>
+        <w:rPr>
+          <w:color w:val="FFC000"/>
+        </w:rPr>
+        <w:t>timestamp</w:t>
+      </w:r>
+      <w:r>
+        <w:rPr>
+          <w:rFonts w:hint="cs"/>
+          <w:color w:val="FFC000"/>
+          <w:rtl/>
         </w:rPr>
         <w:t xml:space="preserve"> </w:t>
       </w:r>
       <w:r>
         <w:rPr>
-          <w:color w:val="FF0000"/>
-        </w:rPr>
-        <w:t xml:space="preserve"> </w:t>
-      </w:r>
-    </w:p>
-    <w:p>
-      <w:r>
-        <w:rPr>
-          <w:rFonts w:cs="Arial"/>
-          <w:rtl/>
-        </w:rPr>
-        <w:t>9.</w:t>
-      </w:r>
-      <w:r>
-        <w:t>UI</w:t>
-      </w:r>
-      <w:r>
-        <w:rPr>
-          <w:rFonts w:cs="Arial"/>
-          <w:rtl/>
-        </w:rPr>
-        <w:t xml:space="preserve"> - </w:t>
-      </w:r>
-      <w:proofErr w:type="spellStart"/>
-      <w:r>
-        <w:rPr>
-          <w:rFonts w:cs="Arial"/>
-          <w:rtl/>
-        </w:rPr>
-        <w:t>טמפלטים</w:t>
-      </w:r>
-      <w:proofErr w:type="spellEnd"/>
-      <w:r>
-        <w:rPr>
-          <w:rFonts w:cs="Arial"/>
-          <w:rtl/>
-        </w:rPr>
-        <w:t xml:space="preserve"> של </w:t>
-      </w:r>
-      <w:r>
-        <w:t>posts</w:t>
-      </w:r>
-      <w:r>
-        <w:rPr>
-          <w:rFonts w:cs="Arial"/>
-          <w:rtl/>
-        </w:rPr>
-        <w:t xml:space="preserve"> ולדאוג לעיצוב חדשני יותר</w:t>
-      </w:r>
-      <w:r>
-        <w:rPr>
-          <w:rFonts w:hint="cs"/>
-          <w:rtl/>
-        </w:rPr>
-        <w:t xml:space="preserve"> </w:t>
-      </w:r>
-      <w:r>
-        <w:rPr>
+          <w:color w:val="FFC000"/>
           <w:rtl/>
         </w:rPr>
         <w:t>–</w:t>
@@ -518,123 +630,34 @@
       <w:r>
         <w:rPr>
           <w:rFonts w:hint="cs"/>
-          <w:rtl/>
-        </w:rPr>
-        <w:t xml:space="preserve"> </w:t>
-      </w:r>
-      <w:r>
-        <w:t xml:space="preserve">Design Materials </w:t>
-      </w:r>
-    </w:p>
-    <w:p>
-      <w:pPr>
-        <w:rPr>
-          <w:color w:val="FFC000"/>
-          <w:rtl/>
-        </w:rPr>
-      </w:pPr>
-      <w:r>
-        <w:rPr>
-          <w:rFonts w:cs="Arial"/>
-          <w:color w:val="FFC000"/>
-          <w:rtl/>
-        </w:rPr>
-        <w:t xml:space="preserve">10.שינוי תיעוד באמצעות </w:t>
-      </w:r>
-      <w:r>
-        <w:rPr>
-          <w:color w:val="FFC000"/>
-        </w:rPr>
-        <w:t>params</w:t>
-      </w:r>
-      <w:r>
-        <w:rPr>
-          <w:rFonts w:cs="Arial"/>
-          <w:color w:val="FFC000"/>
-          <w:rtl/>
-        </w:rPr>
-        <w:t xml:space="preserve"> ל- </w:t>
-      </w:r>
-      <w:proofErr w:type="spellStart"/>
-      <w:r>
-        <w:rPr>
-          <w:color w:val="FFC000"/>
-        </w:rPr>
-        <w:t>JavaDoc</w:t>
-      </w:r>
-      <w:proofErr w:type="spellEnd"/>
-    </w:p>
-    <w:p>
-      <w:pPr>
-        <w:rPr>
-          <w:rtl/>
-        </w:rPr>
-      </w:pPr>
-      <w:r>
-        <w:rPr>
-          <w:rFonts w:cs="Arial"/>
-          <w:rtl/>
-        </w:rPr>
-        <w:t xml:space="preserve">11. </w:t>
-      </w:r>
-      <w:r>
-        <w:rPr>
-          <w:rFonts w:cs="Arial"/>
-          <w:color w:val="FFC000"/>
-          <w:rtl/>
-        </w:rPr>
-        <w:t>הרשאת מצלמה לצלם מהפרופיל.</w:t>
-      </w:r>
-      <w:r>
-        <w:rPr>
-          <w:rFonts w:hint="cs"/>
-          <w:rtl/>
-        </w:rPr>
-        <w:t xml:space="preserve"> + להוסיף פונקציונליות לתמונה(</w:t>
-      </w:r>
-      <w:proofErr w:type="spellStart"/>
-      <w:r>
-        <w:rPr>
-          <w:rFonts w:hint="cs"/>
-          <w:rtl/>
-        </w:rPr>
-        <w:t>הורדה,הוספה</w:t>
-      </w:r>
-      <w:proofErr w:type="spellEnd"/>
-      <w:r>
-        <w:rPr>
-          <w:rFonts w:hint="cs"/>
-          <w:rtl/>
-        </w:rPr>
-        <w:t>...)</w:t>
-      </w:r>
-    </w:p>
-    <w:p>
-      <w:pPr>
-        <w:rPr>
-          <w:color w:val="FFC000"/>
-          <w:rtl/>
-        </w:rPr>
-      </w:pPr>
-      <w:r>
-        <w:rPr>
-          <w:rFonts w:cs="Arial"/>
-          <w:color w:val="FFC000"/>
-          <w:rtl/>
-        </w:rPr>
-        <w:t>12. לשנות את השדה של הגיל להיות תאריך יום הולדת</w:t>
-      </w:r>
-      <w:r>
-        <w:rPr>
-          <w:rFonts w:hint="cs"/>
-          <w:color w:val="FFC000"/>
-          <w:rtl/>
-        </w:rPr>
-        <w:t xml:space="preserve"> בפרופיל שלי </w:t>
-      </w:r>
-      <w:r>
-        <w:rPr>
-          <w:color w:val="FFC000"/>
+          <w:color w:val="FFC000"/>
+          <w:rtl/>
+        </w:rPr>
+        <w:t xml:space="preserve"> בכל דף</w:t>
+      </w:r>
+    </w:p>
+    <w:p>
+      <w:pPr>
+        <w:rPr>
+          <w:rtl/>
+        </w:rPr>
+      </w:pPr>
+      <w:r>
+        <w:rPr>
+          <w:rFonts w:cs="Arial"/>
+          <w:rtl/>
+        </w:rPr>
+        <w:t>18. בחירה מרובה</w:t>
+      </w:r>
+      <w:r>
+        <w:rPr>
+          <w:rFonts w:hint="cs"/>
+          <w:rtl/>
+        </w:rPr>
+        <w:t xml:space="preserve"> של גיל </w:t>
+      </w:r>
+      <w:r>
+        <w:rPr>
           <w:rtl/>
         </w:rPr>
         <w:t>–</w:t>
@@ -642,124 +665,25 @@
       <w:r>
         <w:rPr>
           <w:rFonts w:hint="cs"/>
-          <w:color w:val="FFC000"/>
-          <w:rtl/>
-        </w:rPr>
-        <w:t xml:space="preserve"> ושיתעדכן אוטומטי.</w:t>
-      </w:r>
-    </w:p>
-    <w:p>
-      <w:pPr>
-        <w:rPr>
-          <w:color w:val="FF0000"/>
-          <w:rtl/>
-        </w:rPr>
-      </w:pPr>
-      <w:r>
-        <w:rPr>
-          <w:rFonts w:cs="Arial"/>
-          <w:color w:val="FF0000"/>
-          <w:rtl/>
-        </w:rPr>
-        <w:t xml:space="preserve">13. לשנות את השדות של </w:t>
-      </w:r>
-      <w:proofErr w:type="spellStart"/>
-      <w:r>
-        <w:rPr>
-          <w:rFonts w:cs="Arial"/>
-          <w:color w:val="FF0000"/>
-          <w:rtl/>
-        </w:rPr>
-        <w:t>אדמין</w:t>
-      </w:r>
-      <w:proofErr w:type="spellEnd"/>
-      <w:r>
-        <w:rPr>
-          <w:rFonts w:cs="Arial"/>
-          <w:color w:val="FF0000"/>
-          <w:rtl/>
-        </w:rPr>
-        <w:t xml:space="preserve"> ו-</w:t>
-      </w:r>
-      <w:r>
-        <w:rPr>
-          <w:color w:val="FF0000"/>
-        </w:rPr>
-        <w:t>approval</w:t>
-      </w:r>
-      <w:r>
-        <w:rPr>
-          <w:rFonts w:cs="Arial"/>
-          <w:color w:val="FF0000"/>
-          <w:rtl/>
-        </w:rPr>
-        <w:t xml:space="preserve"> להיות </w:t>
-      </w:r>
-      <w:proofErr w:type="spellStart"/>
-      <w:r>
-        <w:rPr>
-          <w:rFonts w:cs="Arial"/>
-          <w:color w:val="FF0000"/>
-          <w:rtl/>
-        </w:rPr>
-        <w:t>בוליאנים</w:t>
-      </w:r>
-      <w:proofErr w:type="spellEnd"/>
-    </w:p>
-    <w:p>
-      <w:pPr>
-        <w:rPr>
-          <w:color w:val="FF0000"/>
-          <w:rtl/>
-        </w:rPr>
-      </w:pPr>
-      <w:r>
-        <w:rPr>
-          <w:rFonts w:cs="Arial"/>
-          <w:color w:val="FF0000"/>
-          <w:rtl/>
-        </w:rPr>
-        <w:t xml:space="preserve">14. לחיצה כפולה על "כוכב" אמורה למחוק את הפוסט ממועדפים + </w:t>
-      </w:r>
-      <w:r>
-        <w:rPr>
-          <w:rFonts w:cs="Arial"/>
-          <w:color w:val="FFC000"/>
-          <w:rtl/>
-        </w:rPr>
-        <w:t>מציאת כוכב</w:t>
-      </w:r>
-    </w:p>
-    <w:p>
-      <w:pPr>
-        <w:rPr>
-          <w:color w:val="FF0000"/>
-          <w:rtl/>
-        </w:rPr>
-      </w:pPr>
-      <w:r>
-        <w:rPr>
-          <w:rFonts w:cs="Arial"/>
-          <w:color w:val="FF0000"/>
-          <w:rtl/>
-        </w:rPr>
-        <w:t>15. עריכת פרופיל</w:t>
-      </w:r>
-    </w:p>
-    <w:p>
-      <w:pPr>
-        <w:rPr>
-          <w:color w:val="FF0000"/>
-          <w:rtl/>
-        </w:rPr>
-      </w:pPr>
-      <w:r>
-        <w:rPr>
-          <w:rFonts w:cs="Arial"/>
-          <w:color w:val="FF0000"/>
-          <w:rtl/>
-        </w:rPr>
-        <w:t xml:space="preserve">16. עריכת פוסטים + מחיקת פוסטים </w:t>
+          <w:rtl/>
+        </w:rPr>
+        <w:t xml:space="preserve"> לא נבצע (הורד*)</w:t>
+      </w:r>
+    </w:p>
+    <w:p>
+      <w:pPr>
+        <w:rPr>
+          <w:color w:val="FF0000"/>
+          <w:rtl/>
+        </w:rPr>
+      </w:pPr>
+      <w:r>
+        <w:rPr>
+          <w:rFonts w:cs="Arial"/>
+          <w:color w:val="FF0000"/>
+          <w:rtl/>
+        </w:rPr>
+        <w:t>19. לשנות</w:t>
       </w:r>
       <w:r>
         <w:rPr>
@@ -767,135 +691,6 @@
           <w:color w:val="FF0000"/>
           <w:rtl/>
         </w:rPr>
-        <w:t xml:space="preserve">+ פופ אם </w:t>
-      </w:r>
-      <w:proofErr w:type="spellStart"/>
-      <w:r>
-        <w:rPr>
-          <w:rFonts w:cs="Arial" w:hint="cs"/>
-          <w:color w:val="FF0000"/>
-          <w:rtl/>
-        </w:rPr>
-        <w:t>אם</w:t>
-      </w:r>
-      <w:proofErr w:type="spellEnd"/>
-      <w:r>
-        <w:rPr>
-          <w:rFonts w:cs="Arial" w:hint="cs"/>
-          <w:color w:val="FF0000"/>
-          <w:rtl/>
-        </w:rPr>
-        <w:t xml:space="preserve"> באמת למחוק</w:t>
-      </w:r>
-      <w:r>
-        <w:rPr>
-          <w:rFonts w:cs="Arial"/>
-          <w:color w:val="FF0000"/>
-          <w:rtl/>
-        </w:rPr>
-        <w:t>(אותו משתמש)</w:t>
-      </w:r>
-    </w:p>
-    <w:p>
-      <w:pPr>
-        <w:rPr>
-          <w:color w:val="FFC000"/>
-          <w:rtl/>
-        </w:rPr>
-      </w:pPr>
-      <w:r>
-        <w:rPr>
-          <w:rFonts w:cs="Arial"/>
-          <w:color w:val="FFC000"/>
-          <w:rtl/>
-        </w:rPr>
-        <w:t xml:space="preserve">17. סידור לפי </w:t>
-      </w:r>
-      <w:r>
-        <w:rPr>
-          <w:color w:val="FFC000"/>
-        </w:rPr>
-        <w:t>timestamp</w:t>
-      </w:r>
-      <w:r>
-        <w:rPr>
-          <w:rFonts w:hint="cs"/>
-          <w:color w:val="FFC000"/>
-          <w:rtl/>
-        </w:rPr>
-        <w:t xml:space="preserve"> </w:t>
-      </w:r>
-      <w:r>
-        <w:rPr>
-          <w:color w:val="FFC000"/>
-          <w:rtl/>
-        </w:rPr>
-        <w:t>–</w:t>
-      </w:r>
-      <w:r>
-        <w:rPr>
-          <w:rFonts w:hint="cs"/>
-          <w:color w:val="FFC000"/>
-          <w:rtl/>
-        </w:rPr>
-        <w:t xml:space="preserve"> בכל דף</w:t>
-      </w:r>
-    </w:p>
-    <w:p>
-      <w:pPr>
-        <w:rPr>
-          <w:rtl/>
-        </w:rPr>
-      </w:pPr>
-      <w:r>
-        <w:rPr>
-          <w:rFonts w:cs="Arial"/>
-          <w:rtl/>
-        </w:rPr>
-        <w:t>18. בחירה מרובה</w:t>
-      </w:r>
-      <w:r>
-        <w:rPr>
-          <w:rFonts w:hint="cs"/>
-          <w:rtl/>
-        </w:rPr>
-        <w:t xml:space="preserve"> של גיל </w:t>
-      </w:r>
-      <w:r>
-        <w:rPr>
-          <w:rtl/>
-        </w:rPr>
-        <w:t>–</w:t>
-      </w:r>
-      <w:r>
-        <w:rPr>
-          <w:rFonts w:hint="cs"/>
-          <w:rtl/>
-        </w:rPr>
-        <w:t xml:space="preserve"> לא נבצע (הורד*)</w:t>
-      </w:r>
-    </w:p>
-    <w:p>
-      <w:pPr>
-        <w:rPr>
-          <w:color w:val="FF0000"/>
-          <w:rtl/>
-        </w:rPr>
-      </w:pPr>
-      <w:r>
-        <w:rPr>
-          <w:rFonts w:cs="Arial"/>
-          <w:color w:val="FF0000"/>
-          <w:rtl/>
-        </w:rPr>
-        <w:t>19. לשנות</w:t>
-      </w:r>
-      <w:r>
-        <w:rPr>
-          <w:rFonts w:cs="Arial" w:hint="cs"/>
-          <w:color w:val="FF0000"/>
-          <w:rtl/>
-        </w:rPr>
         <w:t xml:space="preserve"> את הטקסט</w:t>
       </w:r>
       <w:r>
@@ -951,14 +746,12 @@
         </w:rPr>
         <w:t xml:space="preserve"> מסודר ב</w:t>
       </w:r>
-      <w:proofErr w:type="spellStart"/>
       <w:r>
         <w:rPr>
           <w:color w:val="FFC000"/>
         </w:rPr>
         <w:t>github</w:t>
       </w:r>
-      <w:proofErr w:type="spellEnd"/>
       <w:r>
         <w:rPr>
           <w:rFonts w:cs="Arial"/>
@@ -1018,25 +811,7 @@
           <w:color w:val="FFC000"/>
           <w:rtl/>
         </w:rPr>
-        <w:t xml:space="preserve"> + </w:t>
-      </w:r>
-      <w:proofErr w:type="spellStart"/>
-      <w:r>
-        <w:rPr>
-          <w:rFonts w:hint="cs"/>
-          <w:color w:val="FFC000"/>
-          <w:rtl/>
-        </w:rPr>
-        <w:t>להכנס</w:t>
-      </w:r>
-      <w:proofErr w:type="spellEnd"/>
-      <w:r>
-        <w:rPr>
-          <w:rFonts w:hint="cs"/>
-          <w:color w:val="FFC000"/>
-          <w:rtl/>
-        </w:rPr>
-        <w:t xml:space="preserve"> לפרופיל של אחרים.</w:t>
+        <w:t xml:space="preserve"> + להכנס לפרופיל של אחרים.</w:t>
       </w:r>
     </w:p>
     <w:p>
@@ -1338,6 +1113,34 @@
           <w:rtl/>
         </w:rPr>
         <w:t>34. להציג תמונה בגודל קבוע.</w:t>
+      </w:r>
+    </w:p>
+    <w:p>
+      <w:pPr>
+        <w:rPr>
+          <w:rtl/>
+        </w:rPr>
+      </w:pPr>
+      <w:r>
+        <w:rPr>
+          <w:rFonts w:hint="cs"/>
+          <w:rtl/>
+        </w:rPr>
+        <w:t>35.בדיקה של הכנסת ססמא 3 פעמים ואז התנתקות.</w:t>
+      </w:r>
+    </w:p>
+    <w:p>
+      <w:pPr>
+        <w:rPr>
+          <w:rtl/>
+        </w:rPr>
+      </w:pPr>
+      <w:r>
+        <w:rPr>
+          <w:rFonts w:hint="cs"/>
+          <w:rtl/>
+        </w:rPr>
+        <w:t>36.עדכון מספר הקליקים על פוסט קיים.</w:t>
       </w:r>
     </w:p>
     <w:sectPr>

--- a/ToDoList.docx
+++ b/ToDoList.docx
@@ -95,14 +95,48 @@
           <w:highlight w:val="yellow"/>
           <w:rtl/>
         </w:rPr>
-        <w:t xml:space="preserve">1. שמירת ססמא - </w:t>
-      </w:r>
-      <w:r>
-        <w:rPr>
-          <w:highlight w:val="yellow"/>
-        </w:rPr>
-        <w:t>userActivity + adminActivity</w:t>
-      </w:r>
+        <w:t xml:space="preserve">1. שמירת </w:t>
+      </w:r>
+      <w:proofErr w:type="spellStart"/>
+      <w:r>
+        <w:rPr>
+          <w:rFonts w:cs="Arial"/>
+          <w:highlight w:val="yellow"/>
+          <w:rtl/>
+        </w:rPr>
+        <w:t>ססמא</w:t>
+      </w:r>
+      <w:proofErr w:type="spellEnd"/>
+      <w:r>
+        <w:rPr>
+          <w:rFonts w:cs="Arial"/>
+          <w:highlight w:val="yellow"/>
+          <w:rtl/>
+        </w:rPr>
+        <w:t xml:space="preserve"> - </w:t>
+      </w:r>
+      <w:proofErr w:type="spellStart"/>
+      <w:r>
+        <w:rPr>
+          <w:highlight w:val="yellow"/>
+        </w:rPr>
+        <w:t>userActivity</w:t>
+      </w:r>
+      <w:proofErr w:type="spellEnd"/>
+      <w:r>
+        <w:rPr>
+          <w:highlight w:val="yellow"/>
+        </w:rPr>
+        <w:t xml:space="preserve"> + </w:t>
+      </w:r>
+      <w:proofErr w:type="spellStart"/>
+      <w:r>
+        <w:rPr>
+          <w:highlight w:val="yellow"/>
+        </w:rPr>
+        <w:t>adminActivity</w:t>
+      </w:r>
+      <w:proofErr w:type="spellEnd"/>
       <w:r>
         <w:rPr>
           <w:rFonts w:cs="Arial"/>
@@ -134,15 +168,53 @@
           <w:highlight w:val="yellow"/>
           <w:rtl/>
         </w:rPr>
-        <w:t xml:space="preserve">2.שחזור ססמא - </w:t>
-      </w:r>
-      <w:r>
-        <w:rPr>
-          <w:color w:val="FF0000"/>
-          <w:highlight w:val="yellow"/>
-        </w:rPr>
-        <w:t>userActivity + adminActivity</w:t>
-      </w:r>
+        <w:t xml:space="preserve">2.שחזור </w:t>
+      </w:r>
+      <w:proofErr w:type="spellStart"/>
+      <w:r>
+        <w:rPr>
+          <w:rFonts w:cs="Arial"/>
+          <w:color w:val="FF0000"/>
+          <w:highlight w:val="yellow"/>
+          <w:rtl/>
+        </w:rPr>
+        <w:t>ססמא</w:t>
+      </w:r>
+      <w:proofErr w:type="spellEnd"/>
+      <w:r>
+        <w:rPr>
+          <w:rFonts w:cs="Arial"/>
+          <w:color w:val="FF0000"/>
+          <w:highlight w:val="yellow"/>
+          <w:rtl/>
+        </w:rPr>
+        <w:t xml:space="preserve"> - </w:t>
+      </w:r>
+      <w:proofErr w:type="spellStart"/>
+      <w:r>
+        <w:rPr>
+          <w:color w:val="FF0000"/>
+          <w:highlight w:val="yellow"/>
+        </w:rPr>
+        <w:t>userActivity</w:t>
+      </w:r>
+      <w:proofErr w:type="spellEnd"/>
+      <w:r>
+        <w:rPr>
+          <w:color w:val="FF0000"/>
+          <w:highlight w:val="yellow"/>
+        </w:rPr>
+        <w:t xml:space="preserve"> + </w:t>
+      </w:r>
+      <w:proofErr w:type="spellStart"/>
+      <w:r>
+        <w:rPr>
+          <w:color w:val="FF0000"/>
+          <w:highlight w:val="yellow"/>
+        </w:rPr>
+        <w:t>adminActivity</w:t>
+      </w:r>
+      <w:proofErr w:type="spellEnd"/>
       <w:r>
         <w:rPr>
           <w:rFonts w:cs="Arial"/>
@@ -154,20 +226,45 @@
     <w:p>
       <w:pPr>
         <w:rPr>
-          <w:rFonts w:hint="cs"/>
-          <w:rtl/>
-        </w:rPr>
-      </w:pPr>
-      <w:r>
-        <w:rPr>
-          <w:rFonts w:cs="Arial"/>
-          <w:rtl/>
-        </w:rPr>
-        <w:t xml:space="preserve">3.בדיקת ססמא חזקה - </w:t>
-      </w:r>
-      <w:r>
-        <w:t>userActivity + adminActivity</w:t>
-      </w:r>
+          <w:rtl/>
+        </w:rPr>
+      </w:pPr>
+      <w:r>
+        <w:rPr>
+          <w:rFonts w:cs="Arial"/>
+          <w:rtl/>
+        </w:rPr>
+        <w:t xml:space="preserve">3.בדיקת </w:t>
+      </w:r>
+      <w:proofErr w:type="spellStart"/>
+      <w:r>
+        <w:rPr>
+          <w:rFonts w:cs="Arial"/>
+          <w:rtl/>
+        </w:rPr>
+        <w:t>ססמא</w:t>
+      </w:r>
+      <w:proofErr w:type="spellEnd"/>
+      <w:r>
+        <w:rPr>
+          <w:rFonts w:cs="Arial"/>
+          <w:rtl/>
+        </w:rPr>
+        <w:t xml:space="preserve"> חזקה - </w:t>
+      </w:r>
+      <w:proofErr w:type="spellStart"/>
+      <w:r>
+        <w:t>userActivity</w:t>
+      </w:r>
+      <w:proofErr w:type="spellEnd"/>
+      <w:r>
+        <w:t xml:space="preserve"> + </w:t>
+      </w:r>
+      <w:proofErr w:type="spellStart"/>
+      <w:r>
+        <w:t>adminActivity</w:t>
+      </w:r>
+      <w:proofErr w:type="spellEnd"/>
       <w:r>
         <w:rPr>
           <w:rFonts w:cs="Arial"/>
@@ -192,6 +289,7 @@
         </w:rPr>
         <w:t xml:space="preserve">4.בדיקת תאריך יציאה וחזרה (סנכרון זמנים) - </w:t>
       </w:r>
+      <w:proofErr w:type="spellStart"/>
       <w:r>
         <w:rPr>
           <w:color w:val="FF0000"/>
@@ -199,6 +297,7 @@
         </w:rPr>
         <w:t>createPost</w:t>
       </w:r>
+      <w:proofErr w:type="spellEnd"/>
     </w:p>
     <w:p>
       <w:pPr>
@@ -249,13 +348,16 @@
         </w:rPr>
         <w:t xml:space="preserve"> </w:t>
       </w:r>
+      <w:proofErr w:type="spellStart"/>
       <w:r>
         <w:t>searchPostActivity</w:t>
       </w:r>
-    </w:p>
-    <w:p>
-      <w:pPr>
-        <w:rPr>
+      <w:proofErr w:type="spellEnd"/>
+    </w:p>
+    <w:p>
+      <w:pPr>
+        <w:rPr>
+          <w:rFonts w:hint="cs"/>
           <w:rtl/>
         </w:rPr>
       </w:pPr>
@@ -269,18 +371,48 @@
       <w:r>
         <w:t>Inputs</w:t>
       </w:r>
-    </w:p>
-    <w:p>
-      <w:pPr>
-        <w:rPr>
-          <w:color w:val="FF0000"/>
-          <w:rtl/>
-        </w:rPr>
-      </w:pPr>
-      <w:r>
-        <w:rPr>
-          <w:rFonts w:cs="Arial"/>
-          <w:color w:val="FF0000"/>
+      <w:r>
+        <w:rPr>
+          <w:rFonts w:hint="cs"/>
+          <w:rtl/>
+        </w:rPr>
+        <w:t xml:space="preserve">- </w:t>
+      </w:r>
+      <w:r>
+        <w:rPr>
+          <w:rFonts w:hint="cs"/>
+          <w:highlight w:val="yellow"/>
+          <w:rtl/>
+        </w:rPr>
+        <w:t>בוצע ב</w:t>
+      </w:r>
+      <w:r>
+        <w:rPr>
+          <w:highlight w:val="yellow"/>
+        </w:rPr>
+        <w:t>create post</w:t>
+      </w:r>
+      <w:r>
+        <w:rPr>
+          <w:rFonts w:hint="cs"/>
+          <w:rtl/>
+        </w:rPr>
+        <w:t xml:space="preserve"> </w:t>
+      </w:r>
+    </w:p>
+    <w:p>
+      <w:pPr>
+        <w:rPr>
+          <w:rFonts w:hint="cs"/>
+          <w:color w:val="FF0000"/>
+          <w:rtl/>
+        </w:rPr>
+      </w:pPr>
+      <w:r>
+        <w:rPr>
+          <w:rFonts w:cs="Arial"/>
+          <w:color w:val="FF0000"/>
+          <w:highlight w:val="yellow"/>
           <w:rtl/>
         </w:rPr>
         <w:t>8.</w:t>
@@ -288,6 +420,7 @@
       <w:r>
         <w:rPr>
           <w:color w:val="FF0000"/>
+          <w:highlight w:val="yellow"/>
         </w:rPr>
         <w:t>Alert</w:t>
       </w:r>
@@ -295,13 +428,35 @@
         <w:rPr>
           <w:rFonts w:cs="Arial"/>
           <w:color w:val="FF0000"/>
-          <w:rtl/>
-        </w:rPr>
-        <w:t xml:space="preserve"> לשדות שחייב למלא אם הוא לא מילא וכו...</w:t>
-      </w:r>
-      <w:r>
-        <w:rPr>
-          <w:color w:val="FF0000"/>
+          <w:highlight w:val="yellow"/>
+          <w:rtl/>
+        </w:rPr>
+        <w:t xml:space="preserve"> לשדות שחייב למלא אם הוא לא מילא </w:t>
+      </w:r>
+      <w:proofErr w:type="spellStart"/>
+      <w:r>
+        <w:rPr>
+          <w:rFonts w:cs="Arial"/>
+          <w:color w:val="FF0000"/>
+          <w:highlight w:val="yellow"/>
+          <w:rtl/>
+        </w:rPr>
+        <w:t>וכו</w:t>
+      </w:r>
+      <w:proofErr w:type="spellEnd"/>
+      <w:r>
+        <w:rPr>
+          <w:rFonts w:cs="Arial"/>
+          <w:color w:val="FF0000"/>
+          <w:highlight w:val="yellow"/>
+          <w:rtl/>
+        </w:rPr>
+        <w:t>...</w:t>
+      </w:r>
+      <w:r>
+        <w:rPr>
+          <w:color w:val="FF0000"/>
+          <w:highlight w:val="yellow"/>
           <w:rtl/>
         </w:rPr>
         <w:t>–</w:t>
@@ -310,28 +465,68 @@
         <w:rPr>
           <w:rFonts w:hint="cs"/>
           <w:color w:val="FF0000"/>
+          <w:highlight w:val="yellow"/>
           <w:rtl/>
         </w:rPr>
         <w:t xml:space="preserve"> </w:t>
       </w:r>
-      <w:r>
-        <w:rPr>
-          <w:color w:val="FF0000"/>
-        </w:rPr>
-        <w:t>CreatePost Profile</w:t>
-      </w:r>
-      <w:r>
-        <w:rPr>
-          <w:color w:val="FF0000"/>
+      <w:proofErr w:type="spellStart"/>
+      <w:r>
+        <w:rPr>
+          <w:color w:val="FF0000"/>
+          <w:highlight w:val="yellow"/>
+        </w:rPr>
+        <w:t>CreatePost</w:t>
+      </w:r>
+      <w:proofErr w:type="spellEnd"/>
+      <w:r>
+        <w:rPr>
+          <w:color w:val="FF0000"/>
+          <w:highlight w:val="yellow"/>
         </w:rPr>
         <w:t xml:space="preserve"> </w:t>
       </w:r>
-      <w:r>
-        <w:rPr>
-          <w:color w:val="FF0000"/>
+      <w:proofErr w:type="gramStart"/>
+      <w:r>
+        <w:rPr>
+          <w:color w:val="FF0000"/>
+          <w:highlight w:val="yellow"/>
+        </w:rPr>
+        <w:t>Profile</w:t>
+      </w:r>
+      <w:r>
+        <w:rPr>
+          <w:color w:val="FF0000"/>
+          <w:highlight w:val="yellow"/>
         </w:rPr>
         <w:t xml:space="preserve"> </w:t>
       </w:r>
+      <w:r>
+        <w:rPr>
+          <w:color w:val="FF0000"/>
+          <w:highlight w:val="yellow"/>
+        </w:rPr>
+        <w:t xml:space="preserve"> </w:t>
+      </w:r>
+      <w:r>
+        <w:rPr>
+          <w:rFonts w:hint="cs"/>
+          <w:color w:val="FF0000"/>
+          <w:highlight w:val="yellow"/>
+          <w:rtl/>
+        </w:rPr>
+        <w:t>-</w:t>
+      </w:r>
+      <w:proofErr w:type="gramEnd"/>
+      <w:r>
+        <w:rPr>
+          <w:rFonts w:hint="cs"/>
+          <w:color w:val="FF0000"/>
+          <w:highlight w:val="yellow"/>
+          <w:rtl/>
+        </w:rPr>
+        <w:t xml:space="preserve"> בוצע</w:t>
+      </w:r>
     </w:p>
     <w:p>
       <w:r>
@@ -349,7 +544,23 @@
           <w:rFonts w:cs="Arial"/>
           <w:rtl/>
         </w:rPr>
-        <w:t xml:space="preserve"> - טמפלטים של </w:t>
+        <w:t xml:space="preserve"> - </w:t>
+      </w:r>
+      <w:proofErr w:type="spellStart"/>
+      <w:r>
+        <w:rPr>
+          <w:rFonts w:cs="Arial"/>
+          <w:rtl/>
+        </w:rPr>
+        <w:t>טמפלטים</w:t>
+      </w:r>
+      <w:proofErr w:type="spellEnd"/>
+      <w:r>
+        <w:rPr>
+          <w:rFonts w:cs="Arial"/>
+          <w:rtl/>
+        </w:rPr>
+        <w:t xml:space="preserve"> של </w:t>
       </w:r>
       <w:r>
         <w:t>posts</w:t>
@@ -414,12 +625,14 @@
         </w:rPr>
         <w:t xml:space="preserve"> ל- </w:t>
       </w:r>
+      <w:proofErr w:type="spellStart"/>
       <w:r>
         <w:rPr>
           <w:color w:val="FFC000"/>
         </w:rPr>
         <w:t>JavaDoc</w:t>
       </w:r>
+      <w:proofErr w:type="spellEnd"/>
     </w:p>
     <w:p>
       <w:pPr>
@@ -447,7 +660,23 @@
           <w:rFonts w:hint="cs"/>
           <w:rtl/>
         </w:rPr>
-        <w:t xml:space="preserve"> + להוסיף פונקציונליות לתמונה(הורדה,הוספה...)</w:t>
+        <w:t xml:space="preserve"> + להוסיף פונקציונליות לתמונה(</w:t>
+      </w:r>
+      <w:proofErr w:type="spellStart"/>
+      <w:r>
+        <w:rPr>
+          <w:rFonts w:hint="cs"/>
+          <w:rtl/>
+        </w:rPr>
+        <w:t>הורדה,הוספה</w:t>
+      </w:r>
+      <w:proofErr w:type="spellEnd"/>
+      <w:r>
+        <w:rPr>
+          <w:rFonts w:hint="cs"/>
+          <w:rtl/>
+        </w:rPr>
+        <w:t>...)</w:t>
       </w:r>
     </w:p>
     <w:p>
@@ -500,13 +729,35 @@
         <w:rPr>
           <w:rFonts w:cs="Arial"/>
           <w:color w:val="FF0000"/>
-          <w:rtl/>
-        </w:rPr>
-        <w:t>13. לשנות את השדות של אדמין ו-</w:t>
-      </w:r>
-      <w:r>
-        <w:rPr>
-          <w:color w:val="FF0000"/>
+          <w:highlight w:val="yellow"/>
+          <w:rtl/>
+        </w:rPr>
+        <w:t xml:space="preserve">13. לשנות את השדות של </w:t>
+      </w:r>
+      <w:proofErr w:type="spellStart"/>
+      <w:r>
+        <w:rPr>
+          <w:rFonts w:cs="Arial"/>
+          <w:color w:val="FF0000"/>
+          <w:highlight w:val="yellow"/>
+          <w:rtl/>
+        </w:rPr>
+        <w:t>אדמין</w:t>
+      </w:r>
+      <w:proofErr w:type="spellEnd"/>
+      <w:r>
+        <w:rPr>
+          <w:rFonts w:cs="Arial"/>
+          <w:color w:val="FF0000"/>
+          <w:highlight w:val="yellow"/>
+          <w:rtl/>
+        </w:rPr>
+        <w:t xml:space="preserve"> ו-</w:t>
+      </w:r>
+      <w:r>
+        <w:rPr>
+          <w:color w:val="FF0000"/>
+          <w:highlight w:val="yellow"/>
         </w:rPr>
         <w:t>approval</w:t>
       </w:r>
@@ -514,9 +765,30 @@
         <w:rPr>
           <w:rFonts w:cs="Arial"/>
           <w:color w:val="FF0000"/>
-          <w:rtl/>
-        </w:rPr>
-        <w:t xml:space="preserve"> להיות בוליאנים</w:t>
+          <w:highlight w:val="yellow"/>
+          <w:rtl/>
+        </w:rPr>
+        <w:t xml:space="preserve"> להיות </w:t>
+      </w:r>
+      <w:proofErr w:type="spellStart"/>
+      <w:r>
+        <w:rPr>
+          <w:rFonts w:cs="Arial"/>
+          <w:color w:val="FF0000"/>
+          <w:highlight w:val="yellow"/>
+          <w:rtl/>
+        </w:rPr>
+        <w:t>בוליאנים</w:t>
+      </w:r>
+      <w:proofErr w:type="spellEnd"/>
+      <w:r>
+        <w:rPr>
+          <w:rFonts w:hint="cs"/>
+          <w:color w:val="FF0000"/>
+          <w:highlight w:val="yellow"/>
+          <w:rtl/>
+        </w:rPr>
+        <w:t>-בוצע</w:t>
       </w:r>
     </w:p>
     <w:p>
@@ -580,7 +852,25 @@
           <w:color w:val="FF0000"/>
           <w:rtl/>
         </w:rPr>
-        <w:t>+ פופ אם אם באמת למחוק</w:t>
+        <w:t xml:space="preserve">+ פופ אם </w:t>
+      </w:r>
+      <w:proofErr w:type="spellStart"/>
+      <w:r>
+        <w:rPr>
+          <w:rFonts w:cs="Arial" w:hint="cs"/>
+          <w:color w:val="FF0000"/>
+          <w:rtl/>
+        </w:rPr>
+        <w:t>אם</w:t>
+      </w:r>
+      <w:proofErr w:type="spellEnd"/>
+      <w:r>
+        <w:rPr>
+          <w:rFonts w:cs="Arial" w:hint="cs"/>
+          <w:color w:val="FF0000"/>
+          <w:rtl/>
+        </w:rPr>
+        <w:t xml:space="preserve"> באמת למחוק</w:t>
       </w:r>
       <w:r>
         <w:rPr>
@@ -681,6 +971,7 @@
         <w:rPr>
           <w:rFonts w:cs="Arial"/>
           <w:color w:val="FF0000"/>
+          <w:highlight w:val="yellow"/>
           <w:rtl/>
         </w:rPr>
         <w:t>19. לשנות</w:t>
@@ -689,6 +980,7 @@
         <w:rPr>
           <w:rFonts w:cs="Arial" w:hint="cs"/>
           <w:color w:val="FF0000"/>
+          <w:highlight w:val="yellow"/>
           <w:rtl/>
         </w:rPr>
         <w:t xml:space="preserve"> את הטקסט</w:t>
@@ -697,18 +989,29 @@
         <w:rPr>
           <w:rFonts w:cs="Arial"/>
           <w:color w:val="FF0000"/>
-          <w:rtl/>
-        </w:rPr>
-        <w:t xml:space="preserve"> מין + גיל בחיפוש, שיהיה ברור יותר</w:t>
-      </w:r>
-      <w:r>
-        <w:rPr>
-          <w:rFonts w:hint="cs"/>
-          <w:color w:val="FF0000"/>
+          <w:highlight w:val="yellow"/>
+          <w:rtl/>
+        </w:rPr>
+        <w:t xml:space="preserve"> מין + גיל , שיהיה ברור יותר</w:t>
+      </w:r>
+      <w:r>
+        <w:rPr>
+          <w:rFonts w:hint="cs"/>
+          <w:color w:val="FF0000"/>
+          <w:highlight w:val="yellow"/>
           <w:rtl/>
         </w:rPr>
         <w:t xml:space="preserve">  מה המשתמש יקליד</w:t>
       </w:r>
+      <w:r>
+        <w:rPr>
+          <w:rFonts w:hint="cs"/>
+          <w:color w:val="FF0000"/>
+          <w:highlight w:val="yellow"/>
+          <w:rtl/>
+        </w:rPr>
+        <w:t>- בוצע</w:t>
+      </w:r>
     </w:p>
     <w:p>
       <w:pPr>
@@ -746,12 +1049,14 @@
         </w:rPr>
         <w:t xml:space="preserve"> מסודר ב</w:t>
       </w:r>
+      <w:proofErr w:type="spellStart"/>
       <w:r>
         <w:rPr>
           <w:color w:val="FFC000"/>
         </w:rPr>
         <w:t>github</w:t>
       </w:r>
+      <w:proofErr w:type="spellEnd"/>
       <w:r>
         <w:rPr>
           <w:rFonts w:cs="Arial"/>
@@ -811,20 +1116,39 @@
           <w:color w:val="FFC000"/>
           <w:rtl/>
         </w:rPr>
-        <w:t xml:space="preserve"> + להכנס לפרופיל של אחרים.</w:t>
-      </w:r>
-    </w:p>
-    <w:p>
-      <w:pPr>
-        <w:rPr>
-          <w:color w:val="FF0000"/>
-          <w:rtl/>
-        </w:rPr>
-      </w:pPr>
-      <w:r>
-        <w:rPr>
-          <w:rFonts w:cs="Arial"/>
-          <w:color w:val="FF0000"/>
+        <w:t xml:space="preserve"> + </w:t>
+      </w:r>
+      <w:proofErr w:type="spellStart"/>
+      <w:r>
+        <w:rPr>
+          <w:rFonts w:hint="cs"/>
+          <w:color w:val="FFC000"/>
+          <w:rtl/>
+        </w:rPr>
+        <w:t>להכנס</w:t>
+      </w:r>
+      <w:proofErr w:type="spellEnd"/>
+      <w:r>
+        <w:rPr>
+          <w:rFonts w:hint="cs"/>
+          <w:color w:val="FFC000"/>
+          <w:rtl/>
+        </w:rPr>
+        <w:t xml:space="preserve"> לפרופיל של אחרים.</w:t>
+      </w:r>
+    </w:p>
+    <w:p>
+      <w:pPr>
+        <w:rPr>
+          <w:color w:val="FF0000"/>
+          <w:rtl/>
+        </w:rPr>
+      </w:pPr>
+      <w:r>
+        <w:rPr>
+          <w:rFonts w:cs="Arial"/>
+          <w:color w:val="FF0000"/>
+          <w:highlight w:val="yellow"/>
           <w:rtl/>
         </w:rPr>
         <w:t>23. טווח גילאים - לשנות ב-</w:t>
@@ -832,6 +1156,7 @@
       <w:r>
         <w:rPr>
           <w:color w:val="FF0000"/>
+          <w:highlight w:val="yellow"/>
         </w:rPr>
         <w:t>DB</w:t>
       </w:r>
@@ -839,6 +1164,7 @@
         <w:rPr>
           <w:rFonts w:cs="Arial"/>
           <w:color w:val="FF0000"/>
+          <w:highlight w:val="yellow"/>
           <w:rtl/>
         </w:rPr>
         <w:t xml:space="preserve"> לגיל התחלה וגיל סיום</w:t>
@@ -847,6 +1173,7 @@
         <w:rPr>
           <w:rFonts w:cs="Arial" w:hint="cs"/>
           <w:color w:val="FF0000"/>
+          <w:highlight w:val="yellow"/>
           <w:rtl/>
         </w:rPr>
         <w:t xml:space="preserve"> + עדכון </w:t>
@@ -855,6 +1182,7 @@
         <w:rPr>
           <w:rFonts w:cs="Arial"/>
           <w:color w:val="FF0000"/>
+          <w:highlight w:val="yellow"/>
         </w:rPr>
         <w:t>Card</w:t>
       </w:r>
@@ -862,9 +1190,19 @@
         <w:rPr>
           <w:rFonts w:cs="Arial" w:hint="cs"/>
           <w:color w:val="FF0000"/>
-          <w:rtl/>
-        </w:rPr>
-        <w:t xml:space="preserve"> של הפוסט.</w:t>
+          <w:highlight w:val="yellow"/>
+          <w:rtl/>
+        </w:rPr>
+        <w:t xml:space="preserve"> של הפוסט</w:t>
+      </w:r>
+      <w:r>
+        <w:rPr>
+          <w:rFonts w:cs="Arial" w:hint="cs"/>
+          <w:color w:val="FF0000"/>
+          <w:highlight w:val="yellow"/>
+          <w:rtl/>
+        </w:rPr>
+        <w:t>-בוצע</w:t>
       </w:r>
     </w:p>
     <w:p>
@@ -935,7 +1273,6 @@
           <w:color w:val="00B050"/>
           <w:rtl/>
         </w:rPr>
-        <w:lastRenderedPageBreak/>
         <w:t>27.לעצב את הדפים של חיפוש פוסט, יצירת פוסט, הפרופיל שלי</w:t>
       </w:r>
       <w:r>
@@ -1126,7 +1463,23 @@
           <w:rFonts w:hint="cs"/>
           <w:rtl/>
         </w:rPr>
-        <w:t>35.בדיקה של הכנסת ססמא 3 פעמים ואז התנתקות.</w:t>
+        <w:t xml:space="preserve">35.בדיקה של הכנסת </w:t>
+      </w:r>
+      <w:proofErr w:type="spellStart"/>
+      <w:r>
+        <w:rPr>
+          <w:rFonts w:hint="cs"/>
+          <w:rtl/>
+        </w:rPr>
+        <w:t>ססמא</w:t>
+      </w:r>
+      <w:proofErr w:type="spellEnd"/>
+      <w:r>
+        <w:rPr>
+          <w:rFonts w:hint="cs"/>
+          <w:rtl/>
+        </w:rPr>
+        <w:t xml:space="preserve"> 3 פעמים ואז התנתקות.</w:t>
       </w:r>
     </w:p>
     <w:p>

--- a/ToDoList.docx
+++ b/ToDoList.docx
@@ -357,7 +357,6 @@
     <w:p>
       <w:pPr>
         <w:rPr>
-          <w:rFonts w:hint="cs"/>
           <w:rtl/>
         </w:rPr>
       </w:pPr>
@@ -403,7 +402,6 @@
     <w:p>
       <w:pPr>
         <w:rPr>
-          <w:rFonts w:hint="cs"/>
           <w:color w:val="FF0000"/>
           <w:rtl/>
         </w:rPr>
@@ -892,6 +890,7 @@
         <w:rPr>
           <w:rFonts w:cs="Arial"/>
           <w:color w:val="FFC000"/>
+          <w:highlight w:val="yellow"/>
           <w:rtl/>
         </w:rPr>
         <w:t xml:space="preserve">17. סידור לפי </w:t>
@@ -899,6 +898,7 @@
       <w:r>
         <w:rPr>
           <w:color w:val="FFC000"/>
+          <w:highlight w:val="yellow"/>
         </w:rPr>
         <w:t>timestamp</w:t>
       </w:r>
@@ -906,6 +906,7 @@
         <w:rPr>
           <w:rFonts w:hint="cs"/>
           <w:color w:val="FFC000"/>
+          <w:highlight w:val="yellow"/>
           <w:rtl/>
         </w:rPr>
         <w:t xml:space="preserve"> </w:t>
@@ -913,6 +914,7 @@
       <w:r>
         <w:rPr>
           <w:color w:val="FFC000"/>
+          <w:highlight w:val="yellow"/>
           <w:rtl/>
         </w:rPr>
         <w:t>–</w:t>
@@ -921,10 +923,20 @@
         <w:rPr>
           <w:rFonts w:hint="cs"/>
           <w:color w:val="FFC000"/>
+          <w:highlight w:val="yellow"/>
           <w:rtl/>
         </w:rPr>
         <w:t xml:space="preserve"> בכל דף</w:t>
       </w:r>
+      <w:r>
+        <w:rPr>
+          <w:rFonts w:hint="cs"/>
+          <w:color w:val="FFC000"/>
+          <w:highlight w:val="yellow"/>
+          <w:rtl/>
+        </w:rPr>
+        <w:t>-בוצע</w:t>
+      </w:r>
     </w:p>
     <w:p>
       <w:pPr>
@@ -1273,7 +1285,24 @@
           <w:color w:val="00B050"/>
           <w:rtl/>
         </w:rPr>
-        <w:t>27.לעצב את הדפים של חיפוש פוסט, יצירת פוסט, הפרופיל שלי</w:t>
+        <w:t>27.לעצב את הדפים של חיפוש פוסט</w:t>
+      </w:r>
+      <w:r>
+        <w:rPr>
+          <w:rFonts w:cs="Arial"/>
+          <w:color w:val="00B050"/>
+          <w:highlight w:val="yellow"/>
+          <w:rtl/>
+        </w:rPr>
+        <w:t>, יצירת פוסט</w:t>
+      </w:r>
+      <w:r>
+        <w:rPr>
+          <w:rFonts w:cs="Arial"/>
+          <w:color w:val="00B050"/>
+          <w:rtl/>
+        </w:rPr>
+        <w:t>, הפרופיל שלי</w:t>
       </w:r>
       <w:r>
         <w:rPr>
@@ -1385,12 +1414,14 @@
       <w:pPr>
         <w:rPr>
           <w:color w:val="FF0000"/>
-          <w:rtl/>
-        </w:rPr>
-      </w:pPr>
-      <w:r>
-        <w:rPr>
-          <w:rFonts w:hint="cs"/>
+          <w:highlight w:val="yellow"/>
+          <w:rtl/>
+        </w:rPr>
+      </w:pPr>
+      <w:r>
+        <w:rPr>
+          <w:rFonts w:hint="cs"/>
+          <w:highlight w:val="yellow"/>
           <w:rtl/>
         </w:rPr>
         <w:t>31</w:t>
@@ -1399,25 +1430,44 @@
         <w:rPr>
           <w:rFonts w:hint="cs"/>
           <w:color w:val="FF0000"/>
-          <w:rtl/>
-        </w:rPr>
-        <w:t>. להוסיף להרשמה שם מלא.</w:t>
-      </w:r>
-    </w:p>
-    <w:p>
-      <w:pPr>
-        <w:rPr>
-          <w:color w:val="FF0000"/>
-          <w:rtl/>
-        </w:rPr>
-      </w:pPr>
-      <w:r>
-        <w:rPr>
-          <w:rFonts w:hint="cs"/>
-          <w:color w:val="FF0000"/>
-          <w:rtl/>
-        </w:rPr>
-        <w:t>32. להוסיף לפוסט את השם של הבנאדם.</w:t>
+          <w:highlight w:val="yellow"/>
+          <w:rtl/>
+        </w:rPr>
+        <w:t>. להוסיף להרשמה שם מלא</w:t>
+      </w:r>
+      <w:r>
+        <w:rPr>
+          <w:rFonts w:hint="cs"/>
+          <w:color w:val="FF0000"/>
+          <w:highlight w:val="yellow"/>
+          <w:rtl/>
+        </w:rPr>
+        <w:t>-בוצע</w:t>
+      </w:r>
+    </w:p>
+    <w:p>
+      <w:pPr>
+        <w:rPr>
+          <w:color w:val="FF0000"/>
+        </w:rPr>
+      </w:pPr>
+      <w:r>
+        <w:rPr>
+          <w:rFonts w:hint="cs"/>
+          <w:color w:val="FF0000"/>
+          <w:highlight w:val="yellow"/>
+          <w:rtl/>
+        </w:rPr>
+        <w:t>32. להוסיף לפוסט את השם של הבנאדם</w:t>
+      </w:r>
+      <w:r>
+        <w:rPr>
+          <w:rFonts w:hint="cs"/>
+          <w:color w:val="FF0000"/>
+          <w:highlight w:val="yellow"/>
+          <w:rtl/>
+        </w:rPr>
+        <w:t>-בוצע</w:t>
       </w:r>
     </w:p>
     <w:p>

--- a/ToDoList.docx
+++ b/ToDoList.docx
@@ -95,48 +95,14 @@
           <w:highlight w:val="yellow"/>
           <w:rtl/>
         </w:rPr>
-        <w:t xml:space="preserve">1. שמירת </w:t>
-      </w:r>
-      <w:proofErr w:type="spellStart"/>
-      <w:r>
-        <w:rPr>
-          <w:rFonts w:cs="Arial"/>
-          <w:highlight w:val="yellow"/>
-          <w:rtl/>
-        </w:rPr>
-        <w:t>ססמא</w:t>
-      </w:r>
-      <w:proofErr w:type="spellEnd"/>
-      <w:r>
-        <w:rPr>
-          <w:rFonts w:cs="Arial"/>
-          <w:highlight w:val="yellow"/>
-          <w:rtl/>
-        </w:rPr>
-        <w:t xml:space="preserve"> - </w:t>
-      </w:r>
-      <w:proofErr w:type="spellStart"/>
-      <w:r>
-        <w:rPr>
-          <w:highlight w:val="yellow"/>
-        </w:rPr>
-        <w:t>userActivity</w:t>
-      </w:r>
-      <w:proofErr w:type="spellEnd"/>
-      <w:r>
-        <w:rPr>
-          <w:highlight w:val="yellow"/>
-        </w:rPr>
-        <w:t xml:space="preserve"> + </w:t>
-      </w:r>
-      <w:proofErr w:type="spellStart"/>
-      <w:r>
-        <w:rPr>
-          <w:highlight w:val="yellow"/>
-        </w:rPr>
-        <w:t>adminActivity</w:t>
-      </w:r>
-      <w:proofErr w:type="spellEnd"/>
+        <w:t xml:space="preserve">1. שמירת ססמא - </w:t>
+      </w:r>
+      <w:r>
+        <w:rPr>
+          <w:highlight w:val="yellow"/>
+        </w:rPr>
+        <w:t>userActivity + adminActivity</w:t>
+      </w:r>
       <w:r>
         <w:rPr>
           <w:rFonts w:cs="Arial"/>
@@ -168,53 +134,15 @@
           <w:highlight w:val="yellow"/>
           <w:rtl/>
         </w:rPr>
-        <w:t xml:space="preserve">2.שחזור </w:t>
-      </w:r>
-      <w:proofErr w:type="spellStart"/>
-      <w:r>
-        <w:rPr>
-          <w:rFonts w:cs="Arial"/>
-          <w:color w:val="FF0000"/>
-          <w:highlight w:val="yellow"/>
-          <w:rtl/>
-        </w:rPr>
-        <w:t>ססמא</w:t>
-      </w:r>
-      <w:proofErr w:type="spellEnd"/>
-      <w:r>
-        <w:rPr>
-          <w:rFonts w:cs="Arial"/>
-          <w:color w:val="FF0000"/>
-          <w:highlight w:val="yellow"/>
-          <w:rtl/>
-        </w:rPr>
-        <w:t xml:space="preserve"> - </w:t>
-      </w:r>
-      <w:proofErr w:type="spellStart"/>
-      <w:r>
-        <w:rPr>
-          <w:color w:val="FF0000"/>
-          <w:highlight w:val="yellow"/>
-        </w:rPr>
-        <w:t>userActivity</w:t>
-      </w:r>
-      <w:proofErr w:type="spellEnd"/>
-      <w:r>
-        <w:rPr>
-          <w:color w:val="FF0000"/>
-          <w:highlight w:val="yellow"/>
-        </w:rPr>
-        <w:t xml:space="preserve"> + </w:t>
-      </w:r>
-      <w:proofErr w:type="spellStart"/>
-      <w:r>
-        <w:rPr>
-          <w:color w:val="FF0000"/>
-          <w:highlight w:val="yellow"/>
-        </w:rPr>
-        <w:t>adminActivity</w:t>
-      </w:r>
-      <w:proofErr w:type="spellEnd"/>
+        <w:t xml:space="preserve">2.שחזור ססמא - </w:t>
+      </w:r>
+      <w:r>
+        <w:rPr>
+          <w:color w:val="FF0000"/>
+          <w:highlight w:val="yellow"/>
+        </w:rPr>
+        <w:t>userActivity + adminActivity</w:t>
+      </w:r>
       <w:r>
         <w:rPr>
           <w:rFonts w:cs="Arial"/>
@@ -234,37 +162,11 @@
           <w:rFonts w:cs="Arial"/>
           <w:rtl/>
         </w:rPr>
-        <w:t xml:space="preserve">3.בדיקת </w:t>
-      </w:r>
-      <w:proofErr w:type="spellStart"/>
-      <w:r>
-        <w:rPr>
-          <w:rFonts w:cs="Arial"/>
-          <w:rtl/>
-        </w:rPr>
-        <w:t>ססמא</w:t>
-      </w:r>
-      <w:proofErr w:type="spellEnd"/>
-      <w:r>
-        <w:rPr>
-          <w:rFonts w:cs="Arial"/>
-          <w:rtl/>
-        </w:rPr>
-        <w:t xml:space="preserve"> חזקה - </w:t>
-      </w:r>
-      <w:proofErr w:type="spellStart"/>
-      <w:r>
-        <w:t>userActivity</w:t>
-      </w:r>
-      <w:proofErr w:type="spellEnd"/>
-      <w:r>
-        <w:t xml:space="preserve"> + </w:t>
-      </w:r>
-      <w:proofErr w:type="spellStart"/>
-      <w:r>
-        <w:t>adminActivity</w:t>
-      </w:r>
-      <w:proofErr w:type="spellEnd"/>
+        <w:t xml:space="preserve">3.בדיקת ססמא חזקה - </w:t>
+      </w:r>
+      <w:r>
+        <w:t>userActivity + adminActivity</w:t>
+      </w:r>
       <w:r>
         <w:rPr>
           <w:rFonts w:cs="Arial"/>
@@ -289,7 +191,6 @@
         </w:rPr>
         <w:t xml:space="preserve">4.בדיקת תאריך יציאה וחזרה (סנכרון זמנים) - </w:t>
       </w:r>
-      <w:proofErr w:type="spellStart"/>
       <w:r>
         <w:rPr>
           <w:color w:val="FF0000"/>
@@ -297,7 +198,6 @@
         </w:rPr>
         <w:t>createPost</w:t>
       </w:r>
-      <w:proofErr w:type="spellEnd"/>
     </w:p>
     <w:p>
       <w:pPr>
@@ -348,11 +248,9 @@
         </w:rPr>
         <w:t xml:space="preserve"> </w:t>
       </w:r>
-      <w:proofErr w:type="spellStart"/>
       <w:r>
         <w:t>searchPostActivity</w:t>
       </w:r>
-      <w:proofErr w:type="spellEnd"/>
     </w:p>
     <w:p>
       <w:pPr>
@@ -429,27 +327,7 @@
           <w:highlight w:val="yellow"/>
           <w:rtl/>
         </w:rPr>
-        <w:t xml:space="preserve"> לשדות שחייב למלא אם הוא לא מילא </w:t>
-      </w:r>
-      <w:proofErr w:type="spellStart"/>
-      <w:r>
-        <w:rPr>
-          <w:rFonts w:cs="Arial"/>
-          <w:color w:val="FF0000"/>
-          <w:highlight w:val="yellow"/>
-          <w:rtl/>
-        </w:rPr>
-        <w:t>וכו</w:t>
-      </w:r>
-      <w:proofErr w:type="spellEnd"/>
-      <w:r>
-        <w:rPr>
-          <w:rFonts w:cs="Arial"/>
-          <w:color w:val="FF0000"/>
-          <w:highlight w:val="yellow"/>
-          <w:rtl/>
-        </w:rPr>
-        <w:t>...</w:t>
+        <w:t xml:space="preserve"> לשדות שחייב למלא אם הוא לא מילא וכו...</w:t>
       </w:r>
       <w:r>
         <w:rPr>
@@ -468,15 +346,13 @@
         </w:rPr>
         <w:t xml:space="preserve"> </w:t>
       </w:r>
-      <w:proofErr w:type="spellStart"/>
-      <w:r>
-        <w:rPr>
-          <w:color w:val="FF0000"/>
-          <w:highlight w:val="yellow"/>
-        </w:rPr>
-        <w:t>CreatePost</w:t>
-      </w:r>
-      <w:proofErr w:type="spellEnd"/>
+      <w:r>
+        <w:rPr>
+          <w:color w:val="FF0000"/>
+          <w:highlight w:val="yellow"/>
+        </w:rPr>
+        <w:t>CreatePost Profile</w:t>
+      </w:r>
       <w:r>
         <w:rPr>
           <w:color w:val="FF0000"/>
@@ -484,14 +360,6 @@
         </w:rPr>
         <w:t xml:space="preserve"> </w:t>
       </w:r>
-      <w:proofErr w:type="gramStart"/>
-      <w:r>
-        <w:rPr>
-          <w:color w:val="FF0000"/>
-          <w:highlight w:val="yellow"/>
-        </w:rPr>
-        <w:t>Profile</w:t>
-      </w:r>
       <w:r>
         <w:rPr>
           <w:color w:val="FF0000"/>
@@ -501,74 +369,54 @@
       </w:r>
       <w:r>
         <w:rPr>
-          <w:color w:val="FF0000"/>
-          <w:highlight w:val="yellow"/>
+          <w:rFonts w:hint="cs"/>
+          <w:color w:val="FF0000"/>
+          <w:highlight w:val="yellow"/>
+          <w:rtl/>
+        </w:rPr>
+        <w:t>- בוצע</w:t>
+      </w:r>
+    </w:p>
+    <w:p>
+      <w:r>
+        <w:rPr>
+          <w:rFonts w:cs="Arial"/>
+          <w:rtl/>
+        </w:rPr>
+        <w:t>9.</w:t>
+      </w:r>
+      <w:r>
+        <w:t>UI</w:t>
+      </w:r>
+      <w:r>
+        <w:rPr>
+          <w:rFonts w:cs="Arial"/>
+          <w:rtl/>
+        </w:rPr>
+        <w:t xml:space="preserve"> - טמפלטים של </w:t>
+      </w:r>
+      <w:r>
+        <w:t>posts</w:t>
+      </w:r>
+      <w:r>
+        <w:rPr>
+          <w:rFonts w:cs="Arial"/>
+          <w:rtl/>
+        </w:rPr>
+        <w:t xml:space="preserve"> ולדאוג לעיצוב חדשני יותר</w:t>
+      </w:r>
+      <w:r>
+        <w:rPr>
+          <w:rFonts w:hint="cs"/>
+          <w:rtl/>
         </w:rPr>
         <w:t xml:space="preserve"> </w:t>
       </w:r>
       <w:r>
         <w:rPr>
-          <w:rFonts w:hint="cs"/>
-          <w:color w:val="FF0000"/>
-          <w:highlight w:val="yellow"/>
-          <w:rtl/>
-        </w:rPr>
-        <w:t>-</w:t>
-      </w:r>
-      <w:proofErr w:type="gramEnd"/>
-      <w:r>
-        <w:rPr>
-          <w:rFonts w:hint="cs"/>
-          <w:color w:val="FF0000"/>
-          <w:highlight w:val="yellow"/>
-          <w:rtl/>
-        </w:rPr>
-        <w:t xml:space="preserve"> בוצע</w:t>
-      </w:r>
-    </w:p>
-    <w:p>
-      <w:r>
-        <w:rPr>
-          <w:rFonts w:cs="Arial"/>
-          <w:rtl/>
-        </w:rPr>
-        <w:t>9.</w:t>
-      </w:r>
-      <w:r>
-        <w:t>UI</w:t>
-      </w:r>
-      <w:r>
-        <w:rPr>
-          <w:rFonts w:cs="Arial"/>
-          <w:rtl/>
-        </w:rPr>
-        <w:t xml:space="preserve"> - </w:t>
-      </w:r>
-      <w:proofErr w:type="spellStart"/>
-      <w:r>
-        <w:rPr>
-          <w:rFonts w:cs="Arial"/>
-          <w:rtl/>
-        </w:rPr>
-        <w:t>טמפלטים</w:t>
-      </w:r>
-      <w:proofErr w:type="spellEnd"/>
-      <w:r>
-        <w:rPr>
-          <w:rFonts w:cs="Arial"/>
-          <w:rtl/>
-        </w:rPr>
-        <w:t xml:space="preserve"> של </w:t>
-      </w:r>
-      <w:r>
-        <w:t>posts</w:t>
-      </w:r>
-      <w:r>
-        <w:rPr>
-          <w:rFonts w:cs="Arial"/>
-          <w:rtl/>
-        </w:rPr>
-        <w:t xml:space="preserve"> ולדאוג לעיצוב חדשני יותר</w:t>
+          <w:rtl/>
+        </w:rPr>
+        <w:t>–</w:t>
       </w:r>
       <w:r>
         <w:rPr>
@@ -578,7 +426,100 @@
         <w:t xml:space="preserve"> </w:t>
       </w:r>
       <w:r>
-        <w:rPr>
+        <w:t xml:space="preserve">Design Materials </w:t>
+      </w:r>
+    </w:p>
+    <w:p>
+      <w:pPr>
+        <w:rPr>
+          <w:color w:val="FFC000"/>
+          <w:rtl/>
+        </w:rPr>
+      </w:pPr>
+      <w:r>
+        <w:rPr>
+          <w:rFonts w:cs="Arial"/>
+          <w:color w:val="FFC000"/>
+          <w:rtl/>
+        </w:rPr>
+        <w:t xml:space="preserve">10.שינוי תיעוד באמצעות </w:t>
+      </w:r>
+      <w:r>
+        <w:rPr>
+          <w:color w:val="FFC000"/>
+        </w:rPr>
+        <w:t>params</w:t>
+      </w:r>
+      <w:r>
+        <w:rPr>
+          <w:rFonts w:cs="Arial"/>
+          <w:color w:val="FFC000"/>
+          <w:rtl/>
+        </w:rPr>
+        <w:t xml:space="preserve"> ל- </w:t>
+      </w:r>
+      <w:r>
+        <w:rPr>
+          <w:color w:val="FFC000"/>
+        </w:rPr>
+        <w:t>JavaDoc</w:t>
+      </w:r>
+    </w:p>
+    <w:p>
+      <w:pPr>
+        <w:rPr>
+          <w:rtl/>
+        </w:rPr>
+      </w:pPr>
+      <w:r>
+        <w:rPr>
+          <w:rFonts w:cs="Arial"/>
+          <w:rtl/>
+        </w:rPr>
+        <w:t xml:space="preserve">11. </w:t>
+      </w:r>
+      <w:r>
+        <w:rPr>
+          <w:rFonts w:cs="Arial"/>
+          <w:color w:val="FFC000"/>
+          <w:rtl/>
+        </w:rPr>
+        <w:t>הרשאת מצלמה לצלם מהפרופיל.</w:t>
+      </w:r>
+      <w:r>
+        <w:rPr>
+          <w:rFonts w:hint="cs"/>
+          <w:rtl/>
+        </w:rPr>
+        <w:t xml:space="preserve"> + להוסיף פונקציונליות לתמונה(הורדה,הוספה...)</w:t>
+      </w:r>
+    </w:p>
+    <w:p>
+      <w:pPr>
+        <w:rPr>
+          <w:color w:val="FFC000"/>
+          <w:rtl/>
+        </w:rPr>
+      </w:pPr>
+      <w:r>
+        <w:rPr>
+          <w:rFonts w:cs="Arial"/>
+          <w:color w:val="FFC000"/>
+          <w:rtl/>
+        </w:rPr>
+        <w:t>12. לשנות את השדה של הגיל להיות תאריך יום הולדת</w:t>
+      </w:r>
+      <w:r>
+        <w:rPr>
+          <w:rFonts w:hint="cs"/>
+          <w:color w:val="FFC000"/>
+          <w:rtl/>
+        </w:rPr>
+        <w:t xml:space="preserve"> בפרופיל שלי </w:t>
+      </w:r>
+      <w:r>
+        <w:rPr>
+          <w:color w:val="FFC000"/>
           <w:rtl/>
         </w:rPr>
         <w:t>–</w:t>
@@ -586,123 +527,162 @@
       <w:r>
         <w:rPr>
           <w:rFonts w:hint="cs"/>
+          <w:color w:val="FFC000"/>
+          <w:rtl/>
+        </w:rPr>
+        <w:t xml:space="preserve"> ושיתעדכן אוטומטי.</w:t>
+      </w:r>
+    </w:p>
+    <w:p>
+      <w:pPr>
+        <w:rPr>
+          <w:color w:val="FF0000"/>
+          <w:rtl/>
+        </w:rPr>
+      </w:pPr>
+      <w:r>
+        <w:rPr>
+          <w:rFonts w:cs="Arial"/>
+          <w:color w:val="FF0000"/>
+          <w:highlight w:val="yellow"/>
+          <w:rtl/>
+        </w:rPr>
+        <w:t>13. לשנות את השדות של אדמין ו-</w:t>
+      </w:r>
+      <w:r>
+        <w:rPr>
+          <w:color w:val="FF0000"/>
+          <w:highlight w:val="yellow"/>
+        </w:rPr>
+        <w:t>approval</w:t>
+      </w:r>
+      <w:r>
+        <w:rPr>
+          <w:rFonts w:cs="Arial"/>
+          <w:color w:val="FF0000"/>
+          <w:highlight w:val="yellow"/>
+          <w:rtl/>
+        </w:rPr>
+        <w:t xml:space="preserve"> להיות בוליאנים</w:t>
+      </w:r>
+      <w:r>
+        <w:rPr>
+          <w:rFonts w:hint="cs"/>
+          <w:color w:val="FF0000"/>
+          <w:highlight w:val="yellow"/>
+          <w:rtl/>
+        </w:rPr>
+        <w:t>-בוצע</w:t>
+      </w:r>
+    </w:p>
+    <w:p>
+      <w:pPr>
+        <w:rPr>
+          <w:color w:val="FF0000"/>
+          <w:rtl/>
+        </w:rPr>
+      </w:pPr>
+      <w:r>
+        <w:rPr>
+          <w:rFonts w:cs="Arial"/>
+          <w:color w:val="FF0000"/>
+          <w:rtl/>
+        </w:rPr>
+        <w:t xml:space="preserve">14. לחיצה כפולה על "כוכב" אמורה למחוק את הפוסט ממועדפים + </w:t>
+      </w:r>
+      <w:r>
+        <w:rPr>
+          <w:rFonts w:cs="Arial"/>
+          <w:color w:val="FFC000"/>
+          <w:rtl/>
+        </w:rPr>
+        <w:t>מציאת כוכב</w:t>
+      </w:r>
+    </w:p>
+    <w:p>
+      <w:pPr>
+        <w:rPr>
+          <w:color w:val="FF0000"/>
+          <w:rtl/>
+        </w:rPr>
+      </w:pPr>
+      <w:r>
+        <w:rPr>
+          <w:rFonts w:cs="Arial"/>
+          <w:color w:val="FF0000"/>
+          <w:rtl/>
+        </w:rPr>
+        <w:t>15. עריכת פרופיל</w:t>
+      </w:r>
+    </w:p>
+    <w:p>
+      <w:pPr>
+        <w:rPr>
+          <w:color w:val="FF0000"/>
+          <w:rtl/>
+        </w:rPr>
+      </w:pPr>
+      <w:r>
+        <w:rPr>
+          <w:rFonts w:cs="Arial"/>
+          <w:color w:val="FF0000"/>
+          <w:rtl/>
+        </w:rPr>
+        <w:t xml:space="preserve">16. עריכת פוסטים + מחיקת פוסטים </w:t>
+      </w:r>
+      <w:r>
+        <w:rPr>
+          <w:rFonts w:cs="Arial" w:hint="cs"/>
+          <w:color w:val="FF0000"/>
+          <w:rtl/>
+        </w:rPr>
+        <w:t>+ פופ אם אם באמת למחוק</w:t>
+      </w:r>
+      <w:r>
+        <w:rPr>
+          <w:rFonts w:cs="Arial"/>
+          <w:color w:val="FF0000"/>
+          <w:rtl/>
+        </w:rPr>
+        <w:t>(אותו משתמש)</w:t>
+      </w:r>
+    </w:p>
+    <w:p>
+      <w:pPr>
+        <w:rPr>
+          <w:color w:val="FFC000"/>
+          <w:rtl/>
+        </w:rPr>
+      </w:pPr>
+      <w:r>
+        <w:rPr>
+          <w:rFonts w:cs="Arial"/>
+          <w:color w:val="FFC000"/>
+          <w:highlight w:val="yellow"/>
+          <w:rtl/>
+        </w:rPr>
+        <w:t xml:space="preserve">17. סידור לפי </w:t>
+      </w:r>
+      <w:r>
+        <w:rPr>
+          <w:color w:val="FFC000"/>
+          <w:highlight w:val="yellow"/>
+        </w:rPr>
+        <w:t>timestamp</w:t>
+      </w:r>
+      <w:r>
+        <w:rPr>
+          <w:rFonts w:hint="cs"/>
+          <w:color w:val="FFC000"/>
+          <w:highlight w:val="yellow"/>
           <w:rtl/>
         </w:rPr>
         <w:t xml:space="preserve"> </w:t>
       </w:r>
       <w:r>
-        <w:t xml:space="preserve">Design Materials </w:t>
-      </w:r>
-    </w:p>
-    <w:p>
-      <w:pPr>
-        <w:rPr>
-          <w:color w:val="FFC000"/>
-          <w:rtl/>
-        </w:rPr>
-      </w:pPr>
-      <w:r>
-        <w:rPr>
-          <w:rFonts w:cs="Arial"/>
-          <w:color w:val="FFC000"/>
-          <w:rtl/>
-        </w:rPr>
-        <w:t xml:space="preserve">10.שינוי תיעוד באמצעות </w:t>
-      </w:r>
-      <w:r>
-        <w:rPr>
-          <w:color w:val="FFC000"/>
-        </w:rPr>
-        <w:t>params</w:t>
-      </w:r>
-      <w:r>
-        <w:rPr>
-          <w:rFonts w:cs="Arial"/>
-          <w:color w:val="FFC000"/>
-          <w:rtl/>
-        </w:rPr>
-        <w:t xml:space="preserve"> ל- </w:t>
-      </w:r>
-      <w:proofErr w:type="spellStart"/>
-      <w:r>
-        <w:rPr>
-          <w:color w:val="FFC000"/>
-        </w:rPr>
-        <w:t>JavaDoc</w:t>
-      </w:r>
-      <w:proofErr w:type="spellEnd"/>
-    </w:p>
-    <w:p>
-      <w:pPr>
-        <w:rPr>
-          <w:rtl/>
-        </w:rPr>
-      </w:pPr>
-      <w:r>
-        <w:rPr>
-          <w:rFonts w:cs="Arial"/>
-          <w:rtl/>
-        </w:rPr>
-        <w:t xml:space="preserve">11. </w:t>
-      </w:r>
-      <w:r>
-        <w:rPr>
-          <w:rFonts w:cs="Arial"/>
-          <w:color w:val="FFC000"/>
-          <w:rtl/>
-        </w:rPr>
-        <w:t>הרשאת מצלמה לצלם מהפרופיל.</w:t>
-      </w:r>
-      <w:r>
-        <w:rPr>
-          <w:rFonts w:hint="cs"/>
-          <w:rtl/>
-        </w:rPr>
-        <w:t xml:space="preserve"> + להוסיף פונקציונליות לתמונה(</w:t>
-      </w:r>
-      <w:proofErr w:type="spellStart"/>
-      <w:r>
-        <w:rPr>
-          <w:rFonts w:hint="cs"/>
-          <w:rtl/>
-        </w:rPr>
-        <w:t>הורדה,הוספה</w:t>
-      </w:r>
-      <w:proofErr w:type="spellEnd"/>
-      <w:r>
-        <w:rPr>
-          <w:rFonts w:hint="cs"/>
-          <w:rtl/>
-        </w:rPr>
-        <w:t>...)</w:t>
-      </w:r>
-    </w:p>
-    <w:p>
-      <w:pPr>
-        <w:rPr>
-          <w:color w:val="FFC000"/>
-          <w:rtl/>
-        </w:rPr>
-      </w:pPr>
-      <w:r>
-        <w:rPr>
-          <w:rFonts w:cs="Arial"/>
-          <w:color w:val="FFC000"/>
-          <w:rtl/>
-        </w:rPr>
-        <w:t>12. לשנות את השדה של הגיל להיות תאריך יום הולדת</w:t>
-      </w:r>
-      <w:r>
-        <w:rPr>
-          <w:rFonts w:hint="cs"/>
-          <w:color w:val="FFC000"/>
-          <w:rtl/>
-        </w:rPr>
-        <w:t xml:space="preserve"> בפרופיל שלי </w:t>
-      </w:r>
-      <w:r>
-        <w:rPr>
-          <w:color w:val="FFC000"/>
+        <w:rPr>
+          <w:color w:val="FFC000"/>
+          <w:highlight w:val="yellow"/>
           <w:rtl/>
         </w:rPr>
         <w:t>–</w:t>
@@ -711,78 +691,15 @@
         <w:rPr>
           <w:rFonts w:hint="cs"/>
           <w:color w:val="FFC000"/>
-          <w:rtl/>
-        </w:rPr>
-        <w:t xml:space="preserve"> ושיתעדכן אוטומטי.</w:t>
-      </w:r>
-    </w:p>
-    <w:p>
-      <w:pPr>
-        <w:rPr>
-          <w:color w:val="FF0000"/>
-          <w:rtl/>
-        </w:rPr>
-      </w:pPr>
-      <w:r>
-        <w:rPr>
-          <w:rFonts w:cs="Arial"/>
-          <w:color w:val="FF0000"/>
-          <w:highlight w:val="yellow"/>
-          <w:rtl/>
-        </w:rPr>
-        <w:t xml:space="preserve">13. לשנות את השדות של </w:t>
-      </w:r>
-      <w:proofErr w:type="spellStart"/>
-      <w:r>
-        <w:rPr>
-          <w:rFonts w:cs="Arial"/>
-          <w:color w:val="FF0000"/>
-          <w:highlight w:val="yellow"/>
-          <w:rtl/>
-        </w:rPr>
-        <w:t>אדמין</w:t>
-      </w:r>
-      <w:proofErr w:type="spellEnd"/>
-      <w:r>
-        <w:rPr>
-          <w:rFonts w:cs="Arial"/>
-          <w:color w:val="FF0000"/>
-          <w:highlight w:val="yellow"/>
-          <w:rtl/>
-        </w:rPr>
-        <w:t xml:space="preserve"> ו-</w:t>
-      </w:r>
-      <w:r>
-        <w:rPr>
-          <w:color w:val="FF0000"/>
-          <w:highlight w:val="yellow"/>
-        </w:rPr>
-        <w:t>approval</w:t>
-      </w:r>
-      <w:r>
-        <w:rPr>
-          <w:rFonts w:cs="Arial"/>
-          <w:color w:val="FF0000"/>
-          <w:highlight w:val="yellow"/>
-          <w:rtl/>
-        </w:rPr>
-        <w:t xml:space="preserve"> להיות </w:t>
-      </w:r>
-      <w:proofErr w:type="spellStart"/>
-      <w:r>
-        <w:rPr>
-          <w:rFonts w:cs="Arial"/>
-          <w:color w:val="FF0000"/>
-          <w:highlight w:val="yellow"/>
-          <w:rtl/>
-        </w:rPr>
-        <w:t>בוליאנים</w:t>
-      </w:r>
-      <w:proofErr w:type="spellEnd"/>
-      <w:r>
-        <w:rPr>
-          <w:rFonts w:hint="cs"/>
-          <w:color w:val="FF0000"/>
+          <w:highlight w:val="yellow"/>
+          <w:rtl/>
+        </w:rPr>
+        <w:t xml:space="preserve"> בכל דף</w:t>
+      </w:r>
+      <w:r>
+        <w:rPr>
+          <w:rFonts w:hint="cs"/>
+          <w:color w:val="FFC000"/>
           <w:highlight w:val="yellow"/>
           <w:rtl/>
         </w:rPr>
@@ -792,146 +709,256 @@
     <w:p>
       <w:pPr>
         <w:rPr>
-          <w:color w:val="FF0000"/>
-          <w:rtl/>
-        </w:rPr>
-      </w:pPr>
-      <w:r>
-        <w:rPr>
-          <w:rFonts w:cs="Arial"/>
-          <w:color w:val="FF0000"/>
-          <w:rtl/>
-        </w:rPr>
-        <w:t xml:space="preserve">14. לחיצה כפולה על "כוכב" אמורה למחוק את הפוסט ממועדפים + </w:t>
-      </w:r>
-      <w:r>
-        <w:rPr>
-          <w:rFonts w:cs="Arial"/>
-          <w:color w:val="FFC000"/>
-          <w:rtl/>
-        </w:rPr>
-        <w:t>מציאת כוכב</w:t>
-      </w:r>
-    </w:p>
-    <w:p>
-      <w:pPr>
-        <w:rPr>
-          <w:color w:val="FF0000"/>
-          <w:rtl/>
-        </w:rPr>
-      </w:pPr>
-      <w:r>
-        <w:rPr>
-          <w:rFonts w:cs="Arial"/>
-          <w:color w:val="FF0000"/>
-          <w:rtl/>
-        </w:rPr>
-        <w:t>15. עריכת פרופיל</w:t>
-      </w:r>
-    </w:p>
-    <w:p>
-      <w:pPr>
-        <w:rPr>
-          <w:color w:val="FF0000"/>
-          <w:rtl/>
-        </w:rPr>
-      </w:pPr>
-      <w:r>
-        <w:rPr>
-          <w:rFonts w:cs="Arial"/>
-          <w:color w:val="FF0000"/>
-          <w:rtl/>
-        </w:rPr>
-        <w:t xml:space="preserve">16. עריכת פוסטים + מחיקת פוסטים </w:t>
+          <w:rtl/>
+        </w:rPr>
+      </w:pPr>
+      <w:r>
+        <w:rPr>
+          <w:rFonts w:cs="Arial"/>
+          <w:rtl/>
+        </w:rPr>
+        <w:t>18. בחירה מרובה</w:t>
+      </w:r>
+      <w:r>
+        <w:rPr>
+          <w:rFonts w:hint="cs"/>
+          <w:rtl/>
+        </w:rPr>
+        <w:t xml:space="preserve"> של גיל </w:t>
+      </w:r>
+      <w:r>
+        <w:rPr>
+          <w:rtl/>
+        </w:rPr>
+        <w:t>–</w:t>
+      </w:r>
+      <w:r>
+        <w:rPr>
+          <w:rFonts w:hint="cs"/>
+          <w:rtl/>
+        </w:rPr>
+        <w:t xml:space="preserve"> לא נבצע (הורד*)</w:t>
+      </w:r>
+    </w:p>
+    <w:p>
+      <w:pPr>
+        <w:rPr>
+          <w:color w:val="FF0000"/>
+          <w:rtl/>
+        </w:rPr>
+      </w:pPr>
+      <w:r>
+        <w:rPr>
+          <w:rFonts w:cs="Arial"/>
+          <w:color w:val="FF0000"/>
+          <w:highlight w:val="yellow"/>
+          <w:rtl/>
+        </w:rPr>
+        <w:t>19. לשנות</w:t>
       </w:r>
       <w:r>
         <w:rPr>
           <w:rFonts w:cs="Arial" w:hint="cs"/>
           <w:color w:val="FF0000"/>
-          <w:rtl/>
-        </w:rPr>
-        <w:t xml:space="preserve">+ פופ אם </w:t>
-      </w:r>
-      <w:proofErr w:type="spellStart"/>
+          <w:highlight w:val="yellow"/>
+          <w:rtl/>
+        </w:rPr>
+        <w:t xml:space="preserve"> את הטקסט</w:t>
+      </w:r>
+      <w:r>
+        <w:rPr>
+          <w:rFonts w:cs="Arial"/>
+          <w:color w:val="FF0000"/>
+          <w:highlight w:val="yellow"/>
+          <w:rtl/>
+        </w:rPr>
+        <w:t xml:space="preserve"> מין + גיל , שיהיה ברור יותר</w:t>
+      </w:r>
+      <w:r>
+        <w:rPr>
+          <w:rFonts w:hint="cs"/>
+          <w:color w:val="FF0000"/>
+          <w:highlight w:val="yellow"/>
+          <w:rtl/>
+        </w:rPr>
+        <w:t xml:space="preserve">  מה המשתמש יקליד</w:t>
+      </w:r>
+      <w:r>
+        <w:rPr>
+          <w:rFonts w:hint="cs"/>
+          <w:color w:val="FF0000"/>
+          <w:highlight w:val="yellow"/>
+          <w:rtl/>
+        </w:rPr>
+        <w:t>- בוצע</w:t>
+      </w:r>
+    </w:p>
+    <w:p>
+      <w:pPr>
+        <w:rPr>
+          <w:color w:val="FFC000"/>
+          <w:rtl/>
+        </w:rPr>
+      </w:pPr>
+      <w:r>
+        <w:rPr>
+          <w:rFonts w:cs="Arial"/>
+          <w:rtl/>
+        </w:rPr>
+        <w:t>2</w:t>
+      </w:r>
+      <w:r>
+        <w:rPr>
+          <w:rFonts w:cs="Arial"/>
+          <w:color w:val="FFC000"/>
+          <w:rtl/>
+        </w:rPr>
+        <w:t xml:space="preserve">0. יצירת </w:t>
+      </w:r>
+      <w:r>
+        <w:rPr>
+          <w:color w:val="FFC000"/>
+        </w:rPr>
+        <w:t>ReadMe</w:t>
+      </w:r>
+      <w:r>
+        <w:rPr>
+          <w:rFonts w:cs="Arial"/>
+          <w:color w:val="FFC000"/>
+          <w:rtl/>
+        </w:rPr>
+        <w:t xml:space="preserve"> מסודר ב</w:t>
+      </w:r>
+      <w:r>
+        <w:rPr>
+          <w:color w:val="FFC000"/>
+        </w:rPr>
+        <w:t>github</w:t>
+      </w:r>
+      <w:r>
+        <w:rPr>
+          <w:rFonts w:cs="Arial"/>
+          <w:color w:val="FFC000"/>
+          <w:rtl/>
+        </w:rPr>
+        <w:t xml:space="preserve"> .</w:t>
+      </w:r>
+    </w:p>
+    <w:p>
+      <w:pPr>
+        <w:rPr>
+          <w:color w:val="00B050"/>
+          <w:rtl/>
+        </w:rPr>
+      </w:pPr>
+      <w:r>
+        <w:rPr>
+          <w:rFonts w:cs="Arial"/>
+          <w:rtl/>
+        </w:rPr>
+        <w:t>2</w:t>
+      </w:r>
+      <w:r>
+        <w:rPr>
+          <w:rFonts w:cs="Arial"/>
+          <w:color w:val="00B050"/>
+          <w:rtl/>
+        </w:rPr>
+        <w:t xml:space="preserve">1. יצירת </w:t>
+      </w:r>
+      <w:r>
+        <w:rPr>
+          <w:color w:val="00B050"/>
+        </w:rPr>
+        <w:t>Tests</w:t>
+      </w:r>
+    </w:p>
+    <w:p>
+      <w:pPr>
+        <w:rPr>
+          <w:color w:val="FFC000"/>
+          <w:rtl/>
+        </w:rPr>
+      </w:pPr>
+      <w:r>
+        <w:rPr>
+          <w:rFonts w:cs="Arial"/>
+          <w:color w:val="FFC000"/>
+          <w:rtl/>
+        </w:rPr>
+        <w:t>22. אם משתמש לוחץ על פוסט זה יכניס אותו ישר לפרופיל של כותב הפוסט</w:t>
+      </w:r>
+      <w:r>
+        <w:rPr>
+          <w:rFonts w:hint="cs"/>
+          <w:color w:val="FFC000"/>
+          <w:rtl/>
+        </w:rPr>
+        <w:t xml:space="preserve"> + להכנס לפרופיל של אחרים.</w:t>
+      </w:r>
+    </w:p>
+    <w:p>
+      <w:pPr>
+        <w:rPr>
+          <w:color w:val="FF0000"/>
+          <w:rtl/>
+        </w:rPr>
+      </w:pPr>
+      <w:r>
+        <w:rPr>
+          <w:rFonts w:cs="Arial"/>
+          <w:color w:val="FF0000"/>
+          <w:highlight w:val="yellow"/>
+          <w:rtl/>
+        </w:rPr>
+        <w:t>23. טווח גילאים - לשנות ב-</w:t>
+      </w:r>
+      <w:r>
+        <w:rPr>
+          <w:color w:val="FF0000"/>
+          <w:highlight w:val="yellow"/>
+        </w:rPr>
+        <w:t>DB</w:t>
+      </w:r>
+      <w:r>
+        <w:rPr>
+          <w:rFonts w:cs="Arial"/>
+          <w:color w:val="FF0000"/>
+          <w:highlight w:val="yellow"/>
+          <w:rtl/>
+        </w:rPr>
+        <w:t xml:space="preserve"> לגיל התחלה וגיל סיום</w:t>
+      </w:r>
       <w:r>
         <w:rPr>
           <w:rFonts w:cs="Arial" w:hint="cs"/>
           <w:color w:val="FF0000"/>
-          <w:rtl/>
-        </w:rPr>
-        <w:t>אם</w:t>
-      </w:r>
-      <w:proofErr w:type="spellEnd"/>
+          <w:highlight w:val="yellow"/>
+          <w:rtl/>
+        </w:rPr>
+        <w:t xml:space="preserve"> + עדכון </w:t>
+      </w:r>
+      <w:r>
+        <w:rPr>
+          <w:rFonts w:cs="Arial"/>
+          <w:color w:val="FF0000"/>
+          <w:highlight w:val="yellow"/>
+        </w:rPr>
+        <w:t>Card</w:t>
+      </w:r>
       <w:r>
         <w:rPr>
           <w:rFonts w:cs="Arial" w:hint="cs"/>
           <w:color w:val="FF0000"/>
-          <w:rtl/>
-        </w:rPr>
-        <w:t xml:space="preserve"> באמת למחוק</w:t>
-      </w:r>
-      <w:r>
-        <w:rPr>
-          <w:rFonts w:cs="Arial"/>
-          <w:color w:val="FF0000"/>
-          <w:rtl/>
-        </w:rPr>
-        <w:t>(אותו משתמש)</w:t>
-      </w:r>
-    </w:p>
-    <w:p>
-      <w:pPr>
-        <w:rPr>
-          <w:color w:val="FFC000"/>
-          <w:rtl/>
-        </w:rPr>
-      </w:pPr>
-      <w:r>
-        <w:rPr>
-          <w:rFonts w:cs="Arial"/>
-          <w:color w:val="FFC000"/>
-          <w:highlight w:val="yellow"/>
-          <w:rtl/>
-        </w:rPr>
-        <w:t xml:space="preserve">17. סידור לפי </w:t>
-      </w:r>
-      <w:r>
-        <w:rPr>
-          <w:color w:val="FFC000"/>
-          <w:highlight w:val="yellow"/>
-        </w:rPr>
-        <w:t>timestamp</w:t>
-      </w:r>
-      <w:r>
-        <w:rPr>
-          <w:rFonts w:hint="cs"/>
-          <w:color w:val="FFC000"/>
-          <w:highlight w:val="yellow"/>
-          <w:rtl/>
-        </w:rPr>
-        <w:t xml:space="preserve"> </w:t>
-      </w:r>
-      <w:r>
-        <w:rPr>
-          <w:color w:val="FFC000"/>
-          <w:highlight w:val="yellow"/>
-          <w:rtl/>
-        </w:rPr>
-        <w:t>–</w:t>
-      </w:r>
-      <w:r>
-        <w:rPr>
-          <w:rFonts w:hint="cs"/>
-          <w:color w:val="FFC000"/>
-          <w:highlight w:val="yellow"/>
-          <w:rtl/>
-        </w:rPr>
-        <w:t xml:space="preserve"> בכל דף</w:t>
-      </w:r>
-      <w:r>
-        <w:rPr>
-          <w:rFonts w:hint="cs"/>
-          <w:color w:val="FFC000"/>
+          <w:highlight w:val="yellow"/>
+          <w:rtl/>
+        </w:rPr>
+        <w:t xml:space="preserve"> של הפוסט</w:t>
+      </w:r>
+      <w:r>
+        <w:rPr>
+          <w:rFonts w:cs="Arial" w:hint="cs"/>
+          <w:color w:val="FF0000"/>
           <w:highlight w:val="yellow"/>
           <w:rtl/>
         </w:rPr>
@@ -941,146 +968,6 @@
     <w:p>
       <w:pPr>
         <w:rPr>
-          <w:rtl/>
-        </w:rPr>
-      </w:pPr>
-      <w:r>
-        <w:rPr>
-          <w:rFonts w:cs="Arial"/>
-          <w:rtl/>
-        </w:rPr>
-        <w:t>18. בחירה מרובה</w:t>
-      </w:r>
-      <w:r>
-        <w:rPr>
-          <w:rFonts w:hint="cs"/>
-          <w:rtl/>
-        </w:rPr>
-        <w:t xml:space="preserve"> של גיל </w:t>
-      </w:r>
-      <w:r>
-        <w:rPr>
-          <w:rtl/>
-        </w:rPr>
-        <w:t>–</w:t>
-      </w:r>
-      <w:r>
-        <w:rPr>
-          <w:rFonts w:hint="cs"/>
-          <w:rtl/>
-        </w:rPr>
-        <w:t xml:space="preserve"> לא נבצע (הורד*)</w:t>
-      </w:r>
-    </w:p>
-    <w:p>
-      <w:pPr>
-        <w:rPr>
-          <w:color w:val="FF0000"/>
-          <w:rtl/>
-        </w:rPr>
-      </w:pPr>
-      <w:r>
-        <w:rPr>
-          <w:rFonts w:cs="Arial"/>
-          <w:color w:val="FF0000"/>
-          <w:highlight w:val="yellow"/>
-          <w:rtl/>
-        </w:rPr>
-        <w:t>19. לשנות</w:t>
-      </w:r>
-      <w:r>
-        <w:rPr>
-          <w:rFonts w:cs="Arial" w:hint="cs"/>
-          <w:color w:val="FF0000"/>
-          <w:highlight w:val="yellow"/>
-          <w:rtl/>
-        </w:rPr>
-        <w:t xml:space="preserve"> את הטקסט</w:t>
-      </w:r>
-      <w:r>
-        <w:rPr>
-          <w:rFonts w:cs="Arial"/>
-          <w:color w:val="FF0000"/>
-          <w:highlight w:val="yellow"/>
-          <w:rtl/>
-        </w:rPr>
-        <w:t xml:space="preserve"> מין + גיל , שיהיה ברור יותר</w:t>
-      </w:r>
-      <w:r>
-        <w:rPr>
-          <w:rFonts w:hint="cs"/>
-          <w:color w:val="FF0000"/>
-          <w:highlight w:val="yellow"/>
-          <w:rtl/>
-        </w:rPr>
-        <w:t xml:space="preserve">  מה המשתמש יקליד</w:t>
-      </w:r>
-      <w:r>
-        <w:rPr>
-          <w:rFonts w:hint="cs"/>
-          <w:color w:val="FF0000"/>
-          <w:highlight w:val="yellow"/>
-          <w:rtl/>
-        </w:rPr>
-        <w:t>- בוצע</w:t>
-      </w:r>
-    </w:p>
-    <w:p>
-      <w:pPr>
-        <w:rPr>
-          <w:color w:val="FFC000"/>
-          <w:rtl/>
-        </w:rPr>
-      </w:pPr>
-      <w:r>
-        <w:rPr>
-          <w:rFonts w:cs="Arial"/>
-          <w:rtl/>
-        </w:rPr>
-        <w:t>2</w:t>
-      </w:r>
-      <w:r>
-        <w:rPr>
-          <w:rFonts w:cs="Arial"/>
-          <w:color w:val="FFC000"/>
-          <w:rtl/>
-        </w:rPr>
-        <w:t xml:space="preserve">0. יצירת </w:t>
-      </w:r>
-      <w:r>
-        <w:rPr>
-          <w:color w:val="FFC000"/>
-        </w:rPr>
-        <w:t>ReadMe</w:t>
-      </w:r>
-      <w:r>
-        <w:rPr>
-          <w:rFonts w:cs="Arial"/>
-          <w:color w:val="FFC000"/>
-          <w:rtl/>
-        </w:rPr>
-        <w:t xml:space="preserve"> מסודר ב</w:t>
-      </w:r>
-      <w:proofErr w:type="spellStart"/>
-      <w:r>
-        <w:rPr>
-          <w:color w:val="FFC000"/>
-        </w:rPr>
-        <w:t>github</w:t>
-      </w:r>
-      <w:proofErr w:type="spellEnd"/>
-      <w:r>
-        <w:rPr>
-          <w:rFonts w:cs="Arial"/>
-          <w:color w:val="FFC000"/>
-          <w:rtl/>
-        </w:rPr>
-        <w:t xml:space="preserve"> .</w:t>
-      </w:r>
-    </w:p>
-    <w:p>
-      <w:pPr>
-        <w:rPr>
           <w:color w:val="00B050"/>
           <w:rtl/>
         </w:rPr>
@@ -1090,7 +977,7 @@
           <w:rFonts w:cs="Arial"/>
           <w:rtl/>
         </w:rPr>
-        <w:t>2</w:t>
+        <w:t>24</w:t>
       </w:r>
       <w:r>
         <w:rPr>
@@ -1098,193 +985,56 @@
           <w:color w:val="00B050"/>
           <w:rtl/>
         </w:rPr>
-        <w:t xml:space="preserve">1. יצירת </w:t>
-      </w:r>
-      <w:r>
+        <w:t>. לדאוג לערים בנוסף לארצות בעברית.</w:t>
+      </w:r>
+    </w:p>
+    <w:p>
+      <w:pPr>
         <w:rPr>
           <w:color w:val="00B050"/>
-        </w:rPr>
-        <w:t>Tests</w:t>
-      </w:r>
-    </w:p>
-    <w:p>
-      <w:pPr>
-        <w:rPr>
-          <w:color w:val="FFC000"/>
-          <w:rtl/>
-        </w:rPr>
-      </w:pPr>
-      <w:r>
-        <w:rPr>
-          <w:rFonts w:cs="Arial"/>
-          <w:color w:val="FFC000"/>
-          <w:rtl/>
-        </w:rPr>
-        <w:t>22. אם משתמש לוחץ על פוסט זה יכניס אותו ישר לפרופיל של כותב הפוסט</w:t>
-      </w:r>
-      <w:r>
-        <w:rPr>
-          <w:rFonts w:hint="cs"/>
-          <w:color w:val="FFC000"/>
-          <w:rtl/>
-        </w:rPr>
-        <w:t xml:space="preserve"> + </w:t>
-      </w:r>
-      <w:proofErr w:type="spellStart"/>
-      <w:r>
-        <w:rPr>
-          <w:rFonts w:hint="cs"/>
-          <w:color w:val="FFC000"/>
-          <w:rtl/>
-        </w:rPr>
-        <w:t>להכנס</w:t>
-      </w:r>
-      <w:proofErr w:type="spellEnd"/>
-      <w:r>
-        <w:rPr>
-          <w:rFonts w:hint="cs"/>
-          <w:color w:val="FFC000"/>
-          <w:rtl/>
-        </w:rPr>
-        <w:t xml:space="preserve"> לפרופיל של אחרים.</w:t>
-      </w:r>
-    </w:p>
-    <w:p>
-      <w:pPr>
-        <w:rPr>
-          <w:color w:val="FF0000"/>
-          <w:rtl/>
-        </w:rPr>
-      </w:pPr>
-      <w:r>
-        <w:rPr>
-          <w:rFonts w:cs="Arial"/>
-          <w:color w:val="FF0000"/>
-          <w:highlight w:val="yellow"/>
-          <w:rtl/>
-        </w:rPr>
-        <w:t>23. טווח גילאים - לשנות ב-</w:t>
-      </w:r>
-      <w:r>
-        <w:rPr>
-          <w:color w:val="FF0000"/>
-          <w:highlight w:val="yellow"/>
-        </w:rPr>
-        <w:t>DB</w:t>
-      </w:r>
-      <w:r>
-        <w:rPr>
-          <w:rFonts w:cs="Arial"/>
-          <w:color w:val="FF0000"/>
-          <w:highlight w:val="yellow"/>
-          <w:rtl/>
-        </w:rPr>
-        <w:t xml:space="preserve"> לגיל התחלה וגיל סיום</w:t>
-      </w:r>
-      <w:r>
-        <w:rPr>
-          <w:rFonts w:cs="Arial" w:hint="cs"/>
-          <w:color w:val="FF0000"/>
-          <w:highlight w:val="yellow"/>
-          <w:rtl/>
-        </w:rPr>
-        <w:t xml:space="preserve"> + עדכון </w:t>
-      </w:r>
-      <w:r>
-        <w:rPr>
-          <w:rFonts w:cs="Arial"/>
-          <w:color w:val="FF0000"/>
-          <w:highlight w:val="yellow"/>
-        </w:rPr>
-        <w:t>Card</w:t>
-      </w:r>
-      <w:r>
-        <w:rPr>
-          <w:rFonts w:cs="Arial" w:hint="cs"/>
-          <w:color w:val="FF0000"/>
-          <w:highlight w:val="yellow"/>
-          <w:rtl/>
-        </w:rPr>
-        <w:t xml:space="preserve"> של הפוסט</w:t>
-      </w:r>
-      <w:r>
-        <w:rPr>
-          <w:rFonts w:cs="Arial" w:hint="cs"/>
-          <w:color w:val="FF0000"/>
-          <w:highlight w:val="yellow"/>
-          <w:rtl/>
-        </w:rPr>
-        <w:t>-בוצע</w:t>
-      </w:r>
-    </w:p>
-    <w:p>
-      <w:pPr>
-        <w:rPr>
+          <w:rtl/>
+        </w:rPr>
+      </w:pPr>
+      <w:r>
+        <w:rPr>
+          <w:rFonts w:cs="Arial"/>
           <w:color w:val="00B050"/>
           <w:rtl/>
         </w:rPr>
-      </w:pPr>
-      <w:r>
-        <w:rPr>
-          <w:rFonts w:cs="Arial"/>
-          <w:rtl/>
-        </w:rPr>
-        <w:t>24</w:t>
-      </w:r>
-      <w:r>
-        <w:rPr>
-          <w:rFonts w:cs="Arial"/>
+        <w:t>25. לנסות לראות איך אפשר לצמצם מחלקות ולהפריד לאובייקטים לפי תפקיד ספציפי.</w:t>
+      </w:r>
+    </w:p>
+    <w:p>
+      <w:pPr>
+        <w:rPr>
+          <w:color w:val="FFC000"/>
+          <w:rtl/>
+        </w:rPr>
+      </w:pPr>
+      <w:r>
+        <w:rPr>
+          <w:rFonts w:cs="Arial"/>
+          <w:color w:val="FFC000"/>
+          <w:rtl/>
+        </w:rPr>
+        <w:t>26.להכין סרטון הסבר על האפליקציה.</w:t>
+      </w:r>
+    </w:p>
+    <w:p>
+      <w:pPr>
+        <w:rPr>
+          <w:rFonts w:hint="cs"/>
           <w:color w:val="00B050"/>
           <w:rtl/>
         </w:rPr>
-        <w:t>. לדאוג לערים בנוסף לארצות בעברית.</w:t>
-      </w:r>
-    </w:p>
-    <w:p>
-      <w:pPr>
-        <w:rPr>
+      </w:pPr>
+      <w:r>
+        <w:rPr>
+          <w:rFonts w:cs="Arial"/>
           <w:color w:val="00B050"/>
           <w:rtl/>
         </w:rPr>
-      </w:pPr>
-      <w:r>
-        <w:rPr>
-          <w:rFonts w:cs="Arial"/>
-          <w:color w:val="00B050"/>
-          <w:rtl/>
-        </w:rPr>
-        <w:t>25. לנסות לראות איך אפשר לצמצם מחלקות ולהפריד לאובייקטים לפי תפקיד ספציפי.</w:t>
-      </w:r>
-    </w:p>
-    <w:p>
-      <w:pPr>
-        <w:rPr>
-          <w:color w:val="FFC000"/>
-          <w:rtl/>
-        </w:rPr>
-      </w:pPr>
-      <w:r>
-        <w:rPr>
-          <w:rFonts w:cs="Arial"/>
-          <w:color w:val="FFC000"/>
-          <w:rtl/>
-        </w:rPr>
-        <w:t>26.להכין סרטון הסבר על האפליקציה.</w:t>
-      </w:r>
-    </w:p>
-    <w:p>
-      <w:pPr>
-        <w:rPr>
-          <w:color w:val="00B050"/>
-          <w:rtl/>
-        </w:rPr>
-      </w:pPr>
-      <w:r>
-        <w:rPr>
-          <w:rFonts w:cs="Arial"/>
-          <w:color w:val="00B050"/>
-          <w:rtl/>
-        </w:rPr>
+        <w:lastRenderedPageBreak/>
         <w:t>27.לעצב את הדפים של חיפוש פוסט</w:t>
       </w:r>
       <w:r>
@@ -1310,105 +1060,120 @@
           <w:color w:val="00B050"/>
           <w:rtl/>
         </w:rPr>
+        <w:t xml:space="preserve">,כפתורים,כיתוב </w:t>
+      </w:r>
+      <w:r>
+        <w:rPr>
+          <w:rFonts w:cs="Arial"/>
+          <w:color w:val="00B050"/>
+        </w:rPr>
+        <w:t xml:space="preserve"> ,Manu toolbar</w:t>
+      </w:r>
+      <w:r>
+        <w:rPr>
+          <w:rFonts w:cs="Arial" w:hint="cs"/>
+          <w:color w:val="00B050"/>
+          <w:rtl/>
+        </w:rPr>
+        <w:t xml:space="preserve"> חיפוש לפי אייקון.</w:t>
+      </w:r>
+    </w:p>
+    <w:p>
+      <w:pPr>
+        <w:rPr>
+          <w:color w:val="FFC000"/>
+          <w:rtl/>
+        </w:rPr>
+      </w:pPr>
+      <w:r>
+        <w:rPr>
+          <w:rFonts w:cs="Arial"/>
+          <w:color w:val="FFC000"/>
+          <w:rtl/>
+        </w:rPr>
+        <w:t>28.הכנת מצגת להגשת סוף.</w:t>
+      </w:r>
+    </w:p>
+    <w:p>
+      <w:pPr>
+        <w:rPr>
+          <w:rtl/>
+        </w:rPr>
+      </w:pPr>
+      <w:r>
+        <w:rPr>
+          <w:rFonts w:hint="cs"/>
+          <w:rtl/>
+        </w:rPr>
+        <w:t>29</w:t>
+      </w:r>
+      <w:r>
         <w:t>.</w:t>
       </w:r>
-    </w:p>
-    <w:p>
-      <w:pPr>
-        <w:rPr>
-          <w:color w:val="FFC000"/>
-          <w:rtl/>
-        </w:rPr>
-      </w:pPr>
-      <w:r>
-        <w:rPr>
-          <w:rFonts w:cs="Arial"/>
-          <w:color w:val="FFC000"/>
-          <w:rtl/>
-        </w:rPr>
-        <w:t>28.הכנת מצגת להגשת סוף.</w:t>
-      </w:r>
-    </w:p>
-    <w:p>
-      <w:pPr>
-        <w:rPr>
-          <w:rtl/>
-        </w:rPr>
-      </w:pPr>
-      <w:r>
-        <w:rPr>
-          <w:rFonts w:hint="cs"/>
-          <w:rtl/>
-        </w:rPr>
-        <w:t>29</w:t>
-      </w:r>
-      <w:r>
+      <w:r>
+        <w:rPr>
+          <w:rFonts w:hint="cs"/>
+          <w:rtl/>
+        </w:rPr>
+        <w:t xml:space="preserve"> שיהיה אפשר לכתוב דברים בעברית</w:t>
+      </w:r>
+      <w:r>
+        <w:rPr>
+          <w:rFonts w:hint="cs"/>
+          <w:rtl/>
+        </w:rPr>
+        <w:t xml:space="preserve"> </w:t>
+      </w:r>
+      <w:r>
+        <w:rPr>
+          <w:rtl/>
+        </w:rPr>
+        <w:t>–</w:t>
+      </w:r>
+      <w:r>
+        <w:rPr>
+          <w:rFonts w:hint="cs"/>
+          <w:rtl/>
+        </w:rPr>
+        <w:t xml:space="preserve"> אפשר להגדיר באפליקציה פשוט.</w:t>
+      </w:r>
+    </w:p>
+    <w:p>
+      <w:pPr>
+        <w:rPr>
+          <w:rtl/>
+        </w:rPr>
+      </w:pPr>
+      <w:r>
+        <w:rPr>
+          <w:rFonts w:hint="cs"/>
+          <w:rtl/>
+        </w:rPr>
+        <w:t>30</w:t>
+      </w:r>
+      <w:r>
+        <w:rPr>
+          <w:rFonts w:hint="cs"/>
+          <w:color w:val="FF0000"/>
+          <w:rtl/>
+        </w:rPr>
+        <w:t>. לשנות חוקים ב</w:t>
+      </w:r>
+      <w:r>
+        <w:rPr>
+          <w:rFonts w:hint="cs"/>
+          <w:color w:val="FF0000"/>
+        </w:rPr>
+        <w:t>DB</w:t>
+      </w:r>
+      <w:r>
+        <w:rPr>
+          <w:rFonts w:hint="cs"/>
+          <w:color w:val="FF0000"/>
+          <w:rtl/>
+        </w:rPr>
         <w:t>.</w:t>
       </w:r>
-      <w:r>
-        <w:rPr>
-          <w:rFonts w:hint="cs"/>
-          <w:rtl/>
-        </w:rPr>
-        <w:t xml:space="preserve"> שיהיה אפשר לכתוב דברים בעברית</w:t>
-      </w:r>
-      <w:r>
-        <w:rPr>
-          <w:rFonts w:hint="cs"/>
-          <w:rtl/>
-        </w:rPr>
-        <w:t xml:space="preserve"> </w:t>
-      </w:r>
-      <w:r>
-        <w:rPr>
-          <w:rtl/>
-        </w:rPr>
-        <w:t>–</w:t>
-      </w:r>
-      <w:r>
-        <w:rPr>
-          <w:rFonts w:hint="cs"/>
-          <w:rtl/>
-        </w:rPr>
-        <w:t xml:space="preserve"> אפשר להגדיר באפליקציה פשוט.</w:t>
-      </w:r>
-    </w:p>
-    <w:p>
-      <w:pPr>
-        <w:rPr>
-          <w:rtl/>
-        </w:rPr>
-      </w:pPr>
-      <w:r>
-        <w:rPr>
-          <w:rFonts w:hint="cs"/>
-          <w:rtl/>
-        </w:rPr>
-        <w:t>30</w:t>
-      </w:r>
-      <w:r>
-        <w:rPr>
-          <w:rFonts w:hint="cs"/>
-          <w:color w:val="FF0000"/>
-          <w:rtl/>
-        </w:rPr>
-        <w:t>. לשנות חוקים ב</w:t>
-      </w:r>
-      <w:r>
-        <w:rPr>
-          <w:rFonts w:hint="cs"/>
-          <w:color w:val="FF0000"/>
-        </w:rPr>
-        <w:t>DB</w:t>
-      </w:r>
-      <w:r>
-        <w:rPr>
-          <w:rFonts w:hint="cs"/>
-          <w:color w:val="FF0000"/>
-          <w:rtl/>
-        </w:rPr>
-        <w:t>.</w:t>
-      </w:r>
     </w:p>
     <w:p>
       <w:pPr>
@@ -1513,23 +1278,7 @@
           <w:rFonts w:hint="cs"/>
           <w:rtl/>
         </w:rPr>
-        <w:t xml:space="preserve">35.בדיקה של הכנסת </w:t>
-      </w:r>
-      <w:proofErr w:type="spellStart"/>
-      <w:r>
-        <w:rPr>
-          <w:rFonts w:hint="cs"/>
-          <w:rtl/>
-        </w:rPr>
-        <w:t>ססמא</w:t>
-      </w:r>
-      <w:proofErr w:type="spellEnd"/>
-      <w:r>
-        <w:rPr>
-          <w:rFonts w:hint="cs"/>
-          <w:rtl/>
-        </w:rPr>
-        <w:t xml:space="preserve"> 3 פעמים ואז התנתקות.</w:t>
+        <w:t>35.בדיקה של הכנסת ססמא 3 פעמים ואז התנתקות.</w:t>
       </w:r>
     </w:p>
     <w:p>
@@ -1544,6 +1293,31 @@
           <w:rtl/>
         </w:rPr>
         <w:t>36.עדכון מספר הקליקים על פוסט קיים.</w:t>
+      </w:r>
+    </w:p>
+    <w:p>
+      <w:pPr>
+        <w:rPr>
+          <w:rFonts w:hint="cs"/>
+          <w:rtl/>
+        </w:rPr>
+      </w:pPr>
+      <w:r>
+        <w:rPr>
+          <w:rFonts w:hint="cs"/>
+          <w:rtl/>
+        </w:rPr>
+        <w:t>37.להוסיף ך</w:t>
+      </w:r>
+      <w:r>
+        <w:t>tool bar</w:t>
+      </w:r>
+      <w:r>
+        <w:rPr>
+          <w:rFonts w:hint="cs"/>
+          <w:rtl/>
+        </w:rPr>
+        <w:t xml:space="preserve"> פנה אלינו.</w:t>
       </w:r>
     </w:p>
     <w:sectPr>

--- a/ToDoList.docx
+++ b/ToDoList.docx
@@ -76,219 +76,1317 @@
     <w:p>
       <w:pPr>
         <w:rPr>
+          <w:rFonts w:cs="Arial"/>
+        </w:rPr>
+      </w:pPr>
+      <w:r>
+        <w:rPr>
           <w:rFonts w:cs="Arial" w:hint="cs"/>
-        </w:rPr>
-      </w:pPr>
+          <w:rtl/>
+        </w:rPr>
+        <w:t xml:space="preserve">כפתור- </w:t>
+      </w:r>
+      <w:proofErr w:type="spellStart"/>
+      <w:r>
+        <w:rPr>
+          <w:rFonts w:cs="Arial"/>
+        </w:rPr>
+        <w:t>Heebo</w:t>
+      </w:r>
+      <w:proofErr w:type="spellEnd"/>
+      <w:r>
+        <w:rPr>
+          <w:rFonts w:cs="Arial"/>
+        </w:rPr>
+        <w:t xml:space="preserve"> Bold</w:t>
+      </w:r>
       <w:r>
         <w:rPr>
           <w:rFonts w:cs="Arial" w:hint="cs"/>
           <w:rtl/>
         </w:rPr>
-        <w:t xml:space="preserve">כפתור- </w:t>
-      </w:r>
-      <w:r>
-        <w:rPr>
-          <w:rFonts w:cs="Arial"/>
-        </w:rPr>
-        <w:t>Heebo Bold</w:t>
-      </w:r>
+        <w:t xml:space="preserve"> אם הכפתור נבלע אפשר </w:t>
+      </w:r>
+      <w:r>
+        <w:rPr>
+          <w:rFonts w:cs="Arial"/>
+        </w:rPr>
+        <w:t>Extra</w:t>
+      </w:r>
+    </w:p>
+    <w:p>
+      <w:pPr>
+        <w:rPr>
+          <w:rFonts w:cs="Arial"/>
+          <w:rtl/>
+        </w:rPr>
+      </w:pPr>
       <w:r>
         <w:rPr>
           <w:rFonts w:cs="Arial" w:hint="cs"/>
           <w:rtl/>
         </w:rPr>
-        <w:t xml:space="preserve"> אם הכפתור נבלע אפשר </w:t>
-      </w:r>
-      <w:r>
-        <w:rPr>
-          <w:rFonts w:cs="Arial"/>
-        </w:rPr>
-        <w:t>Extra</w:t>
-      </w:r>
-    </w:p>
-    <w:p>
-      <w:pPr>
-        <w:rPr>
-          <w:rFonts w:cs="Arial"/>
-          <w:rtl/>
-        </w:rPr>
-      </w:pPr>
+        <w:t>תיאור</w:t>
+      </w:r>
+      <w:r>
+        <w:rPr>
+          <w:rFonts w:cs="Arial"/>
+        </w:rPr>
+        <w:t>/</w:t>
+      </w:r>
       <w:r>
         <w:rPr>
           <w:rFonts w:cs="Arial" w:hint="cs"/>
           <w:rtl/>
         </w:rPr>
-        <w:t>תיאור</w:t>
-      </w:r>
-      <w:r>
-        <w:rPr>
-          <w:rFonts w:cs="Arial"/>
-        </w:rPr>
-        <w:t>/</w:t>
-      </w:r>
+        <w:t>כתב -</w:t>
+      </w:r>
+      <w:r>
+        <w:rPr>
+          <w:rFonts w:cs="Arial"/>
+        </w:rPr>
+        <w:t xml:space="preserve">   </w:t>
+      </w:r>
+      <w:proofErr w:type="spellStart"/>
+      <w:r>
+        <w:rPr>
+          <w:rFonts w:cs="Arial"/>
+        </w:rPr>
+        <w:t>Heebo</w:t>
+      </w:r>
+      <w:proofErr w:type="spellEnd"/>
+      <w:r>
+        <w:rPr>
+          <w:rFonts w:cs="Arial"/>
+        </w:rPr>
+        <w:t xml:space="preserve"> Light</w:t>
+      </w:r>
+    </w:p>
+    <w:p>
+      <w:pPr>
+        <w:rPr>
+          <w:rFonts w:cs="Arial"/>
+        </w:rPr>
+      </w:pPr>
       <w:r>
         <w:rPr>
           <w:rFonts w:cs="Arial" w:hint="cs"/>
           <w:rtl/>
         </w:rPr>
-        <w:t>כתב -</w:t>
-      </w:r>
-      <w:r>
-        <w:rPr>
-          <w:rFonts w:cs="Arial"/>
-        </w:rPr>
-        <w:t xml:space="preserve">   Heebo Light</w:t>
-      </w:r>
-    </w:p>
-    <w:p>
-      <w:pPr>
-        <w:rPr>
-          <w:rFonts w:cs="Arial"/>
-        </w:rPr>
-      </w:pPr>
+        <w:t xml:space="preserve">כותרת </w:t>
+      </w:r>
+      <w:r>
+        <w:rPr>
+          <w:rFonts w:cs="Arial"/>
+          <w:rtl/>
+        </w:rPr>
+        <w:t>–</w:t>
+      </w:r>
       <w:r>
         <w:rPr>
           <w:rFonts w:cs="Arial" w:hint="cs"/>
           <w:rtl/>
         </w:rPr>
-        <w:t xml:space="preserve">כותרת </w:t>
-      </w:r>
-      <w:r>
-        <w:rPr>
-          <w:rFonts w:cs="Arial"/>
+        <w:t xml:space="preserve"> </w:t>
+      </w:r>
+      <w:proofErr w:type="spellStart"/>
+      <w:r>
+        <w:rPr>
+          <w:rFonts w:cs="Arial" w:hint="cs"/>
+        </w:rPr>
+        <w:t>H</w:t>
+      </w:r>
+      <w:r>
+        <w:rPr>
+          <w:rFonts w:cs="Arial"/>
+        </w:rPr>
+        <w:t>eebo</w:t>
+      </w:r>
+      <w:proofErr w:type="spellEnd"/>
+      <w:r>
+        <w:rPr>
+          <w:rFonts w:cs="Arial"/>
+        </w:rPr>
+        <w:t xml:space="preserve"> Extra Bold</w:t>
+      </w:r>
+    </w:p>
+    <w:p>
+      <w:pPr>
+        <w:rPr>
+          <w:rFonts w:cs="Arial"/>
+          <w:color w:val="FF0000"/>
+          <w:rtl/>
+        </w:rPr>
+      </w:pPr>
+    </w:p>
+    <w:p>
+      <w:pPr>
+        <w:rPr>
+          <w:rFonts w:cs="Arial"/>
+          <w:rtl/>
+        </w:rPr>
+      </w:pPr>
+      <w:r>
+        <w:rPr>
+          <w:rFonts w:cs="Arial"/>
+          <w:highlight w:val="yellow"/>
+          <w:rtl/>
+        </w:rPr>
+        <w:t xml:space="preserve">1. שמירת </w:t>
+      </w:r>
+      <w:proofErr w:type="spellStart"/>
+      <w:r>
+        <w:rPr>
+          <w:rFonts w:cs="Arial"/>
+          <w:highlight w:val="yellow"/>
+          <w:rtl/>
+        </w:rPr>
+        <w:t>ססמא</w:t>
+      </w:r>
+      <w:proofErr w:type="spellEnd"/>
+      <w:r>
+        <w:rPr>
+          <w:rFonts w:cs="Arial"/>
+          <w:highlight w:val="yellow"/>
+          <w:rtl/>
+        </w:rPr>
+        <w:t xml:space="preserve"> - </w:t>
+      </w:r>
+      <w:proofErr w:type="spellStart"/>
+      <w:r>
+        <w:rPr>
+          <w:highlight w:val="yellow"/>
+        </w:rPr>
+        <w:t>userActivity</w:t>
+      </w:r>
+      <w:proofErr w:type="spellEnd"/>
+      <w:r>
+        <w:rPr>
+          <w:highlight w:val="yellow"/>
+        </w:rPr>
+        <w:t xml:space="preserve"> + </w:t>
+      </w:r>
+      <w:proofErr w:type="spellStart"/>
+      <w:r>
+        <w:rPr>
+          <w:highlight w:val="yellow"/>
+        </w:rPr>
+        <w:t>adminActivity</w:t>
+      </w:r>
+      <w:proofErr w:type="spellEnd"/>
+      <w:r>
+        <w:rPr>
+          <w:rFonts w:cs="Arial"/>
+          <w:highlight w:val="yellow"/>
+          <w:rtl/>
+        </w:rPr>
+        <w:t xml:space="preserve"> - דרך: </w:t>
+      </w:r>
+      <w:r>
+        <w:rPr>
+          <w:highlight w:val="yellow"/>
+        </w:rPr>
+        <w:t>Shared Preferences</w:t>
+      </w:r>
+      <w:r>
+        <w:rPr>
+          <w:rFonts w:cs="Arial"/>
+          <w:highlight w:val="yellow"/>
+          <w:rtl/>
+        </w:rPr>
+        <w:t xml:space="preserve">  - בוצע</w:t>
+      </w:r>
+    </w:p>
+    <w:p>
+      <w:r>
+        <w:rPr>
+          <w:rFonts w:cs="Arial"/>
+          <w:color w:val="FF0000"/>
+          <w:highlight w:val="yellow"/>
+          <w:rtl/>
+        </w:rPr>
+        <w:t xml:space="preserve">2.שחזור </w:t>
+      </w:r>
+      <w:proofErr w:type="spellStart"/>
+      <w:r>
+        <w:rPr>
+          <w:rFonts w:cs="Arial"/>
+          <w:color w:val="FF0000"/>
+          <w:highlight w:val="yellow"/>
+          <w:rtl/>
+        </w:rPr>
+        <w:t>ססמא</w:t>
+      </w:r>
+      <w:proofErr w:type="spellEnd"/>
+      <w:r>
+        <w:rPr>
+          <w:rFonts w:cs="Arial"/>
+          <w:color w:val="FF0000"/>
+          <w:highlight w:val="yellow"/>
+          <w:rtl/>
+        </w:rPr>
+        <w:t xml:space="preserve"> - </w:t>
+      </w:r>
+      <w:proofErr w:type="spellStart"/>
+      <w:r>
+        <w:rPr>
+          <w:color w:val="FF0000"/>
+          <w:highlight w:val="yellow"/>
+        </w:rPr>
+        <w:t>userActivity</w:t>
+      </w:r>
+      <w:proofErr w:type="spellEnd"/>
+      <w:r>
+        <w:rPr>
+          <w:color w:val="FF0000"/>
+          <w:highlight w:val="yellow"/>
+        </w:rPr>
+        <w:t xml:space="preserve"> + </w:t>
+      </w:r>
+      <w:proofErr w:type="spellStart"/>
+      <w:r>
+        <w:rPr>
+          <w:color w:val="FF0000"/>
+          <w:highlight w:val="yellow"/>
+        </w:rPr>
+        <w:t>adminActivity</w:t>
+      </w:r>
+      <w:proofErr w:type="spellEnd"/>
+      <w:r>
+        <w:rPr>
+          <w:rFonts w:cs="Arial"/>
+          <w:rtl/>
+        </w:rPr>
+        <w:t xml:space="preserve">  </w:t>
+      </w:r>
+    </w:p>
+    <w:p>
+      <w:pPr>
+        <w:rPr>
+          <w:rtl/>
+        </w:rPr>
+      </w:pPr>
+      <w:r>
+        <w:rPr>
+          <w:rFonts w:cs="Arial"/>
+          <w:rtl/>
+        </w:rPr>
+        <w:t>3.</w:t>
+      </w:r>
+      <w:r>
+        <w:rPr>
+          <w:rFonts w:cs="Arial"/>
+          <w:color w:val="00B050"/>
+          <w:rtl/>
+        </w:rPr>
+        <w:t xml:space="preserve">בדיקת </w:t>
+      </w:r>
+      <w:proofErr w:type="spellStart"/>
+      <w:r>
+        <w:rPr>
+          <w:rFonts w:cs="Arial"/>
+          <w:color w:val="00B050"/>
+          <w:rtl/>
+        </w:rPr>
+        <w:t>ססמא</w:t>
+      </w:r>
+      <w:proofErr w:type="spellEnd"/>
+      <w:r>
+        <w:rPr>
+          <w:rFonts w:cs="Arial"/>
+          <w:color w:val="00B050"/>
+          <w:rtl/>
+        </w:rPr>
+        <w:t xml:space="preserve"> חזקה - </w:t>
+      </w:r>
+      <w:proofErr w:type="spellStart"/>
+      <w:r>
+        <w:rPr>
+          <w:color w:val="00B050"/>
+        </w:rPr>
+        <w:t>userActivity</w:t>
+      </w:r>
+      <w:proofErr w:type="spellEnd"/>
+      <w:r>
+        <w:rPr>
+          <w:color w:val="00B050"/>
+        </w:rPr>
+        <w:t xml:space="preserve"> + </w:t>
+      </w:r>
+      <w:proofErr w:type="spellStart"/>
+      <w:r>
+        <w:rPr>
+          <w:color w:val="00B050"/>
+        </w:rPr>
+        <w:t>adminActivity</w:t>
+      </w:r>
+      <w:proofErr w:type="spellEnd"/>
+      <w:r>
+        <w:rPr>
+          <w:rFonts w:cs="Arial"/>
+          <w:rtl/>
+        </w:rPr>
+        <w:t xml:space="preserve"> </w:t>
+      </w:r>
+    </w:p>
+    <w:p>
+      <w:pPr>
+        <w:rPr>
+          <w:color w:val="FF0000"/>
+          <w:rtl/>
+        </w:rPr>
+      </w:pPr>
+      <w:r>
+        <w:rPr>
+          <w:rFonts w:cs="Arial"/>
+          <w:color w:val="FF0000"/>
+          <w:highlight w:val="yellow"/>
+          <w:rtl/>
+        </w:rPr>
+        <w:t xml:space="preserve">4.בדיקת תאריך יציאה וחזרה (סנכרון זמנים) - </w:t>
+      </w:r>
+      <w:proofErr w:type="spellStart"/>
+      <w:r>
+        <w:rPr>
+          <w:color w:val="FF0000"/>
+          <w:highlight w:val="yellow"/>
+        </w:rPr>
+        <w:t>createPost</w:t>
+      </w:r>
+      <w:proofErr w:type="spellEnd"/>
+    </w:p>
+    <w:p>
+      <w:pPr>
+        <w:rPr>
+          <w:color w:val="FF0000"/>
+          <w:rtl/>
+        </w:rPr>
+      </w:pPr>
+      <w:r>
+        <w:rPr>
+          <w:rFonts w:cs="Arial"/>
+          <w:color w:val="FF0000"/>
+          <w:rtl/>
+        </w:rPr>
+        <w:t xml:space="preserve">5.שינוי סמל </w:t>
+      </w:r>
+      <w:r>
+        <w:rPr>
+          <w:rFonts w:cs="Arial"/>
+          <w:color w:val="FF0000"/>
           <w:rtl/>
         </w:rPr>
         <w:t>–</w:t>
       </w:r>
       <w:r>
         <w:rPr>
+          <w:rFonts w:cs="Arial"/>
+          <w:color w:val="FF0000"/>
+          <w:rtl/>
+        </w:rPr>
+        <w:t xml:space="preserve"> </w:t>
+      </w:r>
+      <w:r>
+        <w:rPr>
+          <w:color w:val="FF0000"/>
+        </w:rPr>
+        <w:t>Layouts</w:t>
+      </w:r>
+      <w:r>
+        <w:rPr>
+          <w:rFonts w:hint="cs"/>
+          <w:color w:val="FF0000"/>
+          <w:rtl/>
+        </w:rPr>
+        <w:t xml:space="preserve"> </w:t>
+      </w:r>
+      <w:r>
+        <w:rPr>
+          <w:color w:val="FF0000"/>
+        </w:rPr>
+        <w:t xml:space="preserve"> </w:t>
+      </w:r>
+      <w:r>
+        <w:rPr>
+          <w:rFonts w:hint="cs"/>
+          <w:color w:val="FF0000"/>
+          <w:rtl/>
+        </w:rPr>
+        <w:t xml:space="preserve"> (מיכאל)</w:t>
+      </w:r>
+    </w:p>
+    <w:p>
+      <w:pPr>
+        <w:rPr>
+          <w:color w:val="FF0000"/>
+          <w:rtl/>
+        </w:rPr>
+      </w:pPr>
+      <w:r>
+        <w:rPr>
+          <w:rFonts w:cs="Arial"/>
+          <w:color w:val="FF0000"/>
+          <w:rtl/>
+        </w:rPr>
+        <w:t xml:space="preserve">6.סנכרון מציג תאריכים </w:t>
+      </w:r>
+      <w:r>
+        <w:rPr>
+          <w:rFonts w:cs="Arial"/>
+          <w:color w:val="FF0000"/>
+          <w:rtl/>
+        </w:rPr>
+        <w:t>–</w:t>
+      </w:r>
+      <w:r>
+        <w:rPr>
+          <w:rFonts w:cs="Arial"/>
+          <w:color w:val="FF0000"/>
+          <w:rtl/>
+        </w:rPr>
+        <w:t xml:space="preserve"> </w:t>
+      </w:r>
+      <w:proofErr w:type="spellStart"/>
+      <w:r>
+        <w:rPr>
+          <w:color w:val="FF0000"/>
+        </w:rPr>
+        <w:t>searchPostActivity</w:t>
+      </w:r>
+      <w:proofErr w:type="spellEnd"/>
+      <w:r>
+        <w:rPr>
+          <w:rFonts w:hint="cs"/>
+          <w:color w:val="FF0000"/>
+          <w:rtl/>
+        </w:rPr>
+        <w:t xml:space="preserve"> (מיכאל)</w:t>
+      </w:r>
+    </w:p>
+    <w:p>
+      <w:r>
+        <w:rPr>
+          <w:rFonts w:hint="cs"/>
+          <w:highlight w:val="yellow"/>
+          <w:rtl/>
+        </w:rPr>
+        <w:t xml:space="preserve">7. בדיקת </w:t>
+      </w:r>
+      <w:r>
+        <w:rPr>
+          <w:highlight w:val="yellow"/>
+        </w:rPr>
+        <w:t>Inputs</w:t>
+      </w:r>
+      <w:r>
+        <w:rPr>
+          <w:rFonts w:hint="cs"/>
+          <w:highlight w:val="yellow"/>
+          <w:rtl/>
+        </w:rPr>
+        <w:t>-</w:t>
+      </w:r>
+      <w:r>
+        <w:rPr>
+          <w:rFonts w:hint="cs"/>
+          <w:rtl/>
+        </w:rPr>
+        <w:t xml:space="preserve"> </w:t>
+      </w:r>
+      <w:r>
+        <w:rPr>
+          <w:rFonts w:hint="cs"/>
+          <w:highlight w:val="yellow"/>
+          <w:rtl/>
+        </w:rPr>
+        <w:t>בוצע ב</w:t>
+      </w:r>
+      <w:r>
+        <w:rPr>
+          <w:highlight w:val="yellow"/>
+        </w:rPr>
+        <w:t>create post</w:t>
+      </w:r>
+    </w:p>
+    <w:p>
+      <w:pPr>
+        <w:rPr>
+          <w:color w:val="FF0000"/>
+          <w:rtl/>
+        </w:rPr>
+      </w:pPr>
+      <w:r>
+        <w:rPr>
+          <w:rFonts w:cs="Arial"/>
+          <w:color w:val="FF0000"/>
+          <w:highlight w:val="yellow"/>
+          <w:rtl/>
+        </w:rPr>
+        <w:t>8.</w:t>
+      </w:r>
+      <w:r>
+        <w:rPr>
+          <w:color w:val="FF0000"/>
+          <w:highlight w:val="yellow"/>
+        </w:rPr>
+        <w:t>Alert</w:t>
+      </w:r>
+      <w:r>
+        <w:rPr>
+          <w:rFonts w:cs="Arial"/>
+          <w:color w:val="FF0000"/>
+          <w:highlight w:val="yellow"/>
+          <w:rtl/>
+        </w:rPr>
+        <w:t xml:space="preserve"> לשדות שחייב למלא אם הוא לא מילא </w:t>
+      </w:r>
+      <w:proofErr w:type="spellStart"/>
+      <w:r>
+        <w:rPr>
+          <w:rFonts w:cs="Arial"/>
+          <w:color w:val="FF0000"/>
+          <w:highlight w:val="yellow"/>
+          <w:rtl/>
+        </w:rPr>
+        <w:t>וכו</w:t>
+      </w:r>
+      <w:proofErr w:type="spellEnd"/>
+      <w:r>
+        <w:rPr>
+          <w:rFonts w:cs="Arial"/>
+          <w:color w:val="FF0000"/>
+          <w:highlight w:val="yellow"/>
+          <w:rtl/>
+        </w:rPr>
+        <w:t>...</w:t>
+      </w:r>
+      <w:r>
+        <w:rPr>
+          <w:color w:val="FF0000"/>
+          <w:highlight w:val="yellow"/>
+          <w:rtl/>
+        </w:rPr>
+        <w:t>–</w:t>
+      </w:r>
+      <w:r>
+        <w:rPr>
+          <w:rFonts w:hint="cs"/>
+          <w:color w:val="FF0000"/>
+          <w:highlight w:val="yellow"/>
+          <w:rtl/>
+        </w:rPr>
+        <w:t xml:space="preserve"> </w:t>
+      </w:r>
+      <w:proofErr w:type="spellStart"/>
+      <w:r>
+        <w:rPr>
+          <w:color w:val="FF0000"/>
+          <w:highlight w:val="yellow"/>
+        </w:rPr>
+        <w:t>CreatePost</w:t>
+      </w:r>
+      <w:proofErr w:type="spellEnd"/>
+      <w:r>
+        <w:rPr>
+          <w:color w:val="FF0000"/>
+          <w:highlight w:val="yellow"/>
+        </w:rPr>
+        <w:t xml:space="preserve"> </w:t>
+      </w:r>
+      <w:proofErr w:type="gramStart"/>
+      <w:r>
+        <w:rPr>
+          <w:color w:val="FF0000"/>
+          <w:highlight w:val="yellow"/>
+        </w:rPr>
+        <w:t>Profile</w:t>
+      </w:r>
+      <w:r>
+        <w:rPr>
+          <w:color w:val="FF0000"/>
+          <w:highlight w:val="yellow"/>
+        </w:rPr>
+        <w:t xml:space="preserve"> </w:t>
+      </w:r>
+      <w:r>
+        <w:rPr>
+          <w:color w:val="FF0000"/>
+          <w:highlight w:val="yellow"/>
+        </w:rPr>
+        <w:t xml:space="preserve"> </w:t>
+      </w:r>
+      <w:r>
+        <w:rPr>
+          <w:rFonts w:hint="cs"/>
+          <w:color w:val="FF0000"/>
+          <w:highlight w:val="yellow"/>
+          <w:rtl/>
+        </w:rPr>
+        <w:t>-</w:t>
+      </w:r>
+      <w:proofErr w:type="gramEnd"/>
+      <w:r>
+        <w:rPr>
+          <w:rFonts w:hint="cs"/>
+          <w:color w:val="FF0000"/>
+          <w:highlight w:val="yellow"/>
+          <w:rtl/>
+        </w:rPr>
+        <w:t xml:space="preserve"> בוצע</w:t>
+      </w:r>
+    </w:p>
+    <w:p>
+      <w:r>
+        <w:rPr>
+          <w:rFonts w:cs="Arial"/>
+          <w:highlight w:val="yellow"/>
+          <w:rtl/>
+        </w:rPr>
+        <w:t>9.</w:t>
+      </w:r>
+      <w:r>
+        <w:rPr>
+          <w:highlight w:val="yellow"/>
+        </w:rPr>
+        <w:t>UI</w:t>
+      </w:r>
+      <w:r>
+        <w:rPr>
+          <w:rFonts w:cs="Arial"/>
+          <w:highlight w:val="yellow"/>
+          <w:rtl/>
+        </w:rPr>
+        <w:t xml:space="preserve"> - </w:t>
+      </w:r>
+      <w:proofErr w:type="spellStart"/>
+      <w:r>
+        <w:rPr>
+          <w:rFonts w:cs="Arial"/>
+          <w:highlight w:val="yellow"/>
+          <w:rtl/>
+        </w:rPr>
+        <w:t>טמפלטים</w:t>
+      </w:r>
+      <w:proofErr w:type="spellEnd"/>
+      <w:r>
+        <w:rPr>
+          <w:rFonts w:cs="Arial"/>
+          <w:highlight w:val="yellow"/>
+          <w:rtl/>
+        </w:rPr>
+        <w:t xml:space="preserve"> של </w:t>
+      </w:r>
+      <w:r>
+        <w:rPr>
+          <w:highlight w:val="yellow"/>
+        </w:rPr>
+        <w:t>posts</w:t>
+      </w:r>
+      <w:r>
+        <w:rPr>
+          <w:rFonts w:cs="Arial"/>
+          <w:highlight w:val="yellow"/>
+          <w:rtl/>
+        </w:rPr>
+        <w:t xml:space="preserve"> ולדאוג לעיצוב חדשני יותר</w:t>
+      </w:r>
+      <w:r>
+        <w:rPr>
+          <w:rFonts w:hint="cs"/>
+          <w:highlight w:val="yellow"/>
+          <w:rtl/>
+        </w:rPr>
+        <w:t xml:space="preserve"> </w:t>
+      </w:r>
+      <w:r>
+        <w:rPr>
+          <w:highlight w:val="yellow"/>
+          <w:rtl/>
+        </w:rPr>
+        <w:t>–</w:t>
+      </w:r>
+      <w:r>
+        <w:rPr>
+          <w:rFonts w:hint="cs"/>
+          <w:highlight w:val="yellow"/>
+          <w:rtl/>
+        </w:rPr>
+        <w:t xml:space="preserve"> </w:t>
+      </w:r>
+      <w:r>
+        <w:rPr>
+          <w:highlight w:val="yellow"/>
+        </w:rPr>
+        <w:t>Design Materials</w:t>
+      </w:r>
+      <w:r>
+        <w:t xml:space="preserve"> </w:t>
+      </w:r>
+    </w:p>
+    <w:p>
+      <w:pPr>
+        <w:rPr>
+          <w:color w:val="FF0000"/>
+          <w:rtl/>
+        </w:rPr>
+      </w:pPr>
+      <w:r>
+        <w:rPr>
+          <w:rFonts w:cs="Arial"/>
+          <w:color w:val="FF0000"/>
+          <w:rtl/>
+        </w:rPr>
+        <w:t xml:space="preserve">10.שינוי תיעוד באמצעות </w:t>
+      </w:r>
+      <w:r>
+        <w:rPr>
+          <w:color w:val="FF0000"/>
+        </w:rPr>
+        <w:t>params</w:t>
+      </w:r>
+      <w:r>
+        <w:rPr>
+          <w:rFonts w:cs="Arial"/>
+          <w:color w:val="FF0000"/>
+          <w:rtl/>
+        </w:rPr>
+        <w:t xml:space="preserve"> ל- </w:t>
+      </w:r>
+      <w:proofErr w:type="spellStart"/>
+      <w:r>
+        <w:rPr>
+          <w:color w:val="FF0000"/>
+        </w:rPr>
+        <w:t>JavaDoc</w:t>
+      </w:r>
+      <w:proofErr w:type="spellEnd"/>
+      <w:r>
+        <w:rPr>
+          <w:rFonts w:hint="cs"/>
+          <w:color w:val="FF0000"/>
+          <w:rtl/>
+        </w:rPr>
+        <w:t xml:space="preserve"> </w:t>
+      </w:r>
+    </w:p>
+    <w:p>
+      <w:pPr>
+        <w:rPr>
+          <w:color w:val="FF0000"/>
+          <w:rtl/>
+        </w:rPr>
+      </w:pPr>
+      <w:r>
+        <w:rPr>
+          <w:rFonts w:cs="Arial"/>
+          <w:rtl/>
+        </w:rPr>
+        <w:t xml:space="preserve">11. </w:t>
+      </w:r>
+      <w:r>
+        <w:rPr>
+          <w:rFonts w:cs="Arial"/>
+          <w:color w:val="FFC000"/>
+          <w:rtl/>
+        </w:rPr>
+        <w:t>הרשאת מצלמה לצלם מהפרופיל.</w:t>
+      </w:r>
+      <w:r>
+        <w:rPr>
+          <w:rFonts w:hint="cs"/>
+          <w:rtl/>
+        </w:rPr>
+        <w:t xml:space="preserve"> + </w:t>
+      </w:r>
+      <w:r>
+        <w:rPr>
+          <w:rFonts w:hint="cs"/>
+          <w:color w:val="FF0000"/>
+          <w:rtl/>
+        </w:rPr>
+        <w:t>להוסיף פונקציונליות לתמונה(</w:t>
+      </w:r>
+      <w:proofErr w:type="spellStart"/>
+      <w:r>
+        <w:rPr>
+          <w:rFonts w:hint="cs"/>
+          <w:color w:val="FF0000"/>
+          <w:rtl/>
+        </w:rPr>
+        <w:t>הורדה,הוספה</w:t>
+      </w:r>
+      <w:proofErr w:type="spellEnd"/>
+      <w:r>
+        <w:rPr>
+          <w:rFonts w:hint="cs"/>
+          <w:color w:val="FF0000"/>
+          <w:rtl/>
+        </w:rPr>
+        <w:t>...)</w:t>
+      </w:r>
+      <w:r>
+        <w:rPr>
+          <w:rFonts w:hint="cs"/>
+          <w:color w:val="FF0000"/>
+          <w:rtl/>
+        </w:rPr>
+        <w:t xml:space="preserve"> (אילנה)</w:t>
+      </w:r>
+    </w:p>
+    <w:p>
+      <w:pPr>
+        <w:rPr>
+          <w:color w:val="FF0000"/>
+          <w:rtl/>
+        </w:rPr>
+      </w:pPr>
+      <w:r>
+        <w:rPr>
+          <w:rFonts w:cs="Arial"/>
+          <w:color w:val="FF0000"/>
+          <w:rtl/>
+        </w:rPr>
+        <w:t>12. לשנות את השדה של הגיל להיות תאריך יום הולדת</w:t>
+      </w:r>
+      <w:r>
+        <w:rPr>
+          <w:rFonts w:hint="cs"/>
+          <w:color w:val="FF0000"/>
+          <w:rtl/>
+        </w:rPr>
+        <w:t xml:space="preserve"> בפרופיל שלי </w:t>
+      </w:r>
+      <w:r>
+        <w:rPr>
+          <w:color w:val="FF0000"/>
+          <w:rtl/>
+        </w:rPr>
+        <w:t>–</w:t>
+      </w:r>
+      <w:r>
+        <w:rPr>
+          <w:rFonts w:hint="cs"/>
+          <w:color w:val="FF0000"/>
+          <w:rtl/>
+        </w:rPr>
+        <w:t xml:space="preserve"> ושיתעדכן אוטומטי.</w:t>
+      </w:r>
+      <w:r>
+        <w:rPr>
+          <w:rFonts w:hint="cs"/>
+          <w:color w:val="FF0000"/>
+          <w:rtl/>
+        </w:rPr>
+        <w:t xml:space="preserve"> (אילנה)</w:t>
+      </w:r>
+    </w:p>
+    <w:p>
+      <w:pPr>
+        <w:rPr>
+          <w:color w:val="FF0000"/>
+          <w:rtl/>
+        </w:rPr>
+      </w:pPr>
+      <w:r>
+        <w:rPr>
+          <w:rFonts w:cs="Arial"/>
+          <w:color w:val="FF0000"/>
+          <w:highlight w:val="yellow"/>
+          <w:rtl/>
+        </w:rPr>
+        <w:t xml:space="preserve">13. לשנות את השדות של </w:t>
+      </w:r>
+      <w:proofErr w:type="spellStart"/>
+      <w:r>
+        <w:rPr>
+          <w:rFonts w:cs="Arial"/>
+          <w:color w:val="FF0000"/>
+          <w:highlight w:val="yellow"/>
+          <w:rtl/>
+        </w:rPr>
+        <w:t>אדמין</w:t>
+      </w:r>
+      <w:proofErr w:type="spellEnd"/>
+      <w:r>
+        <w:rPr>
+          <w:rFonts w:cs="Arial"/>
+          <w:color w:val="FF0000"/>
+          <w:highlight w:val="yellow"/>
+          <w:rtl/>
+        </w:rPr>
+        <w:t xml:space="preserve"> ו-</w:t>
+      </w:r>
+      <w:r>
+        <w:rPr>
+          <w:color w:val="FF0000"/>
+          <w:highlight w:val="yellow"/>
+        </w:rPr>
+        <w:t>approval</w:t>
+      </w:r>
+      <w:r>
+        <w:rPr>
+          <w:rFonts w:cs="Arial"/>
+          <w:color w:val="FF0000"/>
+          <w:highlight w:val="yellow"/>
+          <w:rtl/>
+        </w:rPr>
+        <w:t xml:space="preserve"> להיות </w:t>
+      </w:r>
+      <w:proofErr w:type="spellStart"/>
+      <w:r>
+        <w:rPr>
+          <w:rFonts w:cs="Arial"/>
+          <w:color w:val="FF0000"/>
+          <w:highlight w:val="yellow"/>
+          <w:rtl/>
+        </w:rPr>
+        <w:t>בוליאנים</w:t>
+      </w:r>
+      <w:proofErr w:type="spellEnd"/>
+      <w:r>
+        <w:rPr>
+          <w:rFonts w:hint="cs"/>
+          <w:color w:val="FF0000"/>
+          <w:highlight w:val="yellow"/>
+          <w:rtl/>
+        </w:rPr>
+        <w:t>-בוצע</w:t>
+      </w:r>
+    </w:p>
+    <w:p>
+      <w:pPr>
+        <w:rPr>
+          <w:color w:val="FF0000"/>
+          <w:rtl/>
+        </w:rPr>
+      </w:pPr>
+      <w:r>
+        <w:rPr>
+          <w:rFonts w:cs="Arial"/>
+          <w:color w:val="FF0000"/>
+          <w:rtl/>
+        </w:rPr>
+        <w:t xml:space="preserve">14. לחיצה כפולה על "כוכב" אמורה למחוק את הפוסט ממועדפים + </w:t>
+      </w:r>
+      <w:r>
+        <w:rPr>
+          <w:rFonts w:cs="Arial"/>
+          <w:color w:val="FF0000"/>
+          <w:rtl/>
+        </w:rPr>
+        <w:t>מציאת כוכב</w:t>
+      </w:r>
+      <w:r>
+        <w:rPr>
+          <w:rFonts w:hint="cs"/>
+          <w:color w:val="FF0000"/>
+          <w:rtl/>
+        </w:rPr>
+        <w:t xml:space="preserve"> (</w:t>
+      </w:r>
+      <w:proofErr w:type="spellStart"/>
+      <w:r>
+        <w:rPr>
+          <w:rFonts w:hint="cs"/>
+          <w:color w:val="FF0000"/>
+          <w:rtl/>
+        </w:rPr>
+        <w:t>מיכאל+אילנה</w:t>
+      </w:r>
+      <w:proofErr w:type="spellEnd"/>
+      <w:r>
+        <w:rPr>
+          <w:rFonts w:hint="cs"/>
+          <w:color w:val="FF0000"/>
+          <w:rtl/>
+        </w:rPr>
+        <w:t>)</w:t>
+      </w:r>
+    </w:p>
+    <w:p>
+      <w:pPr>
+        <w:rPr>
+          <w:color w:val="FF0000"/>
+          <w:rtl/>
+        </w:rPr>
+      </w:pPr>
+      <w:r>
+        <w:rPr>
+          <w:rFonts w:cs="Arial"/>
+          <w:color w:val="FF0000"/>
+          <w:highlight w:val="yellow"/>
+          <w:rtl/>
+        </w:rPr>
+        <w:t>15. עריכת פרופיל</w:t>
+      </w:r>
+    </w:p>
+    <w:p>
+      <w:pPr>
+        <w:rPr>
+          <w:color w:val="FF0000"/>
+          <w:rtl/>
+        </w:rPr>
+      </w:pPr>
+      <w:r>
+        <w:rPr>
+          <w:rFonts w:cs="Arial"/>
+          <w:color w:val="FF0000"/>
+          <w:rtl/>
+        </w:rPr>
+        <w:t xml:space="preserve">16. </w:t>
+      </w:r>
+      <w:r>
+        <w:rPr>
+          <w:rFonts w:cs="Arial"/>
+          <w:color w:val="FF0000"/>
+          <w:highlight w:val="yellow"/>
+          <w:rtl/>
+        </w:rPr>
+        <w:t>עריכת פוסטים + מחיקת פוסטים</w:t>
+      </w:r>
+      <w:r>
+        <w:rPr>
+          <w:rFonts w:cs="Arial"/>
+          <w:color w:val="FF0000"/>
+          <w:rtl/>
+        </w:rPr>
+        <w:t xml:space="preserve"> </w:t>
+      </w:r>
+      <w:r>
+        <w:rPr>
           <w:rFonts w:cs="Arial" w:hint="cs"/>
+          <w:color w:val="FF0000"/>
+          <w:rtl/>
+        </w:rPr>
+        <w:t>+ פופ א</w:t>
+      </w:r>
+      <w:r>
+        <w:rPr>
+          <w:rFonts w:cs="Arial" w:hint="cs"/>
+          <w:color w:val="FF0000"/>
+          <w:rtl/>
+        </w:rPr>
+        <w:t>פ</w:t>
+      </w:r>
+      <w:r>
+        <w:rPr>
+          <w:rFonts w:cs="Arial" w:hint="cs"/>
+          <w:color w:val="FF0000"/>
+          <w:rtl/>
+        </w:rPr>
+        <w:t xml:space="preserve"> אם באמת למחוק</w:t>
+      </w:r>
+      <w:r>
+        <w:rPr>
+          <w:rFonts w:cs="Arial"/>
+          <w:color w:val="FF0000"/>
+          <w:rtl/>
+        </w:rPr>
+        <w:t>(אותו משתמש)</w:t>
+      </w:r>
+      <w:r>
+        <w:rPr>
+          <w:rFonts w:hint="cs"/>
+          <w:color w:val="FF0000"/>
+          <w:rtl/>
+        </w:rPr>
+        <w:t xml:space="preserve"> (אילנה)</w:t>
+      </w:r>
+    </w:p>
+    <w:p>
+      <w:pPr>
+        <w:rPr>
+          <w:color w:val="FFC000"/>
+          <w:rtl/>
+        </w:rPr>
+      </w:pPr>
+      <w:r>
+        <w:rPr>
+          <w:rFonts w:cs="Arial"/>
+          <w:color w:val="FFC000"/>
+          <w:highlight w:val="yellow"/>
+          <w:rtl/>
+        </w:rPr>
+        <w:t xml:space="preserve">17. סידור לפי </w:t>
+      </w:r>
+      <w:r>
+        <w:rPr>
+          <w:color w:val="FFC000"/>
+          <w:highlight w:val="yellow"/>
+        </w:rPr>
+        <w:t>timestamp</w:t>
+      </w:r>
+      <w:r>
+        <w:rPr>
+          <w:rFonts w:hint="cs"/>
+          <w:color w:val="FFC000"/>
+          <w:highlight w:val="yellow"/>
           <w:rtl/>
         </w:rPr>
         <w:t xml:space="preserve"> </w:t>
       </w:r>
       <w:r>
         <w:rPr>
+          <w:color w:val="FFC000"/>
+          <w:highlight w:val="yellow"/>
+          <w:rtl/>
+        </w:rPr>
+        <w:t>–</w:t>
+      </w:r>
+      <w:r>
+        <w:rPr>
+          <w:rFonts w:hint="cs"/>
+          <w:color w:val="FFC000"/>
+          <w:highlight w:val="yellow"/>
+          <w:rtl/>
+        </w:rPr>
+        <w:t xml:space="preserve"> בכל דף</w:t>
+      </w:r>
+      <w:r>
+        <w:rPr>
+          <w:rFonts w:hint="cs"/>
+          <w:color w:val="FFC000"/>
+          <w:highlight w:val="yellow"/>
+          <w:rtl/>
+        </w:rPr>
+        <w:t>-בוצע</w:t>
+      </w:r>
+    </w:p>
+    <w:p>
+      <w:pPr>
+        <w:rPr>
+          <w:rtl/>
+        </w:rPr>
+      </w:pPr>
+      <w:r>
+        <w:rPr>
+          <w:rFonts w:cs="Arial"/>
+          <w:rtl/>
+        </w:rPr>
+        <w:t>18. בחירה מרובה</w:t>
+      </w:r>
+      <w:r>
+        <w:rPr>
+          <w:rFonts w:hint="cs"/>
+          <w:rtl/>
+        </w:rPr>
+        <w:t xml:space="preserve"> של גיל </w:t>
+      </w:r>
+      <w:r>
+        <w:rPr>
+          <w:rtl/>
+        </w:rPr>
+        <w:t>–</w:t>
+      </w:r>
+      <w:r>
+        <w:rPr>
+          <w:rFonts w:hint="cs"/>
+          <w:rtl/>
+        </w:rPr>
+        <w:t xml:space="preserve"> לא נבצע (הורד*)</w:t>
+      </w:r>
+    </w:p>
+    <w:p>
+      <w:pPr>
+        <w:rPr>
+          <w:color w:val="FF0000"/>
+          <w:rtl/>
+        </w:rPr>
+      </w:pPr>
+      <w:r>
+        <w:rPr>
+          <w:rFonts w:cs="Arial"/>
+          <w:color w:val="FF0000"/>
+          <w:highlight w:val="yellow"/>
+          <w:rtl/>
+        </w:rPr>
+        <w:t>19. לשנות</w:t>
+      </w:r>
+      <w:r>
+        <w:rPr>
           <w:rFonts w:cs="Arial" w:hint="cs"/>
-        </w:rPr>
-        <w:t>H</w:t>
-      </w:r>
-      <w:r>
-        <w:rPr>
-          <w:rFonts w:cs="Arial"/>
-        </w:rPr>
-        <w:t>eebo Extra Bold</w:t>
-      </w:r>
-    </w:p>
-    <w:p>
-      <w:pPr>
-        <w:rPr>
-          <w:rFonts w:cs="Arial"/>
-          <w:color w:val="FF0000"/>
-          <w:rtl/>
-        </w:rPr>
-      </w:pPr>
-    </w:p>
-    <w:p>
-      <w:pPr>
-        <w:rPr>
-          <w:rFonts w:cs="Arial"/>
-          <w:rtl/>
-        </w:rPr>
-      </w:pPr>
-      <w:r>
-        <w:rPr>
-          <w:rFonts w:cs="Arial"/>
-          <w:highlight w:val="yellow"/>
-          <w:rtl/>
-        </w:rPr>
-        <w:t xml:space="preserve">1. שמירת ססמא - </w:t>
-      </w:r>
-      <w:r>
-        <w:rPr>
-          <w:highlight w:val="yellow"/>
-        </w:rPr>
-        <w:t>userActivity + adminActivity</w:t>
-      </w:r>
-      <w:r>
-        <w:rPr>
-          <w:rFonts w:cs="Arial"/>
-          <w:highlight w:val="yellow"/>
-          <w:rtl/>
-        </w:rPr>
-        <w:t xml:space="preserve"> - דרך: </w:t>
-      </w:r>
-      <w:r>
-        <w:rPr>
-          <w:highlight w:val="yellow"/>
-        </w:rPr>
-        <w:t>Shared Preferences</w:t>
-      </w:r>
-      <w:r>
-        <w:rPr>
-          <w:rFonts w:cs="Arial"/>
-          <w:highlight w:val="yellow"/>
-          <w:rtl/>
-        </w:rPr>
-        <w:t xml:space="preserve">  - בוצע</w:t>
-      </w:r>
-    </w:p>
-    <w:p>
-      <w:r>
-        <w:rPr>
-          <w:rFonts w:cs="Arial"/>
-          <w:color w:val="FF0000"/>
-          <w:highlight w:val="yellow"/>
-          <w:rtl/>
-        </w:rPr>
-        <w:t xml:space="preserve">2.שחזור ססמא - </w:t>
-      </w:r>
-      <w:r>
-        <w:rPr>
-          <w:color w:val="FF0000"/>
-          <w:highlight w:val="yellow"/>
-        </w:rPr>
-        <w:t>userActivity + adminActivity</w:t>
-      </w:r>
-      <w:r>
-        <w:rPr>
-          <w:rFonts w:cs="Arial"/>
-          <w:rtl/>
-        </w:rPr>
-        <w:t xml:space="preserve">  </w:t>
-      </w:r>
-    </w:p>
-    <w:p>
-      <w:pPr>
-        <w:rPr>
-          <w:rFonts w:hint="cs"/>
-          <w:rtl/>
-        </w:rPr>
-      </w:pPr>
-      <w:r>
-        <w:rPr>
-          <w:rFonts w:cs="Arial"/>
-          <w:rtl/>
-        </w:rPr>
-        <w:t>3.</w:t>
-      </w:r>
-      <w:r>
-        <w:rPr>
-          <w:rFonts w:cs="Arial"/>
-          <w:color w:val="00B050"/>
-          <w:rtl/>
-        </w:rPr>
-        <w:t xml:space="preserve">בדיקת ססמא חזקה - </w:t>
-      </w:r>
-      <w:r>
-        <w:rPr>
-          <w:color w:val="00B050"/>
-        </w:rPr>
-        <w:t>userActivity + adminActivity</w:t>
-      </w:r>
-      <w:r>
-        <w:rPr>
-          <w:rFonts w:cs="Arial"/>
+          <w:color w:val="FF0000"/>
+          <w:highlight w:val="yellow"/>
+          <w:rtl/>
+        </w:rPr>
+        <w:t xml:space="preserve"> את הטקסט</w:t>
+      </w:r>
+      <w:r>
+        <w:rPr>
+          <w:rFonts w:cs="Arial"/>
+          <w:color w:val="FF0000"/>
+          <w:highlight w:val="yellow"/>
+          <w:rtl/>
+        </w:rPr>
+        <w:t xml:space="preserve"> מין + גיל , שיהיה ברור יותר</w:t>
+      </w:r>
+      <w:r>
+        <w:rPr>
+          <w:rFonts w:hint="cs"/>
+          <w:color w:val="FF0000"/>
+          <w:highlight w:val="yellow"/>
+          <w:rtl/>
+        </w:rPr>
+        <w:t xml:space="preserve">  מה המשתמש יקליד</w:t>
+      </w:r>
+      <w:r>
+        <w:rPr>
+          <w:rFonts w:hint="cs"/>
+          <w:color w:val="FF0000"/>
+          <w:highlight w:val="yellow"/>
+          <w:rtl/>
+        </w:rPr>
+        <w:t>- בוצע</w:t>
+      </w:r>
+    </w:p>
+    <w:p>
+      <w:pPr>
+        <w:rPr>
+          <w:color w:val="FF0000"/>
+        </w:rPr>
+      </w:pPr>
+      <w:r>
+        <w:rPr>
+          <w:rFonts w:cs="Arial"/>
+          <w:color w:val="FF0000"/>
+          <w:rtl/>
+        </w:rPr>
+        <w:t xml:space="preserve">20. יצירת </w:t>
+      </w:r>
+      <w:r>
+        <w:rPr>
+          <w:color w:val="FF0000"/>
+        </w:rPr>
+        <w:t>ReadMe</w:t>
+      </w:r>
+      <w:r>
+        <w:rPr>
+          <w:rFonts w:cs="Arial"/>
+          <w:color w:val="FF0000"/>
+          <w:rtl/>
+        </w:rPr>
+        <w:t xml:space="preserve"> מסודר ב</w:t>
+      </w:r>
+      <w:proofErr w:type="spellStart"/>
+      <w:r>
+        <w:rPr>
+          <w:color w:val="FF0000"/>
+        </w:rPr>
+        <w:t>github</w:t>
+      </w:r>
+      <w:proofErr w:type="spellEnd"/>
+      <w:r>
+        <w:rPr>
+          <w:rFonts w:cs="Arial"/>
+          <w:color w:val="FF0000"/>
+          <w:rtl/>
+        </w:rPr>
+        <w:t xml:space="preserve"> .</w:t>
+      </w:r>
+      <w:r>
+        <w:rPr>
+          <w:rFonts w:hint="cs"/>
+          <w:color w:val="FF0000"/>
           <w:rtl/>
         </w:rPr>
         <w:t xml:space="preserve"> </w:t>
@@ -297,881 +1395,72 @@
     <w:p>
       <w:pPr>
         <w:rPr>
-          <w:color w:val="FF0000"/>
-          <w:rtl/>
-        </w:rPr>
-      </w:pPr>
-      <w:r>
-        <w:rPr>
-          <w:rFonts w:cs="Arial"/>
-          <w:color w:val="FF0000"/>
-          <w:highlight w:val="yellow"/>
-          <w:rtl/>
-        </w:rPr>
-        <w:t xml:space="preserve">4.בדיקת תאריך יציאה וחזרה (סנכרון זמנים) - </w:t>
-      </w:r>
-      <w:r>
-        <w:rPr>
-          <w:color w:val="FF0000"/>
-          <w:highlight w:val="yellow"/>
-        </w:rPr>
-        <w:t>createPost</w:t>
-      </w:r>
-    </w:p>
-    <w:p>
-      <w:pPr>
-        <w:rPr>
-          <w:rFonts w:hint="cs"/>
-          <w:color w:val="FF0000"/>
-          <w:rtl/>
-        </w:rPr>
-      </w:pPr>
-      <w:r>
-        <w:rPr>
-          <w:rFonts w:cs="Arial"/>
-          <w:color w:val="FF0000"/>
-          <w:rtl/>
-        </w:rPr>
-        <w:t xml:space="preserve">5.שינוי סמל </w:t>
-      </w:r>
-      <w:r>
-        <w:rPr>
-          <w:rFonts w:cs="Arial"/>
-          <w:color w:val="FF0000"/>
-          <w:rtl/>
-        </w:rPr>
-        <w:t>–</w:t>
-      </w:r>
-      <w:r>
-        <w:rPr>
-          <w:rFonts w:cs="Arial"/>
-          <w:color w:val="FF0000"/>
-          <w:rtl/>
-        </w:rPr>
-        <w:t xml:space="preserve"> </w:t>
-      </w:r>
-      <w:r>
-        <w:rPr>
-          <w:color w:val="FF0000"/>
-        </w:rPr>
-        <w:t>Layouts</w:t>
-      </w:r>
-      <w:r>
-        <w:rPr>
-          <w:rFonts w:hint="cs"/>
-          <w:color w:val="FF0000"/>
-          <w:rtl/>
-        </w:rPr>
-        <w:t xml:space="preserve"> </w:t>
-      </w:r>
-      <w:r>
-        <w:rPr>
-          <w:color w:val="FF0000"/>
-        </w:rPr>
-        <w:t xml:space="preserve"> </w:t>
-      </w:r>
-      <w:r>
-        <w:rPr>
-          <w:rFonts w:hint="cs"/>
-          <w:color w:val="FF0000"/>
-          <w:rtl/>
-        </w:rPr>
-        <w:t xml:space="preserve"> (מיכאל)</w:t>
-      </w:r>
-    </w:p>
-    <w:p>
-      <w:pPr>
-        <w:rPr>
-          <w:rFonts w:hint="cs"/>
-          <w:color w:val="FF0000"/>
-          <w:rtl/>
-        </w:rPr>
-      </w:pPr>
-      <w:r>
-        <w:rPr>
-          <w:rFonts w:cs="Arial"/>
-          <w:color w:val="FF0000"/>
-          <w:rtl/>
-        </w:rPr>
-        <w:t xml:space="preserve">6.סנכרון מציג תאריכים </w:t>
-      </w:r>
-      <w:r>
-        <w:rPr>
-          <w:rFonts w:cs="Arial"/>
-          <w:color w:val="FF0000"/>
-          <w:rtl/>
-        </w:rPr>
-        <w:t>–</w:t>
-      </w:r>
-      <w:r>
-        <w:rPr>
-          <w:rFonts w:cs="Arial"/>
-          <w:color w:val="FF0000"/>
-          <w:rtl/>
-        </w:rPr>
-        <w:t xml:space="preserve"> </w:t>
-      </w:r>
-      <w:r>
-        <w:rPr>
-          <w:color w:val="FF0000"/>
-        </w:rPr>
-        <w:t>searchPostActivity</w:t>
-      </w:r>
-      <w:r>
-        <w:rPr>
-          <w:rFonts w:hint="cs"/>
-          <w:color w:val="FF0000"/>
-          <w:rtl/>
-        </w:rPr>
-        <w:t xml:space="preserve"> (מיכאל)</w:t>
-      </w:r>
-    </w:p>
-    <w:p>
-      <w:r>
-        <w:rPr>
-          <w:rFonts w:hint="cs"/>
-          <w:highlight w:val="yellow"/>
-          <w:rtl/>
-        </w:rPr>
-        <w:t xml:space="preserve">7. בדיקת </w:t>
-      </w:r>
-      <w:r>
-        <w:rPr>
-          <w:highlight w:val="yellow"/>
-        </w:rPr>
-        <w:t>Inputs</w:t>
-      </w:r>
-      <w:r>
-        <w:rPr>
-          <w:rFonts w:hint="cs"/>
-          <w:highlight w:val="yellow"/>
-          <w:rtl/>
-        </w:rPr>
-        <w:t>-</w:t>
-      </w:r>
-      <w:r>
-        <w:rPr>
-          <w:rFonts w:hint="cs"/>
-          <w:rtl/>
-        </w:rPr>
-        <w:t xml:space="preserve"> </w:t>
-      </w:r>
-      <w:r>
-        <w:rPr>
-          <w:rFonts w:hint="cs"/>
-          <w:highlight w:val="yellow"/>
-          <w:rtl/>
-        </w:rPr>
-        <w:t>בוצע ב</w:t>
-      </w:r>
-      <w:r>
-        <w:rPr>
-          <w:highlight w:val="yellow"/>
-        </w:rPr>
-        <w:t>create post</w:t>
-      </w:r>
-    </w:p>
-    <w:p>
-      <w:pPr>
-        <w:rPr>
-          <w:color w:val="FF0000"/>
-          <w:rtl/>
-        </w:rPr>
-      </w:pPr>
-      <w:r>
-        <w:rPr>
-          <w:rFonts w:cs="Arial"/>
-          <w:color w:val="FF0000"/>
-          <w:highlight w:val="yellow"/>
-          <w:rtl/>
-        </w:rPr>
-        <w:t>8.</w:t>
-      </w:r>
-      <w:r>
-        <w:rPr>
-          <w:color w:val="FF0000"/>
-          <w:highlight w:val="yellow"/>
-        </w:rPr>
-        <w:t>Alert</w:t>
-      </w:r>
-      <w:r>
-        <w:rPr>
-          <w:rFonts w:cs="Arial"/>
-          <w:color w:val="FF0000"/>
-          <w:highlight w:val="yellow"/>
-          <w:rtl/>
-        </w:rPr>
-        <w:t xml:space="preserve"> לשדות שחייב למלא אם הוא לא מילא וכו...</w:t>
-      </w:r>
-      <w:r>
-        <w:rPr>
-          <w:color w:val="FF0000"/>
-          <w:highlight w:val="yellow"/>
-          <w:rtl/>
-        </w:rPr>
-        <w:t>–</w:t>
-      </w:r>
-      <w:r>
-        <w:rPr>
-          <w:rFonts w:hint="cs"/>
-          <w:color w:val="FF0000"/>
-          <w:highlight w:val="yellow"/>
-          <w:rtl/>
-        </w:rPr>
-        <w:t xml:space="preserve"> </w:t>
-      </w:r>
-      <w:r>
-        <w:rPr>
-          <w:color w:val="FF0000"/>
-          <w:highlight w:val="yellow"/>
-        </w:rPr>
-        <w:t>CreatePost Profile</w:t>
-      </w:r>
-      <w:r>
-        <w:rPr>
-          <w:color w:val="FF0000"/>
-          <w:highlight w:val="yellow"/>
-        </w:rPr>
-        <w:t xml:space="preserve"> </w:t>
-      </w:r>
-      <w:r>
-        <w:rPr>
-          <w:color w:val="FF0000"/>
-          <w:highlight w:val="yellow"/>
-        </w:rPr>
-        <w:t xml:space="preserve"> </w:t>
-      </w:r>
-      <w:r>
-        <w:rPr>
-          <w:rFonts w:hint="cs"/>
-          <w:color w:val="FF0000"/>
-          <w:highlight w:val="yellow"/>
-          <w:rtl/>
-        </w:rPr>
-        <w:t>- בוצע</w:t>
-      </w:r>
-    </w:p>
-    <w:p>
-      <w:r>
-        <w:rPr>
-          <w:rFonts w:cs="Arial"/>
-          <w:highlight w:val="yellow"/>
-          <w:rtl/>
-        </w:rPr>
-        <w:t>9.</w:t>
-      </w:r>
-      <w:r>
-        <w:rPr>
-          <w:highlight w:val="yellow"/>
-        </w:rPr>
-        <w:t>UI</w:t>
-      </w:r>
-      <w:r>
-        <w:rPr>
-          <w:rFonts w:cs="Arial"/>
-          <w:highlight w:val="yellow"/>
-          <w:rtl/>
-        </w:rPr>
-        <w:t xml:space="preserve"> - טמפלטים של </w:t>
-      </w:r>
-      <w:r>
-        <w:rPr>
-          <w:highlight w:val="yellow"/>
-        </w:rPr>
-        <w:t>posts</w:t>
-      </w:r>
-      <w:r>
-        <w:rPr>
-          <w:rFonts w:cs="Arial"/>
-          <w:highlight w:val="yellow"/>
-          <w:rtl/>
-        </w:rPr>
-        <w:t xml:space="preserve"> ולדאוג לעיצוב חדשני יותר</w:t>
-      </w:r>
-      <w:r>
-        <w:rPr>
-          <w:rFonts w:hint="cs"/>
-          <w:highlight w:val="yellow"/>
-          <w:rtl/>
-        </w:rPr>
-        <w:t xml:space="preserve"> </w:t>
-      </w:r>
-      <w:r>
-        <w:rPr>
-          <w:highlight w:val="yellow"/>
-          <w:rtl/>
-        </w:rPr>
-        <w:t>–</w:t>
-      </w:r>
-      <w:r>
-        <w:rPr>
-          <w:rFonts w:hint="cs"/>
-          <w:highlight w:val="yellow"/>
-          <w:rtl/>
-        </w:rPr>
-        <w:t xml:space="preserve"> </w:t>
-      </w:r>
-      <w:r>
-        <w:rPr>
-          <w:highlight w:val="yellow"/>
-        </w:rPr>
-        <w:t>Design Materials</w:t>
-      </w:r>
-      <w:r>
-        <w:t xml:space="preserve"> </w:t>
-      </w:r>
-    </w:p>
-    <w:p>
-      <w:pPr>
-        <w:rPr>
-          <w:rFonts w:hint="cs"/>
-          <w:color w:val="FF0000"/>
-          <w:rtl/>
-        </w:rPr>
-      </w:pPr>
-      <w:r>
-        <w:rPr>
-          <w:rFonts w:cs="Arial"/>
-          <w:color w:val="FF0000"/>
-          <w:rtl/>
-        </w:rPr>
-        <w:t xml:space="preserve">10.שינוי תיעוד באמצעות </w:t>
-      </w:r>
-      <w:r>
-        <w:rPr>
-          <w:color w:val="FF0000"/>
-        </w:rPr>
-        <w:t>params</w:t>
-      </w:r>
-      <w:r>
-        <w:rPr>
-          <w:rFonts w:cs="Arial"/>
-          <w:color w:val="FF0000"/>
-          <w:rtl/>
-        </w:rPr>
-        <w:t xml:space="preserve"> ל- </w:t>
-      </w:r>
-      <w:r>
-        <w:rPr>
-          <w:color w:val="FF0000"/>
-        </w:rPr>
-        <w:t>JavaDoc</w:t>
-      </w:r>
-      <w:r>
-        <w:rPr>
-          <w:rFonts w:hint="cs"/>
-          <w:color w:val="FF0000"/>
-          <w:rtl/>
-        </w:rPr>
-        <w:t xml:space="preserve"> </w:t>
-      </w:r>
-    </w:p>
-    <w:p>
-      <w:pPr>
-        <w:rPr>
-          <w:color w:val="FF0000"/>
-          <w:rtl/>
-        </w:rPr>
-      </w:pPr>
-      <w:r>
-        <w:rPr>
-          <w:rFonts w:cs="Arial"/>
-          <w:rtl/>
-        </w:rPr>
-        <w:t xml:space="preserve">11. </w:t>
-      </w:r>
-      <w:r>
-        <w:rPr>
-          <w:rFonts w:cs="Arial"/>
+          <w:color w:val="00B050"/>
+          <w:rtl/>
+        </w:rPr>
+      </w:pPr>
+      <w:r>
+        <w:rPr>
+          <w:rFonts w:cs="Arial"/>
+          <w:rtl/>
+        </w:rPr>
+        <w:t>2</w:t>
+      </w:r>
+      <w:r>
+        <w:rPr>
+          <w:rFonts w:cs="Arial"/>
+          <w:color w:val="00B050"/>
+          <w:rtl/>
+        </w:rPr>
+        <w:t xml:space="preserve">1. יצירת </w:t>
+      </w:r>
+      <w:r>
+        <w:rPr>
+          <w:color w:val="00B050"/>
+        </w:rPr>
+        <w:t>Tests</w:t>
+      </w:r>
+    </w:p>
+    <w:p>
+      <w:pPr>
+        <w:rPr>
           <w:color w:val="FFC000"/>
           <w:rtl/>
         </w:rPr>
-        <w:t>הרשאת מצלמה לצלם מהפרופיל.</w:t>
-      </w:r>
-      <w:r>
-        <w:rPr>
-          <w:rFonts w:hint="cs"/>
+      </w:pPr>
+      <w:r>
+        <w:rPr>
+          <w:rFonts w:cs="Arial"/>
+          <w:color w:val="FFC000"/>
+          <w:rtl/>
+        </w:rPr>
+        <w:t>22. אם משתמש לוחץ על פוסט זה יכניס אותו ישר לפרופיל של כותב הפוסט</w:t>
+      </w:r>
+      <w:r>
+        <w:rPr>
+          <w:rFonts w:hint="cs"/>
+          <w:color w:val="FFC000"/>
           <w:rtl/>
         </w:rPr>
         <w:t xml:space="preserve"> + </w:t>
       </w:r>
-      <w:r>
-        <w:rPr>
-          <w:rFonts w:hint="cs"/>
-          <w:color w:val="FF0000"/>
-          <w:rtl/>
-        </w:rPr>
-        <w:t>להוסיף פונקציונליות לתמונה(הורדה,הוספה...)</w:t>
-      </w:r>
-      <w:r>
-        <w:rPr>
-          <w:rFonts w:hint="cs"/>
-          <w:color w:val="FF0000"/>
-          <w:rtl/>
-        </w:rPr>
-        <w:t xml:space="preserve"> (אילנה)</w:t>
-      </w:r>
-    </w:p>
-    <w:p>
-      <w:pPr>
-        <w:rPr>
-          <w:color w:val="FF0000"/>
-          <w:rtl/>
-        </w:rPr>
-      </w:pPr>
-      <w:r>
-        <w:rPr>
-          <w:rFonts w:cs="Arial"/>
-          <w:color w:val="FF0000"/>
-          <w:rtl/>
-        </w:rPr>
-        <w:t>12. לשנות את השדה של הגיל להיות תאריך יום הולדת</w:t>
-      </w:r>
-      <w:r>
-        <w:rPr>
-          <w:rFonts w:hint="cs"/>
-          <w:color w:val="FF0000"/>
-          <w:rtl/>
-        </w:rPr>
-        <w:t xml:space="preserve"> בפרופיל שלי </w:t>
-      </w:r>
-      <w:r>
-        <w:rPr>
-          <w:color w:val="FF0000"/>
-          <w:rtl/>
-        </w:rPr>
-        <w:t>–</w:t>
-      </w:r>
-      <w:r>
-        <w:rPr>
-          <w:rFonts w:hint="cs"/>
-          <w:color w:val="FF0000"/>
-          <w:rtl/>
-        </w:rPr>
-        <w:t xml:space="preserve"> ושיתעדכן אוטומטי.</w:t>
-      </w:r>
-      <w:r>
-        <w:rPr>
-          <w:rFonts w:hint="cs"/>
-          <w:color w:val="FF0000"/>
-          <w:rtl/>
-        </w:rPr>
-        <w:t xml:space="preserve"> (אילנה)</w:t>
-      </w:r>
-    </w:p>
-    <w:p>
-      <w:pPr>
-        <w:rPr>
-          <w:color w:val="FF0000"/>
-          <w:rtl/>
-        </w:rPr>
-      </w:pPr>
-      <w:r>
-        <w:rPr>
-          <w:rFonts w:cs="Arial"/>
-          <w:color w:val="FF0000"/>
-          <w:highlight w:val="yellow"/>
-          <w:rtl/>
-        </w:rPr>
-        <w:t>13. לשנות את השדות של אדמין ו-</w:t>
-      </w:r>
-      <w:r>
-        <w:rPr>
-          <w:color w:val="FF0000"/>
-          <w:highlight w:val="yellow"/>
-        </w:rPr>
-        <w:t>approval</w:t>
-      </w:r>
-      <w:r>
-        <w:rPr>
-          <w:rFonts w:cs="Arial"/>
-          <w:color w:val="FF0000"/>
-          <w:highlight w:val="yellow"/>
-          <w:rtl/>
-        </w:rPr>
-        <w:t xml:space="preserve"> להיות בוליאנים</w:t>
-      </w:r>
-      <w:r>
-        <w:rPr>
-          <w:rFonts w:hint="cs"/>
-          <w:color w:val="FF0000"/>
-          <w:highlight w:val="yellow"/>
-          <w:rtl/>
-        </w:rPr>
-        <w:t>-בוצע</w:t>
-      </w:r>
-    </w:p>
-    <w:p>
-      <w:pPr>
-        <w:rPr>
-          <w:color w:val="FF0000"/>
-          <w:rtl/>
-        </w:rPr>
-      </w:pPr>
-      <w:r>
-        <w:rPr>
-          <w:rFonts w:cs="Arial"/>
-          <w:color w:val="FF0000"/>
-          <w:rtl/>
-        </w:rPr>
-        <w:t xml:space="preserve">14. לחיצה כפולה על "כוכב" אמורה למחוק את הפוסט ממועדפים + </w:t>
-      </w:r>
-      <w:r>
-        <w:rPr>
-          <w:rFonts w:cs="Arial"/>
-          <w:color w:val="FF0000"/>
-          <w:rtl/>
-        </w:rPr>
-        <w:t>מציאת כוכב</w:t>
-      </w:r>
-      <w:r>
-        <w:rPr>
-          <w:rFonts w:hint="cs"/>
-          <w:color w:val="FF0000"/>
-          <w:rtl/>
-        </w:rPr>
-        <w:t xml:space="preserve"> (מיכאל+אילנה)</w:t>
-      </w:r>
-    </w:p>
-    <w:p>
-      <w:pPr>
-        <w:rPr>
-          <w:color w:val="FF0000"/>
-          <w:rtl/>
-        </w:rPr>
-      </w:pPr>
-      <w:r>
-        <w:rPr>
-          <w:rFonts w:cs="Arial"/>
-          <w:color w:val="FF0000"/>
-          <w:highlight w:val="yellow"/>
-          <w:rtl/>
-        </w:rPr>
-        <w:t>15. עריכת פרופיל</w:t>
-      </w:r>
-    </w:p>
-    <w:p>
-      <w:pPr>
-        <w:rPr>
-          <w:color w:val="FF0000"/>
-          <w:rtl/>
-        </w:rPr>
-      </w:pPr>
-      <w:r>
-        <w:rPr>
-          <w:rFonts w:cs="Arial"/>
-          <w:color w:val="FF0000"/>
-          <w:rtl/>
-        </w:rPr>
-        <w:t xml:space="preserve">16. </w:t>
-      </w:r>
-      <w:r>
-        <w:rPr>
-          <w:rFonts w:cs="Arial"/>
-          <w:color w:val="FF0000"/>
-          <w:highlight w:val="yellow"/>
-          <w:rtl/>
-        </w:rPr>
-        <w:t>עריכת פוסטים + מחיקת פוסטים</w:t>
-      </w:r>
-      <w:r>
-        <w:rPr>
-          <w:rFonts w:cs="Arial"/>
-          <w:color w:val="FF0000"/>
-          <w:rtl/>
-        </w:rPr>
-        <w:t xml:space="preserve"> </w:t>
-      </w:r>
-      <w:r>
-        <w:rPr>
-          <w:rFonts w:cs="Arial" w:hint="cs"/>
-          <w:color w:val="FF0000"/>
-          <w:rtl/>
-        </w:rPr>
-        <w:t>+ פופ א</w:t>
-      </w:r>
-      <w:r>
-        <w:rPr>
-          <w:rFonts w:cs="Arial" w:hint="cs"/>
-          <w:color w:val="FF0000"/>
-          <w:rtl/>
-        </w:rPr>
-        <w:t>פ</w:t>
-      </w:r>
-      <w:r>
-        <w:rPr>
-          <w:rFonts w:cs="Arial" w:hint="cs"/>
-          <w:color w:val="FF0000"/>
-          <w:rtl/>
-        </w:rPr>
-        <w:t xml:space="preserve"> אם באמת למחוק</w:t>
-      </w:r>
-      <w:r>
-        <w:rPr>
-          <w:rFonts w:cs="Arial"/>
-          <w:color w:val="FF0000"/>
-          <w:rtl/>
-        </w:rPr>
-        <w:t>(אותו משתמש)</w:t>
-      </w:r>
-      <w:r>
-        <w:rPr>
-          <w:rFonts w:hint="cs"/>
-          <w:color w:val="FF0000"/>
-          <w:rtl/>
-        </w:rPr>
-        <w:t xml:space="preserve"> (אילנה)</w:t>
-      </w:r>
-    </w:p>
-    <w:p>
-      <w:pPr>
-        <w:rPr>
+      <w:proofErr w:type="spellStart"/>
+      <w:r>
+        <w:rPr>
+          <w:rFonts w:hint="cs"/>
           <w:color w:val="FFC000"/>
           <w:rtl/>
         </w:rPr>
-      </w:pPr>
-      <w:r>
-        <w:rPr>
-          <w:rFonts w:cs="Arial"/>
+        <w:t>להכנס</w:t>
+      </w:r>
+      <w:proofErr w:type="spellEnd"/>
+      <w:r>
+        <w:rPr>
+          <w:rFonts w:hint="cs"/>
           <w:color w:val="FFC000"/>
-          <w:highlight w:val="yellow"/>
-          <w:rtl/>
-        </w:rPr>
-        <w:t xml:space="preserve">17. סידור לפי </w:t>
-      </w:r>
-      <w:r>
-        <w:rPr>
-          <w:color w:val="FFC000"/>
-          <w:highlight w:val="yellow"/>
-        </w:rPr>
-        <w:t>timestamp</w:t>
-      </w:r>
-      <w:r>
-        <w:rPr>
-          <w:rFonts w:hint="cs"/>
-          <w:color w:val="FFC000"/>
-          <w:highlight w:val="yellow"/>
-          <w:rtl/>
-        </w:rPr>
-        <w:t xml:space="preserve"> </w:t>
-      </w:r>
-      <w:r>
-        <w:rPr>
-          <w:color w:val="FFC000"/>
-          <w:highlight w:val="yellow"/>
-          <w:rtl/>
-        </w:rPr>
-        <w:t>–</w:t>
-      </w:r>
-      <w:r>
-        <w:rPr>
-          <w:rFonts w:hint="cs"/>
-          <w:color w:val="FFC000"/>
-          <w:highlight w:val="yellow"/>
-          <w:rtl/>
-        </w:rPr>
-        <w:t xml:space="preserve"> בכל דף</w:t>
-      </w:r>
-      <w:r>
-        <w:rPr>
-          <w:rFonts w:hint="cs"/>
-          <w:color w:val="FFC000"/>
-          <w:highlight w:val="yellow"/>
-          <w:rtl/>
-        </w:rPr>
-        <w:t>-בוצע</w:t>
-      </w:r>
-    </w:p>
-    <w:p>
-      <w:pPr>
-        <w:rPr>
-          <w:rtl/>
-        </w:rPr>
-      </w:pPr>
-      <w:r>
-        <w:rPr>
-          <w:rFonts w:cs="Arial"/>
-          <w:rtl/>
-        </w:rPr>
-        <w:t>18. בחירה מרובה</w:t>
-      </w:r>
-      <w:r>
-        <w:rPr>
-          <w:rFonts w:hint="cs"/>
-          <w:rtl/>
-        </w:rPr>
-        <w:t xml:space="preserve"> של גיל </w:t>
-      </w:r>
-      <w:r>
-        <w:rPr>
-          <w:rtl/>
-        </w:rPr>
-        <w:t>–</w:t>
-      </w:r>
-      <w:r>
-        <w:rPr>
-          <w:rFonts w:hint="cs"/>
-          <w:rtl/>
-        </w:rPr>
-        <w:t xml:space="preserve"> לא נבצע (הורד*)</w:t>
-      </w:r>
-    </w:p>
-    <w:p>
-      <w:pPr>
-        <w:rPr>
-          <w:color w:val="FF0000"/>
-          <w:rtl/>
-        </w:rPr>
-      </w:pPr>
-      <w:r>
-        <w:rPr>
-          <w:rFonts w:cs="Arial"/>
-          <w:color w:val="FF0000"/>
-          <w:highlight w:val="yellow"/>
-          <w:rtl/>
-        </w:rPr>
-        <w:t>19. לשנות</w:t>
-      </w:r>
-      <w:r>
-        <w:rPr>
-          <w:rFonts w:cs="Arial" w:hint="cs"/>
-          <w:color w:val="FF0000"/>
-          <w:highlight w:val="yellow"/>
-          <w:rtl/>
-        </w:rPr>
-        <w:t xml:space="preserve"> את הטקסט</w:t>
-      </w:r>
-      <w:r>
-        <w:rPr>
-          <w:rFonts w:cs="Arial"/>
-          <w:color w:val="FF0000"/>
-          <w:highlight w:val="yellow"/>
-          <w:rtl/>
-        </w:rPr>
-        <w:t xml:space="preserve"> מין + גיל , שיהיה ברור יותר</w:t>
-      </w:r>
-      <w:r>
-        <w:rPr>
-          <w:rFonts w:hint="cs"/>
-          <w:color w:val="FF0000"/>
-          <w:highlight w:val="yellow"/>
-          <w:rtl/>
-        </w:rPr>
-        <w:t xml:space="preserve">  מה המשתמש יקליד</w:t>
-      </w:r>
-      <w:r>
-        <w:rPr>
-          <w:rFonts w:hint="cs"/>
-          <w:color w:val="FF0000"/>
-          <w:highlight w:val="yellow"/>
-          <w:rtl/>
-        </w:rPr>
-        <w:t>- בוצע</w:t>
-      </w:r>
-    </w:p>
-    <w:p>
-      <w:pPr>
-        <w:rPr>
-          <w:color w:val="FF0000"/>
-          <w:rtl/>
-        </w:rPr>
-      </w:pPr>
-      <w:r>
-        <w:rPr>
-          <w:rFonts w:cs="Arial"/>
-          <w:color w:val="FF0000"/>
-          <w:rtl/>
-        </w:rPr>
-        <w:t xml:space="preserve">20. יצירת </w:t>
-      </w:r>
-      <w:r>
-        <w:rPr>
-          <w:color w:val="FF0000"/>
-        </w:rPr>
-        <w:t>ReadMe</w:t>
-      </w:r>
-      <w:r>
-        <w:rPr>
-          <w:rFonts w:cs="Arial"/>
-          <w:color w:val="FF0000"/>
-          <w:rtl/>
-        </w:rPr>
-        <w:t xml:space="preserve"> מסודר ב</w:t>
-      </w:r>
-      <w:r>
-        <w:rPr>
-          <w:color w:val="FF0000"/>
-        </w:rPr>
-        <w:t>github</w:t>
-      </w:r>
-      <w:r>
-        <w:rPr>
-          <w:rFonts w:cs="Arial"/>
-          <w:color w:val="FF0000"/>
-          <w:rtl/>
-        </w:rPr>
-        <w:t xml:space="preserve"> .</w:t>
-      </w:r>
-      <w:r>
-        <w:rPr>
-          <w:rFonts w:hint="cs"/>
-          <w:color w:val="FF0000"/>
-          <w:rtl/>
-        </w:rPr>
-        <w:t xml:space="preserve"> </w:t>
-      </w:r>
-    </w:p>
-    <w:p>
-      <w:pPr>
-        <w:rPr>
-          <w:color w:val="00B050"/>
-          <w:rtl/>
-        </w:rPr>
-      </w:pPr>
-      <w:r>
-        <w:rPr>
-          <w:rFonts w:cs="Arial"/>
-          <w:rtl/>
-        </w:rPr>
-        <w:t>2</w:t>
-      </w:r>
-      <w:r>
-        <w:rPr>
-          <w:rFonts w:cs="Arial"/>
-          <w:color w:val="00B050"/>
-          <w:rtl/>
-        </w:rPr>
-        <w:t xml:space="preserve">1. יצירת </w:t>
-      </w:r>
-      <w:r>
-        <w:rPr>
-          <w:color w:val="00B050"/>
-        </w:rPr>
-        <w:t>Tests</w:t>
-      </w:r>
-    </w:p>
-    <w:p>
-      <w:pPr>
-        <w:rPr>
-          <w:color w:val="FFC000"/>
-          <w:rtl/>
-        </w:rPr>
-      </w:pPr>
-      <w:r>
-        <w:rPr>
-          <w:rFonts w:cs="Arial"/>
-          <w:color w:val="FFC000"/>
-          <w:rtl/>
-        </w:rPr>
-        <w:t>22. אם משתמש לוחץ על פוסט זה יכניס אותו ישר לפרופיל של כותב הפוסט</w:t>
-      </w:r>
-      <w:r>
-        <w:rPr>
-          <w:rFonts w:hint="cs"/>
-          <w:color w:val="FFC000"/>
-          <w:rtl/>
-        </w:rPr>
-        <w:t xml:space="preserve"> + להכנס לפרופיל של אחרים.</w:t>
+          <w:rtl/>
+        </w:rPr>
+        <w:t xml:space="preserve"> לפרופיל של אחרים.</w:t>
       </w:r>
     </w:p>
     <w:p>
@@ -1337,7 +1626,16 @@
           <w:color w:val="00B050"/>
           <w:rtl/>
         </w:rPr>
-        <w:t>, הפרופיל שלי</w:t>
+        <w:t xml:space="preserve">, הפרופיל </w:t>
+      </w:r>
+      <w:proofErr w:type="spellStart"/>
+      <w:r>
+        <w:rPr>
+          <w:rFonts w:cs="Arial"/>
+          <w:color w:val="00B050"/>
+          <w:rtl/>
+        </w:rPr>
+        <w:t>שלי</w:t>
       </w:r>
       <w:r>
         <w:rPr>
@@ -1373,6 +1671,7 @@
         </w:rPr>
         <w:t>כיתוב</w:t>
       </w:r>
+      <w:proofErr w:type="spellEnd"/>
       <w:r>
         <w:rPr>
           <w:rFonts w:cs="Arial" w:hint="cs"/>
@@ -1423,7 +1722,6 @@
     <w:p>
       <w:pPr>
         <w:rPr>
-          <w:rFonts w:hint="cs"/>
           <w:color w:val="FFC000"/>
           <w:rtl/>
         </w:rPr>
@@ -1611,7 +1909,6 @@
     <w:p>
       <w:pPr>
         <w:rPr>
-          <w:rFonts w:hint="cs"/>
           <w:color w:val="FF0000"/>
           <w:rtl/>
         </w:rPr>
@@ -1691,7 +1988,25 @@
           <w:color w:val="FF0000"/>
           <w:rtl/>
         </w:rPr>
-        <w:t xml:space="preserve">35.בדיקה של הכנסת ססמא 3 פעמים ואז </w:t>
+        <w:t xml:space="preserve">35.בדיקה של הכנסת </w:t>
+      </w:r>
+      <w:proofErr w:type="spellStart"/>
+      <w:r>
+        <w:rPr>
+          <w:rFonts w:hint="cs"/>
+          <w:color w:val="FF0000"/>
+          <w:rtl/>
+        </w:rPr>
+        <w:t>ססמא</w:t>
+      </w:r>
+      <w:proofErr w:type="spellEnd"/>
+      <w:r>
+        <w:rPr>
+          <w:rFonts w:hint="cs"/>
+          <w:color w:val="FF0000"/>
+          <w:rtl/>
+        </w:rPr>
+        <w:t xml:space="preserve"> 3 פעמים ואז </w:t>
       </w:r>
       <w:r>
         <w:rPr>
@@ -1737,7 +2052,6 @@
     <w:p>
       <w:pPr>
         <w:rPr>
-          <w:rFonts w:hint="cs"/>
           <w:rtl/>
         </w:rPr>
       </w:pPr>
@@ -1863,36 +2177,96 @@
           <w:color w:val="FF0000"/>
           <w:rtl/>
         </w:rPr>
-        <w:t>41. צריך לשנות את כל הכפתורים שיהיו עם פינות מעוגלות + רקע גרדיאנט ייחודי לאותו דף</w:t>
-      </w:r>
-      <w:r>
-        <w:rPr>
-          <w:rFonts w:hint="cs"/>
-          <w:color w:val="FF0000"/>
-          <w:rtl/>
-        </w:rPr>
-        <w:t xml:space="preserve"> (מכאל)</w:t>
-      </w:r>
-    </w:p>
-    <w:p>
-      <w:pPr>
-        <w:rPr>
-          <w:color w:val="FF0000"/>
-          <w:rtl/>
-        </w:rPr>
-      </w:pPr>
-      <w:r>
-        <w:rPr>
-          <w:rFonts w:hint="cs"/>
-          <w:color w:val="FF0000"/>
-          <w:rtl/>
-        </w:rPr>
-        <w:t>42. לשנות את הכתב של כל דף לכתב מוגדר מראש (ראה תחילת עמוד)</w:t>
-      </w:r>
-      <w:r>
-        <w:rPr>
-          <w:rFonts w:hint="cs"/>
-          <w:color w:val="FF0000"/>
+        <w:t>41</w:t>
+      </w:r>
+      <w:r>
+        <w:rPr>
+          <w:rFonts w:hint="cs"/>
+          <w:color w:val="FF0000"/>
+          <w:highlight w:val="yellow"/>
+          <w:rtl/>
+        </w:rPr>
+        <w:t xml:space="preserve">. צריך לשנות את כל הכפתורים שיהיו עם פינות מעוגלות + רקע </w:t>
+      </w:r>
+      <w:proofErr w:type="spellStart"/>
+      <w:r>
+        <w:rPr>
+          <w:rFonts w:hint="cs"/>
+          <w:color w:val="FF0000"/>
+          <w:highlight w:val="yellow"/>
+          <w:rtl/>
+        </w:rPr>
+        <w:t>גרדיאנט</w:t>
+      </w:r>
+      <w:proofErr w:type="spellEnd"/>
+      <w:r>
+        <w:rPr>
+          <w:rFonts w:hint="cs"/>
+          <w:color w:val="FF0000"/>
+          <w:highlight w:val="yellow"/>
+          <w:rtl/>
+        </w:rPr>
+        <w:t xml:space="preserve"> ייחודי לאותו דף</w:t>
+      </w:r>
+      <w:r>
+        <w:rPr>
+          <w:rFonts w:hint="cs"/>
+          <w:color w:val="FF0000"/>
+          <w:highlight w:val="yellow"/>
+          <w:rtl/>
+        </w:rPr>
+        <w:t xml:space="preserve"> (</w:t>
+      </w:r>
+      <w:proofErr w:type="spellStart"/>
+      <w:r>
+        <w:rPr>
+          <w:rFonts w:hint="cs"/>
+          <w:color w:val="FF0000"/>
+          <w:highlight w:val="yellow"/>
+          <w:rtl/>
+        </w:rPr>
+        <w:t>מכאל</w:t>
+      </w:r>
+      <w:proofErr w:type="spellEnd"/>
+      <w:r>
+        <w:rPr>
+          <w:rFonts w:hint="cs"/>
+          <w:color w:val="FF0000"/>
+          <w:highlight w:val="yellow"/>
+          <w:rtl/>
+        </w:rPr>
+        <w:t>)</w:t>
+      </w:r>
+    </w:p>
+    <w:p>
+      <w:pPr>
+        <w:rPr>
+          <w:color w:val="FF0000"/>
+          <w:rtl/>
+        </w:rPr>
+      </w:pPr>
+      <w:r>
+        <w:rPr>
+          <w:rFonts w:hint="cs"/>
+          <w:color w:val="FF0000"/>
+          <w:rtl/>
+        </w:rPr>
+        <w:t>42</w:t>
+      </w:r>
+      <w:r>
+        <w:rPr>
+          <w:rFonts w:hint="cs"/>
+          <w:color w:val="FF0000"/>
+          <w:highlight w:val="yellow"/>
+          <w:rtl/>
+        </w:rPr>
+        <w:t>. לשנות את הכתב של כל דף לכתב מוגדר מראש (ראה תחילת עמוד)</w:t>
+      </w:r>
+      <w:r>
+        <w:rPr>
+          <w:rFonts w:hint="cs"/>
+          <w:color w:val="FF0000"/>
+          <w:highlight w:val="yellow"/>
           <w:rtl/>
         </w:rPr>
         <w:t xml:space="preserve"> (מיכאל)</w:t>
@@ -1954,7 +2328,6 @@
     <w:p>
       <w:pPr>
         <w:rPr>
-          <w:rFonts w:hint="cs"/>
           <w:color w:val="FF0000"/>
           <w:rtl/>
         </w:rPr>
@@ -1979,27 +2352,38 @@
           <w:color w:val="FF0000"/>
           <w:rtl/>
         </w:rPr>
-        <w:t xml:space="preserve"> במחלקה נפרדת + מקומות שבהם יש קוד כפול למען פיצול אובייטים (איתי) </w:t>
-      </w:r>
-    </w:p>
-    <w:p>
-      <w:pPr>
-        <w:rPr>
-          <w:rtl/>
-        </w:rPr>
-      </w:pPr>
-    </w:p>
-    <w:p>
-      <w:pPr>
-        <w:rPr>
-          <w:rFonts w:hint="cs"/>
-        </w:rPr>
-      </w:pPr>
-    </w:p>
-    <w:p>
-      <w:pPr>
-        <w:rPr>
-          <w:rFonts w:hint="cs"/>
+        <w:t xml:space="preserve"> במחלקה נפרדת + מקומות שבהם יש קוד כפול למען פיצול </w:t>
+      </w:r>
+      <w:proofErr w:type="spellStart"/>
+      <w:r>
+        <w:rPr>
+          <w:rFonts w:hint="cs"/>
+          <w:color w:val="FF0000"/>
+          <w:rtl/>
+        </w:rPr>
+        <w:t>אובייטים</w:t>
+      </w:r>
+      <w:proofErr w:type="spellEnd"/>
+      <w:r>
+        <w:rPr>
+          <w:rFonts w:hint="cs"/>
+          <w:color w:val="FF0000"/>
+          <w:rtl/>
+        </w:rPr>
+        <w:t xml:space="preserve"> (איתי) </w:t>
+      </w:r>
+    </w:p>
+    <w:p>
+      <w:pPr>
+        <w:rPr>
+          <w:rtl/>
+        </w:rPr>
+      </w:pPr>
+    </w:p>
+    <w:p/>
+    <w:p>
+      <w:pPr>
+        <w:rPr>
           <w:rtl/>
         </w:rPr>
       </w:pPr>

--- a/ToDoList.docx
+++ b/ToDoList.docx
@@ -466,6 +466,7 @@
         <w:rPr>
           <w:rFonts w:cs="Arial"/>
           <w:color w:val="FF0000"/>
+          <w:highlight w:val="yellow"/>
           <w:rtl/>
         </w:rPr>
         <w:t xml:space="preserve">5.שינוי סמל </w:t>
@@ -474,6 +475,7 @@
         <w:rPr>
           <w:rFonts w:cs="Arial"/>
           <w:color w:val="FF0000"/>
+          <w:highlight w:val="yellow"/>
           <w:rtl/>
         </w:rPr>
         <w:t>–</w:t>
@@ -482,6 +484,7 @@
         <w:rPr>
           <w:rFonts w:cs="Arial"/>
           <w:color w:val="FF0000"/>
+          <w:highlight w:val="yellow"/>
           <w:rtl/>
         </w:rPr>
         <w:t xml:space="preserve"> </w:t>
@@ -489,6 +492,7 @@
       <w:r>
         <w:rPr>
           <w:color w:val="FF0000"/>
+          <w:highlight w:val="yellow"/>
         </w:rPr>
         <w:t>Layouts</w:t>
       </w:r>
@@ -496,6 +500,7 @@
         <w:rPr>
           <w:rFonts w:hint="cs"/>
           <w:color w:val="FF0000"/>
+          <w:highlight w:val="yellow"/>
           <w:rtl/>
         </w:rPr>
         <w:t xml:space="preserve"> </w:t>
@@ -503,6 +508,7 @@
       <w:r>
         <w:rPr>
           <w:color w:val="FF0000"/>
+          <w:highlight w:val="yellow"/>
         </w:rPr>
         <w:t xml:space="preserve"> </w:t>
       </w:r>
@@ -510,6 +516,7 @@
         <w:rPr>
           <w:rFonts w:hint="cs"/>
           <w:color w:val="FF0000"/>
+          <w:highlight w:val="yellow"/>
           <w:rtl/>
         </w:rPr>
         <w:t xml:space="preserve"> (מיכאל)</w:t>
@@ -518,6 +525,7 @@
     <w:p>
       <w:pPr>
         <w:rPr>
+          <w:rFonts w:hint="cs"/>
           <w:color w:val="FF0000"/>
           <w:rtl/>
         </w:rPr>
@@ -1986,6 +1994,7 @@
         <w:rPr>
           <w:rFonts w:hint="cs"/>
           <w:color w:val="FF0000"/>
+          <w:highlight w:val="yellow"/>
           <w:rtl/>
         </w:rPr>
         <w:t xml:space="preserve">35.בדיקה של הכנסת </w:t>
@@ -1995,6 +2004,7 @@
         <w:rPr>
           <w:rFonts w:hint="cs"/>
           <w:color w:val="FF0000"/>
+          <w:highlight w:val="yellow"/>
           <w:rtl/>
         </w:rPr>
         <w:t>ססמא</w:t>
@@ -2004,6 +2014,7 @@
         <w:rPr>
           <w:rFonts w:hint="cs"/>
           <w:color w:val="FF0000"/>
+          <w:highlight w:val="yellow"/>
           <w:rtl/>
         </w:rPr>
         <w:t xml:space="preserve"> 3 פעמים ואז </w:t>
@@ -2012,6 +2023,7 @@
         <w:rPr>
           <w:rFonts w:hint="cs"/>
           <w:color w:val="FF0000"/>
+          <w:highlight w:val="yellow"/>
           <w:rtl/>
         </w:rPr>
         <w:t>חסימה</w:t>
@@ -2020,6 +2032,16 @@
         <w:rPr>
           <w:rFonts w:hint="cs"/>
           <w:color w:val="FF0000"/>
+          <w:highlight w:val="yellow"/>
+          <w:rtl/>
+        </w:rPr>
+        <w:t xml:space="preserve"> זמנית</w:t>
+      </w:r>
+      <w:r>
+        <w:rPr>
+          <w:rFonts w:hint="cs"/>
+          <w:color w:val="FF0000"/>
+          <w:highlight w:val="yellow"/>
           <w:rtl/>
         </w:rPr>
         <w:t>.</w:t>
@@ -2028,6 +2050,7 @@
         <w:rPr>
           <w:rFonts w:hint="cs"/>
           <w:color w:val="FF0000"/>
+          <w:highlight w:val="yellow"/>
           <w:rtl/>
         </w:rPr>
         <w:t xml:space="preserve"> (מיכאל)</w:t>

--- a/ToDoList.docx
+++ b/ToDoList.docx
@@ -525,7 +525,6 @@
     <w:p>
       <w:pPr>
         <w:rPr>
-          <w:rFonts w:hint="cs"/>
           <w:color w:val="FF0000"/>
           <w:rtl/>
         </w:rPr>
@@ -910,6 +909,7 @@
         <w:rPr>
           <w:rFonts w:hint="cs"/>
           <w:color w:val="FF0000"/>
+          <w:highlight w:val="yellow"/>
           <w:rtl/>
         </w:rPr>
         <w:t>להוסיף פונקציונליות לתמונה(</w:t>
@@ -919,6 +919,7 @@
         <w:rPr>
           <w:rFonts w:hint="cs"/>
           <w:color w:val="FF0000"/>
+          <w:highlight w:val="yellow"/>
           <w:rtl/>
         </w:rPr>
         <w:t>הורדה,הוספה</w:t>
@@ -928,6 +929,7 @@
         <w:rPr>
           <w:rFonts w:hint="cs"/>
           <w:color w:val="FF0000"/>
+          <w:highlight w:val="yellow"/>
           <w:rtl/>
         </w:rPr>
         <w:t>...)</w:t>
@@ -954,12 +956,22 @@
           <w:color w:val="FF0000"/>
           <w:rtl/>
         </w:rPr>
-        <w:t>12. לשנות את השדה של הגיל להיות תאריך יום הולדת</w:t>
-      </w:r>
-      <w:r>
-        <w:rPr>
-          <w:rFonts w:hint="cs"/>
-          <w:color w:val="FF0000"/>
+        <w:t xml:space="preserve">12. </w:t>
+      </w:r>
+      <w:r>
+        <w:rPr>
+          <w:rFonts w:cs="Arial"/>
+          <w:color w:val="FF0000"/>
+          <w:highlight w:val="yellow"/>
+          <w:rtl/>
+        </w:rPr>
+        <w:t>לשנות את השדה של הגיל להיות תאריך יום הולדת</w:t>
+      </w:r>
+      <w:r>
+        <w:rPr>
+          <w:rFonts w:hint="cs"/>
+          <w:color w:val="FF0000"/>
+          <w:highlight w:val="yellow"/>
           <w:rtl/>
         </w:rPr>
         <w:t xml:space="preserve"> בפרופיל שלי </w:t>
@@ -967,6 +979,7 @@
       <w:r>
         <w:rPr>
           <w:color w:val="FF0000"/>
+          <w:highlight w:val="yellow"/>
           <w:rtl/>
         </w:rPr>
         <w:t>–</w:t>
@@ -975,9 +988,18 @@
         <w:rPr>
           <w:rFonts w:hint="cs"/>
           <w:color w:val="FF0000"/>
-          <w:rtl/>
-        </w:rPr>
-        <w:t xml:space="preserve"> ושיתעדכן אוטומטי.</w:t>
+          <w:highlight w:val="yellow"/>
+          <w:rtl/>
+        </w:rPr>
+        <w:t xml:space="preserve"> ושיתעדכן אוטומטי</w:t>
+      </w:r>
+      <w:r>
+        <w:rPr>
+          <w:rFonts w:hint="cs"/>
+          <w:color w:val="FF0000"/>
+          <w:rtl/>
+        </w:rPr>
+        <w:t>.</w:t>
       </w:r>
       <w:r>
         <w:rPr>
@@ -1074,15 +1096,16 @@
           <w:color w:val="FF0000"/>
           <w:rtl/>
         </w:rPr>
-        <w:t xml:space="preserve">14. לחיצה כפולה על "כוכב" אמורה למחוק את הפוסט ממועדפים + </w:t>
-      </w:r>
-      <w:r>
-        <w:rPr>
-          <w:rFonts w:cs="Arial"/>
-          <w:color w:val="FF0000"/>
-          <w:rtl/>
-        </w:rPr>
-        <w:t>מציאת כוכב</w:t>
+        <w:t xml:space="preserve">14. </w:t>
+      </w:r>
+      <w:r>
+        <w:rPr>
+          <w:rFonts w:cs="Arial"/>
+          <w:color w:val="FF0000"/>
+          <w:highlight w:val="yellow"/>
+          <w:rtl/>
+        </w:rPr>
+        <w:t>לחיצה כפולה על "כוכב" אמורה למחוק את הפוסט ממועדפים + מציאת כוכב</w:t>
       </w:r>
       <w:r>
         <w:rPr>
@@ -1551,7 +1574,6 @@
           <w:rFonts w:cs="Arial"/>
           <w:rtl/>
         </w:rPr>
-        <w:lastRenderedPageBreak/>
         <w:t>24</w:t>
       </w:r>
       <w:r>
@@ -1574,6 +1596,7 @@
         <w:rPr>
           <w:rFonts w:cs="Arial"/>
           <w:color w:val="FFC000"/>
+          <w:highlight w:val="yellow"/>
           <w:rtl/>
         </w:rPr>
         <w:t>25. לנסות לראות איך אפשר לצמצם מחלקות ולהפריד לאובייקטים לפי תפקיד ספציפי.</w:t>
@@ -1606,41 +1629,17 @@
         <w:rPr>
           <w:rFonts w:cs="Arial"/>
           <w:color w:val="00B050"/>
-          <w:rtl/>
-        </w:rPr>
-        <w:t>27.</w:t>
-      </w:r>
+          <w:highlight w:val="yellow"/>
+          <w:rtl/>
+        </w:rPr>
+        <w:t xml:space="preserve">27.לעצב את הדפים של חיפוש פוסט, יצירת פוסט, הפרופיל </w:t>
+      </w:r>
+      <w:proofErr w:type="spellStart"/>
       <w:r>
         <w:rPr>
           <w:rFonts w:cs="Arial"/>
           <w:color w:val="00B050"/>
           <w:highlight w:val="yellow"/>
-          <w:rtl/>
-        </w:rPr>
-        <w:t>לעצב את הדפים של חיפוש פוסט</w:t>
-      </w:r>
-      <w:r>
-        <w:rPr>
-          <w:rFonts w:cs="Arial"/>
-          <w:color w:val="00B050"/>
-          <w:highlight w:val="yellow"/>
-          <w:rtl/>
-        </w:rPr>
-        <w:t>, יצירת פוסט</w:t>
-      </w:r>
-      <w:r>
-        <w:rPr>
-          <w:rFonts w:cs="Arial"/>
-          <w:color w:val="00B050"/>
-          <w:rtl/>
-        </w:rPr>
-        <w:t xml:space="preserve">, הפרופיל </w:t>
-      </w:r>
-      <w:proofErr w:type="spellStart"/>
-      <w:r>
-        <w:rPr>
-          <w:rFonts w:cs="Arial"/>
-          <w:color w:val="00B050"/>
           <w:rtl/>
         </w:rPr>
         <w:t>שלי</w:t>
@@ -1649,10 +1648,12 @@
         <w:rPr>
           <w:rFonts w:cs="Arial" w:hint="cs"/>
           <w:color w:val="00B050"/>
-          <w:rtl/>
-        </w:rPr>
-        <w:t>,</w:t>
-      </w:r>
+          <w:highlight w:val="yellow"/>
+          <w:rtl/>
+        </w:rPr>
+        <w:t>,כפתורים,כיתוב</w:t>
+      </w:r>
+      <w:proofErr w:type="spellEnd"/>
       <w:r>
         <w:rPr>
           <w:rFonts w:cs="Arial" w:hint="cs"/>
@@ -1660,750 +1661,976 @@
           <w:highlight w:val="yellow"/>
           <w:rtl/>
         </w:rPr>
-        <w:t>כפתורים</w:t>
+        <w:t xml:space="preserve"> </w:t>
+      </w:r>
+      <w:r>
+        <w:rPr>
+          <w:rFonts w:cs="Arial"/>
+          <w:color w:val="00B050"/>
+          <w:highlight w:val="yellow"/>
+        </w:rPr>
+        <w:t xml:space="preserve"> ,M</w:t>
+      </w:r>
+      <w:r>
+        <w:rPr>
+          <w:rFonts w:cs="Arial"/>
+          <w:color w:val="00B050"/>
+          <w:highlight w:val="yellow"/>
+        </w:rPr>
+        <w:t>enu</w:t>
+      </w:r>
+      <w:r>
+        <w:rPr>
+          <w:rFonts w:cs="Arial"/>
+          <w:color w:val="00B050"/>
+          <w:highlight w:val="yellow"/>
+        </w:rPr>
+        <w:t xml:space="preserve"> toolbar</w:t>
       </w:r>
       <w:r>
         <w:rPr>
           <w:rFonts w:cs="Arial" w:hint="cs"/>
           <w:color w:val="00B050"/>
+          <w:highlight w:val="yellow"/>
+          <w:rtl/>
+        </w:rPr>
+        <w:t xml:space="preserve"> חיפוש לפי אייקון.</w:t>
+      </w:r>
+    </w:p>
+    <w:p>
+      <w:pPr>
+        <w:rPr>
+          <w:color w:val="FFC000"/>
+          <w:rtl/>
+        </w:rPr>
+      </w:pPr>
+      <w:r>
+        <w:rPr>
+          <w:rFonts w:cs="Arial"/>
+          <w:color w:val="FFC000"/>
+          <w:rtl/>
+        </w:rPr>
+        <w:t>28.הכנת מצגת להגשת סוף.</w:t>
+      </w:r>
+    </w:p>
+    <w:p>
+      <w:pPr>
+        <w:rPr>
+          <w:rtl/>
+        </w:rPr>
+      </w:pPr>
+      <w:r>
+        <w:rPr>
+          <w:rFonts w:hint="cs"/>
+          <w:rtl/>
+        </w:rPr>
+        <w:t>29</w:t>
+      </w:r>
+      <w:r>
+        <w:t>.</w:t>
+      </w:r>
+      <w:r>
+        <w:rPr>
+          <w:rFonts w:hint="cs"/>
+          <w:rtl/>
+        </w:rPr>
+        <w:t xml:space="preserve"> שיהיה אפשר לכתוב דברים בעברית</w:t>
+      </w:r>
+      <w:r>
+        <w:rPr>
+          <w:rFonts w:hint="cs"/>
+          <w:rtl/>
+        </w:rPr>
+        <w:t xml:space="preserve"> </w:t>
+      </w:r>
+      <w:r>
+        <w:rPr>
+          <w:rtl/>
+        </w:rPr>
+        <w:t>–</w:t>
+      </w:r>
+      <w:r>
+        <w:rPr>
+          <w:rFonts w:hint="cs"/>
+          <w:rtl/>
+        </w:rPr>
+        <w:t xml:space="preserve"> אפשר להגדיר באפליקציה פשוט.</w:t>
+      </w:r>
+      <w:r>
+        <w:rPr>
+          <w:rFonts w:hint="cs"/>
+          <w:rtl/>
+        </w:rPr>
+        <w:t>(לא לעשות)</w:t>
+      </w:r>
+    </w:p>
+    <w:p>
+      <w:pPr>
+        <w:rPr>
+          <w:rtl/>
+        </w:rPr>
+      </w:pPr>
+      <w:r>
+        <w:rPr>
+          <w:rFonts w:hint="cs"/>
+          <w:highlight w:val="yellow"/>
+          <w:rtl/>
+        </w:rPr>
+        <w:t>30</w:t>
+      </w:r>
+      <w:r>
+        <w:rPr>
+          <w:rFonts w:hint="cs"/>
+          <w:color w:val="FF0000"/>
+          <w:highlight w:val="yellow"/>
+          <w:rtl/>
+        </w:rPr>
+        <w:t>. לשנות חוקים ב</w:t>
+      </w:r>
+      <w:r>
+        <w:rPr>
+          <w:rFonts w:hint="cs"/>
+          <w:color w:val="FF0000"/>
+          <w:highlight w:val="yellow"/>
+        </w:rPr>
+        <w:t>DB</w:t>
+      </w:r>
+      <w:r>
+        <w:rPr>
+          <w:rFonts w:hint="cs"/>
+          <w:color w:val="FF0000"/>
+          <w:highlight w:val="yellow"/>
+          <w:rtl/>
+        </w:rPr>
+        <w:t>.</w:t>
+      </w:r>
+      <w:r>
+        <w:rPr>
+          <w:rFonts w:hint="cs"/>
+          <w:highlight w:val="yellow"/>
+          <w:rtl/>
+        </w:rPr>
+        <w:t xml:space="preserve"> (איתי)</w:t>
+      </w:r>
+    </w:p>
+    <w:p>
+      <w:pPr>
+        <w:rPr>
+          <w:color w:val="FF0000"/>
+          <w:highlight w:val="yellow"/>
+          <w:rtl/>
+        </w:rPr>
+      </w:pPr>
+      <w:r>
+        <w:rPr>
+          <w:rFonts w:hint="cs"/>
+          <w:highlight w:val="yellow"/>
+          <w:rtl/>
+        </w:rPr>
+        <w:t>31</w:t>
+      </w:r>
+      <w:r>
+        <w:rPr>
+          <w:rFonts w:hint="cs"/>
+          <w:color w:val="FF0000"/>
+          <w:highlight w:val="yellow"/>
+          <w:rtl/>
+        </w:rPr>
+        <w:t>. להוסיף להרשמה שם מלא</w:t>
+      </w:r>
+      <w:r>
+        <w:rPr>
+          <w:rFonts w:hint="cs"/>
+          <w:color w:val="FF0000"/>
+          <w:highlight w:val="yellow"/>
+          <w:rtl/>
+        </w:rPr>
+        <w:t>-בוצע</w:t>
+      </w:r>
+    </w:p>
+    <w:p>
+      <w:pPr>
+        <w:rPr>
+          <w:color w:val="FF0000"/>
+        </w:rPr>
+      </w:pPr>
+      <w:r>
+        <w:rPr>
+          <w:rFonts w:hint="cs"/>
+          <w:color w:val="FF0000"/>
+          <w:highlight w:val="yellow"/>
+          <w:rtl/>
+        </w:rPr>
+        <w:t>32. להוסיף לפוסט את השם של הבנאדם</w:t>
+      </w:r>
+      <w:r>
+        <w:rPr>
+          <w:rFonts w:hint="cs"/>
+          <w:color w:val="FF0000"/>
+          <w:highlight w:val="yellow"/>
+          <w:rtl/>
+        </w:rPr>
+        <w:t>-בוצע</w:t>
+      </w:r>
+    </w:p>
+    <w:p>
+      <w:pPr>
+        <w:rPr>
+          <w:color w:val="FFC000"/>
+          <w:rtl/>
+        </w:rPr>
+      </w:pPr>
+      <w:r>
+        <w:rPr>
+          <w:rFonts w:hint="cs"/>
+          <w:color w:val="FFC000"/>
+          <w:rtl/>
+        </w:rPr>
+        <w:t>33. לשנות בפרופיל שלי, בתיאור שיהיה יותר נוח (לשחרר את המקלדת לאחר אישור).</w:t>
+      </w:r>
+    </w:p>
+    <w:p>
+      <w:pPr>
+        <w:rPr>
+          <w:color w:val="FF0000"/>
+          <w:rtl/>
+        </w:rPr>
+      </w:pPr>
+      <w:r>
+        <w:rPr>
+          <w:rFonts w:hint="cs"/>
+          <w:color w:val="FF0000"/>
+          <w:highlight w:val="yellow"/>
+          <w:rtl/>
+        </w:rPr>
+        <w:t>34. להציג תמונה בגודל קבוע</w:t>
+      </w:r>
+      <w:r>
+        <w:rPr>
+          <w:rFonts w:hint="cs"/>
+          <w:color w:val="FF0000"/>
+          <w:highlight w:val="yellow"/>
+          <w:rtl/>
+        </w:rPr>
+        <w:t xml:space="preserve"> </w:t>
+      </w:r>
+      <w:r>
+        <w:rPr>
+          <w:color w:val="FF0000"/>
+          <w:highlight w:val="yellow"/>
+          <w:rtl/>
+        </w:rPr>
+        <w:t>–</w:t>
+      </w:r>
+      <w:r>
+        <w:rPr>
+          <w:rFonts w:hint="cs"/>
+          <w:color w:val="FF0000"/>
+          <w:highlight w:val="yellow"/>
+          <w:rtl/>
+        </w:rPr>
+        <w:t xml:space="preserve"> מרובע עם קצוות מעוגלים</w:t>
+      </w:r>
+      <w:r>
+        <w:rPr>
+          <w:rFonts w:hint="cs"/>
+          <w:color w:val="FF0000"/>
+          <w:highlight w:val="yellow"/>
+          <w:rtl/>
+        </w:rPr>
+        <w:t xml:space="preserve"> + לעדכן תמונה </w:t>
+      </w:r>
+      <w:r>
+        <w:rPr>
+          <w:color w:val="FF0000"/>
+          <w:highlight w:val="yellow"/>
+        </w:rPr>
+        <w:t>Default</w:t>
+      </w:r>
+      <w:r>
+        <w:rPr>
+          <w:rFonts w:hint="cs"/>
+          <w:color w:val="FF0000"/>
+          <w:highlight w:val="yellow"/>
+          <w:rtl/>
+        </w:rPr>
+        <w:t>.</w:t>
+      </w:r>
+      <w:r>
+        <w:rPr>
+          <w:rFonts w:hint="cs"/>
+          <w:color w:val="FF0000"/>
+          <w:highlight w:val="yellow"/>
+          <w:rtl/>
+        </w:rPr>
+        <w:t xml:space="preserve"> (איתי)</w:t>
+      </w:r>
+    </w:p>
+    <w:p>
+      <w:pPr>
+        <w:rPr>
+          <w:color w:val="FF0000"/>
+          <w:rtl/>
+        </w:rPr>
+      </w:pPr>
+      <w:r>
+        <w:rPr>
+          <w:rFonts w:hint="cs"/>
+          <w:color w:val="FF0000"/>
+          <w:highlight w:val="yellow"/>
+          <w:rtl/>
+        </w:rPr>
+        <w:t xml:space="preserve">35.בדיקה של הכנסת </w:t>
+      </w:r>
+      <w:proofErr w:type="spellStart"/>
+      <w:r>
+        <w:rPr>
+          <w:rFonts w:hint="cs"/>
+          <w:color w:val="FF0000"/>
+          <w:highlight w:val="yellow"/>
+          <w:rtl/>
+        </w:rPr>
+        <w:t>ססמא</w:t>
+      </w:r>
+      <w:proofErr w:type="spellEnd"/>
+      <w:r>
+        <w:rPr>
+          <w:rFonts w:hint="cs"/>
+          <w:color w:val="FF0000"/>
+          <w:highlight w:val="yellow"/>
+          <w:rtl/>
+        </w:rPr>
+        <w:t xml:space="preserve"> 3 פעמים ואז </w:t>
+      </w:r>
+      <w:r>
+        <w:rPr>
+          <w:rFonts w:hint="cs"/>
+          <w:color w:val="FF0000"/>
+          <w:highlight w:val="yellow"/>
+          <w:rtl/>
+        </w:rPr>
+        <w:t>חסימה</w:t>
+      </w:r>
+      <w:r>
+        <w:rPr>
+          <w:rFonts w:hint="cs"/>
+          <w:color w:val="FF0000"/>
+          <w:highlight w:val="yellow"/>
+          <w:rtl/>
+        </w:rPr>
+        <w:t xml:space="preserve"> זמנית</w:t>
+      </w:r>
+      <w:r>
+        <w:rPr>
+          <w:rFonts w:hint="cs"/>
+          <w:color w:val="FF0000"/>
+          <w:highlight w:val="yellow"/>
+          <w:rtl/>
+        </w:rPr>
+        <w:t>.</w:t>
+      </w:r>
+      <w:r>
+        <w:rPr>
+          <w:rFonts w:hint="cs"/>
+          <w:color w:val="FF0000"/>
+          <w:highlight w:val="yellow"/>
+          <w:rtl/>
+        </w:rPr>
+        <w:t xml:space="preserve"> (מיכאל)</w:t>
+      </w:r>
+    </w:p>
+    <w:p>
+      <w:pPr>
+        <w:rPr>
+          <w:color w:val="00B050"/>
+          <w:rtl/>
+        </w:rPr>
+      </w:pPr>
+      <w:r>
+        <w:rPr>
+          <w:rFonts w:hint="cs"/>
+          <w:color w:val="00B050"/>
+          <w:rtl/>
+        </w:rPr>
+        <w:t>36.עדכון מספר הקליקים על פוסט קיים.</w:t>
+      </w:r>
+    </w:p>
+    <w:p>
+      <w:pPr>
+        <w:rPr>
+          <w:rtl/>
+        </w:rPr>
+      </w:pPr>
+      <w:r>
+        <w:rPr>
+          <w:rFonts w:hint="cs"/>
+          <w:highlight w:val="yellow"/>
+          <w:rtl/>
+        </w:rPr>
+        <w:t xml:space="preserve">37.להוסיף </w:t>
+      </w:r>
+      <w:r>
+        <w:rPr>
+          <w:rFonts w:hint="cs"/>
+          <w:highlight w:val="yellow"/>
+          <w:rtl/>
+        </w:rPr>
+        <w:t>ל</w:t>
+      </w:r>
+      <w:r>
+        <w:rPr>
+          <w:highlight w:val="yellow"/>
+        </w:rPr>
+        <w:t>tool bar</w:t>
+      </w:r>
+      <w:r>
+        <w:rPr>
+          <w:rFonts w:hint="cs"/>
+          <w:highlight w:val="yellow"/>
+          <w:rtl/>
+        </w:rPr>
+        <w:t xml:space="preserve"> פנה אלינו.</w:t>
+      </w:r>
+    </w:p>
+    <w:p>
+      <w:pPr>
+        <w:rPr>
+          <w:color w:val="FF0000"/>
+          <w:rtl/>
+        </w:rPr>
+      </w:pPr>
+      <w:r>
+        <w:rPr>
+          <w:rFonts w:hint="cs"/>
+          <w:color w:val="FF0000"/>
+          <w:highlight w:val="yellow"/>
+          <w:rtl/>
+        </w:rPr>
+        <w:t xml:space="preserve">38. </w:t>
+      </w:r>
+      <w:r>
+        <w:rPr>
+          <w:rFonts w:hint="cs"/>
+          <w:color w:val="FF0000"/>
+          <w:highlight w:val="yellow"/>
+          <w:rtl/>
+        </w:rPr>
+        <w:t xml:space="preserve">לפרק את הטווח גילאים לשני </w:t>
+      </w:r>
+      <w:r>
+        <w:rPr>
+          <w:color w:val="FF0000"/>
+          <w:highlight w:val="yellow"/>
+        </w:rPr>
+        <w:t>Int</w:t>
+      </w:r>
+      <w:r>
+        <w:rPr>
+          <w:rFonts w:hint="cs"/>
+          <w:color w:val="FF0000"/>
+          <w:highlight w:val="yellow"/>
+          <w:rtl/>
+        </w:rPr>
+        <w:t xml:space="preserve"> (איתי)</w:t>
+      </w:r>
+    </w:p>
+    <w:p>
+      <w:pPr>
+        <w:rPr>
+          <w:color w:val="00B050"/>
+          <w:rtl/>
+        </w:rPr>
+      </w:pPr>
+      <w:r>
+        <w:rPr>
+          <w:rFonts w:hint="cs"/>
+          <w:color w:val="00B050"/>
+          <w:rtl/>
+        </w:rPr>
+        <w:t xml:space="preserve">39. </w:t>
+      </w:r>
+      <w:r>
+        <w:rPr>
+          <w:rFonts w:hint="cs"/>
+          <w:color w:val="00B050"/>
+          <w:rtl/>
+        </w:rPr>
+        <w:t>לשנות את עריכת פוסט שיהיו 2 דיאלוגים אחד לפוסט עצמו והשני לשותף</w:t>
+      </w:r>
+    </w:p>
+    <w:p>
+      <w:pPr>
+        <w:rPr>
+          <w:color w:val="00B050"/>
+          <w:rtl/>
+        </w:rPr>
+      </w:pPr>
+      <w:r>
+        <w:rPr>
+          <w:rFonts w:hint="cs"/>
+          <w:color w:val="00B050"/>
+          <w:rtl/>
+        </w:rPr>
+        <w:t>40. לשנות את האופן שבו מוצג התמונה בפרופיל</w:t>
+      </w:r>
+    </w:p>
+    <w:p>
+      <w:pPr>
+        <w:rPr>
+          <w:color w:val="FF0000"/>
+          <w:rtl/>
+        </w:rPr>
+      </w:pPr>
+      <w:r>
+        <w:rPr>
+          <w:rFonts w:hint="cs"/>
+          <w:color w:val="FF0000"/>
+          <w:rtl/>
+        </w:rPr>
+        <w:t>41</w:t>
+      </w:r>
+      <w:r>
+        <w:rPr>
+          <w:rFonts w:hint="cs"/>
+          <w:color w:val="FF0000"/>
+          <w:highlight w:val="yellow"/>
+          <w:rtl/>
+        </w:rPr>
+        <w:t xml:space="preserve">. צריך לשנות את כל הכפתורים שיהיו עם פינות מעוגלות + רקע </w:t>
+      </w:r>
+      <w:proofErr w:type="spellStart"/>
+      <w:r>
+        <w:rPr>
+          <w:rFonts w:hint="cs"/>
+          <w:color w:val="FF0000"/>
+          <w:highlight w:val="yellow"/>
+          <w:rtl/>
+        </w:rPr>
+        <w:t>גרדיאנט</w:t>
+      </w:r>
+      <w:proofErr w:type="spellEnd"/>
+      <w:r>
+        <w:rPr>
+          <w:rFonts w:hint="cs"/>
+          <w:color w:val="FF0000"/>
+          <w:highlight w:val="yellow"/>
+          <w:rtl/>
+        </w:rPr>
+        <w:t xml:space="preserve"> ייחודי לאותו דף</w:t>
+      </w:r>
+      <w:r>
+        <w:rPr>
+          <w:rFonts w:hint="cs"/>
+          <w:color w:val="FF0000"/>
+          <w:highlight w:val="yellow"/>
+          <w:rtl/>
+        </w:rPr>
+        <w:t xml:space="preserve"> (</w:t>
+      </w:r>
+      <w:proofErr w:type="spellStart"/>
+      <w:r>
+        <w:rPr>
+          <w:rFonts w:hint="cs"/>
+          <w:color w:val="FF0000"/>
+          <w:highlight w:val="yellow"/>
+          <w:rtl/>
+        </w:rPr>
+        <w:t>מכאל</w:t>
+      </w:r>
+      <w:proofErr w:type="spellEnd"/>
+      <w:r>
+        <w:rPr>
+          <w:rFonts w:hint="cs"/>
+          <w:color w:val="FF0000"/>
+          <w:highlight w:val="yellow"/>
+          <w:rtl/>
+        </w:rPr>
+        <w:t>)</w:t>
+      </w:r>
+    </w:p>
+    <w:p>
+      <w:pPr>
+        <w:rPr>
+          <w:color w:val="FF0000"/>
+          <w:rtl/>
+        </w:rPr>
+      </w:pPr>
+      <w:r>
+        <w:rPr>
+          <w:rFonts w:hint="cs"/>
+          <w:color w:val="FF0000"/>
+          <w:rtl/>
+        </w:rPr>
+        <w:t>42</w:t>
+      </w:r>
+      <w:r>
+        <w:rPr>
+          <w:rFonts w:hint="cs"/>
+          <w:color w:val="FF0000"/>
+          <w:highlight w:val="yellow"/>
+          <w:rtl/>
+        </w:rPr>
+        <w:t>. לשנות את הכתב של כל דף לכתב מוגדר מראש (ראה תחילת עמוד)</w:t>
+      </w:r>
+      <w:r>
+        <w:rPr>
+          <w:rFonts w:hint="cs"/>
+          <w:color w:val="FF0000"/>
+          <w:highlight w:val="yellow"/>
+          <w:rtl/>
+        </w:rPr>
+        <w:t xml:space="preserve"> (מיכאל)</w:t>
+      </w:r>
+    </w:p>
+    <w:p>
+      <w:pPr>
+        <w:rPr>
+          <w:color w:val="FF0000"/>
+          <w:rtl/>
+        </w:rPr>
+      </w:pPr>
+      <w:r>
+        <w:rPr>
+          <w:rFonts w:hint="cs"/>
+          <w:color w:val="FF0000"/>
+          <w:highlight w:val="yellow"/>
+          <w:rtl/>
+        </w:rPr>
+        <w:t xml:space="preserve">43. בדיקת </w:t>
+      </w:r>
+      <w:r>
+        <w:rPr>
+          <w:color w:val="FF0000"/>
+          <w:highlight w:val="yellow"/>
+        </w:rPr>
+        <w:t>Input</w:t>
+      </w:r>
+      <w:r>
+        <w:rPr>
+          <w:rFonts w:hint="cs"/>
+          <w:color w:val="FF0000"/>
+          <w:highlight w:val="yellow"/>
+          <w:rtl/>
+        </w:rPr>
+        <w:t xml:space="preserve"> </w:t>
+      </w:r>
+      <w:r>
+        <w:rPr>
+          <w:color w:val="FF0000"/>
+          <w:highlight w:val="yellow"/>
+          <w:rtl/>
+        </w:rPr>
+        <w:t>–</w:t>
+      </w:r>
+      <w:r>
+        <w:rPr>
+          <w:rFonts w:hint="cs"/>
+          <w:color w:val="FF0000"/>
+          <w:highlight w:val="yellow"/>
+          <w:rtl/>
+        </w:rPr>
+        <w:t xml:space="preserve"> עריכת פוסט</w:t>
+      </w:r>
+      <w:r>
+        <w:rPr>
+          <w:rFonts w:hint="cs"/>
+          <w:color w:val="FF0000"/>
+          <w:highlight w:val="yellow"/>
+          <w:rtl/>
+        </w:rPr>
+        <w:t xml:space="preserve"> (אילנה להעתיק ממה שאיתי עשה)</w:t>
+      </w:r>
+    </w:p>
+    <w:p>
+      <w:pPr>
+        <w:rPr>
+          <w:color w:val="FF0000"/>
+          <w:rtl/>
+        </w:rPr>
+      </w:pPr>
+      <w:r>
+        <w:rPr>
+          <w:rFonts w:hint="cs"/>
+          <w:color w:val="FF0000"/>
+          <w:highlight w:val="yellow"/>
+          <w:rtl/>
+        </w:rPr>
+        <w:t xml:space="preserve">44. לעשות </w:t>
+      </w:r>
+      <w:r>
+        <w:rPr>
+          <w:color w:val="FF0000"/>
+          <w:highlight w:val="yellow"/>
+        </w:rPr>
+        <w:t xml:space="preserve">Adapter </w:t>
+      </w:r>
+      <w:r>
+        <w:rPr>
+          <w:rFonts w:hint="cs"/>
+          <w:color w:val="FF0000"/>
+          <w:highlight w:val="yellow"/>
+          <w:rtl/>
+        </w:rPr>
+        <w:t xml:space="preserve"> במחלקה נפרדת + מקומות שבהם יש קוד כפול למען פיצול </w:t>
+      </w:r>
+      <w:proofErr w:type="spellStart"/>
+      <w:r>
+        <w:rPr>
+          <w:rFonts w:hint="cs"/>
+          <w:color w:val="FF0000"/>
+          <w:highlight w:val="yellow"/>
+          <w:rtl/>
+        </w:rPr>
+        <w:t>אובייטים</w:t>
+      </w:r>
+      <w:proofErr w:type="spellEnd"/>
+      <w:r>
+        <w:rPr>
+          <w:rFonts w:hint="cs"/>
+          <w:color w:val="FF0000"/>
+          <w:highlight w:val="yellow"/>
+          <w:rtl/>
+        </w:rPr>
+        <w:t xml:space="preserve"> (איתי)</w:t>
+      </w:r>
+      <w:r>
+        <w:rPr>
+          <w:rFonts w:hint="cs"/>
+          <w:color w:val="FF0000"/>
+          <w:rtl/>
+        </w:rPr>
+        <w:t xml:space="preserve"> </w:t>
+      </w:r>
+    </w:p>
+    <w:p>
+      <w:pPr>
+        <w:rPr>
+          <w:rtl/>
+        </w:rPr>
+      </w:pPr>
+    </w:p>
+    <w:p>
+      <w:r>
+        <w:t>Java doc:</w:t>
+      </w:r>
+    </w:p>
+    <w:p>
+      <w:pPr>
+        <w:rPr>
+          <w:rtl/>
+        </w:rPr>
+      </w:pPr>
+      <w:r>
+        <w:rPr>
+          <w:rFonts w:hint="cs"/>
+          <w:rtl/>
+        </w:rPr>
+        <w:t xml:space="preserve">אילנה- יצירת </w:t>
+      </w:r>
+      <w:proofErr w:type="spellStart"/>
+      <w:r>
+        <w:rPr>
+          <w:rFonts w:hint="cs"/>
+          <w:rtl/>
+        </w:rPr>
+        <w:t>פוסט,חיפוש</w:t>
+      </w:r>
+      <w:proofErr w:type="spellEnd"/>
+      <w:r>
+        <w:rPr>
+          <w:rFonts w:hint="cs"/>
+          <w:rtl/>
+        </w:rPr>
+        <w:t xml:space="preserve"> פוסט, </w:t>
+      </w:r>
+      <w:proofErr w:type="spellStart"/>
+      <w:r>
+        <w:rPr>
+          <w:rFonts w:hint="cs"/>
+          <w:rtl/>
+        </w:rPr>
+        <w:t>פילטראובייקט</w:t>
+      </w:r>
+      <w:proofErr w:type="spellEnd"/>
+      <w:r>
+        <w:rPr>
+          <w:rFonts w:hint="cs"/>
+          <w:rtl/>
+        </w:rPr>
+        <w:t>,  שכחתי סיסמה, דף הבית, הרשמה.</w:t>
+      </w:r>
+    </w:p>
+    <w:p>
+      <w:pPr>
+        <w:rPr>
+          <w:rtl/>
+        </w:rPr>
+      </w:pPr>
+      <w:r>
+        <w:rPr>
+          <w:rFonts w:hint="cs"/>
+          <w:rtl/>
+        </w:rPr>
+        <w:t xml:space="preserve">מיכאל- 3 </w:t>
+      </w:r>
+      <w:proofErr w:type="spellStart"/>
+      <w:r>
+        <w:rPr>
+          <w:rFonts w:hint="cs"/>
+          <w:rtl/>
+        </w:rPr>
+        <w:t>אדפטרים</w:t>
+      </w:r>
+      <w:proofErr w:type="spellEnd"/>
+      <w:r>
+        <w:rPr>
+          <w:rFonts w:hint="cs"/>
+          <w:rtl/>
+        </w:rPr>
+        <w:t xml:space="preserve">, </w:t>
+      </w:r>
+      <w:proofErr w:type="spellStart"/>
+      <w:r>
+        <w:rPr>
+          <w:rFonts w:hint="cs"/>
+          <w:rtl/>
+        </w:rPr>
+        <w:t>אדמין</w:t>
+      </w:r>
+      <w:proofErr w:type="spellEnd"/>
+      <w:r>
+        <w:rPr>
+          <w:rFonts w:hint="cs"/>
+          <w:rtl/>
+        </w:rPr>
+        <w:t xml:space="preserve"> הום, </w:t>
+      </w:r>
+      <w:r>
+        <w:rPr>
+          <w:rFonts w:hint="cs"/>
+          <w:rtl/>
+        </w:rPr>
+        <w:t xml:space="preserve">פוסטים שמורים, </w:t>
+      </w:r>
+      <w:proofErr w:type="spellStart"/>
+      <w:r>
+        <w:rPr>
+          <w:rFonts w:hint="cs"/>
+          <w:rtl/>
+        </w:rPr>
+        <w:t>פוסטמודל</w:t>
+      </w:r>
+      <w:proofErr w:type="spellEnd"/>
+      <w:r>
+        <w:rPr>
+          <w:rFonts w:hint="cs"/>
+          <w:rtl/>
+        </w:rPr>
+        <w:t xml:space="preserve">, פרופיל, </w:t>
+      </w:r>
+      <w:proofErr w:type="spellStart"/>
+      <w:r>
+        <w:rPr>
+          <w:rFonts w:hint="cs"/>
+          <w:rtl/>
+        </w:rPr>
+        <w:t>וולקם</w:t>
+      </w:r>
+      <w:proofErr w:type="spellEnd"/>
+      <w:r>
+        <w:rPr>
+          <w:rFonts w:hint="cs"/>
+          <w:rtl/>
+        </w:rPr>
+        <w:t>.</w:t>
+      </w:r>
+    </w:p>
+    <w:p>
+      <w:pPr>
+        <w:rPr>
+          <w:rFonts w:hint="cs"/>
+          <w:rtl/>
+        </w:rPr>
+      </w:pPr>
+      <w:r>
+        <w:rPr>
+          <w:rFonts w:hint="cs"/>
+          <w:rtl/>
+        </w:rPr>
+        <w:t>איתי-</w:t>
+      </w:r>
+      <w:proofErr w:type="spellStart"/>
+      <w:r>
+        <w:rPr>
+          <w:rFonts w:hint="cs"/>
+          <w:rtl/>
+        </w:rPr>
+        <w:t>אדמין,אישור</w:t>
+      </w:r>
+      <w:proofErr w:type="spellEnd"/>
+      <w:r>
+        <w:rPr>
+          <w:rFonts w:hint="cs"/>
+          <w:rtl/>
+        </w:rPr>
+        <w:t xml:space="preserve"> פוסטים, ניווט כפתורים, דיאלוג עריכת </w:t>
+      </w:r>
+      <w:proofErr w:type="spellStart"/>
+      <w:r>
+        <w:rPr>
+          <w:rFonts w:hint="cs"/>
+          <w:rtl/>
+        </w:rPr>
+        <w:t>פוסטים+פרופיל</w:t>
+      </w:r>
+      <w:proofErr w:type="spellEnd"/>
+      <w:r>
+        <w:rPr>
+          <w:rFonts w:hint="cs"/>
           <w:rtl/>
         </w:rPr>
         <w:t>,</w:t>
       </w:r>
       <w:r>
         <w:rPr>
-          <w:rFonts w:cs="Arial" w:hint="cs"/>
-          <w:color w:val="00B050"/>
-          <w:highlight w:val="yellow"/>
-          <w:rtl/>
-        </w:rPr>
-        <w:t>כיתוב</w:t>
-      </w:r>
-      <w:proofErr w:type="spellEnd"/>
-      <w:r>
-        <w:rPr>
-          <w:rFonts w:cs="Arial" w:hint="cs"/>
-          <w:color w:val="00B050"/>
+          <w:rFonts w:hint="cs"/>
           <w:rtl/>
         </w:rPr>
         <w:t xml:space="preserve"> </w:t>
       </w:r>
-      <w:r>
-        <w:rPr>
-          <w:rFonts w:cs="Arial"/>
-          <w:color w:val="00B050"/>
-        </w:rPr>
-        <w:t xml:space="preserve"> ,M</w:t>
-      </w:r>
-      <w:r>
-        <w:rPr>
-          <w:rFonts w:cs="Arial"/>
-          <w:color w:val="00B050"/>
-        </w:rPr>
-        <w:t>enu</w:t>
-      </w:r>
-      <w:r>
-        <w:rPr>
-          <w:rFonts w:cs="Arial"/>
-          <w:color w:val="00B050"/>
-        </w:rPr>
-        <w:t xml:space="preserve"> toolbar</w:t>
-      </w:r>
-      <w:r>
-        <w:rPr>
-          <w:rFonts w:cs="Arial" w:hint="cs"/>
-          <w:color w:val="00B050"/>
-          <w:rtl/>
-        </w:rPr>
-        <w:t xml:space="preserve"> </w:t>
-      </w:r>
-      <w:r>
-        <w:rPr>
-          <w:rFonts w:cs="Arial" w:hint="cs"/>
-          <w:color w:val="00B050"/>
-          <w:highlight w:val="yellow"/>
-          <w:rtl/>
-        </w:rPr>
-        <w:t>חיפוש לפי אייקון.</w:t>
-      </w:r>
-    </w:p>
-    <w:p>
-      <w:pPr>
-        <w:rPr>
-          <w:color w:val="FFC000"/>
-          <w:rtl/>
-        </w:rPr>
-      </w:pPr>
-      <w:r>
-        <w:rPr>
-          <w:rFonts w:cs="Arial"/>
-          <w:color w:val="FFC000"/>
-          <w:rtl/>
-        </w:rPr>
-        <w:t>28.הכנת מצגת להגשת סוף.</w:t>
-      </w:r>
-    </w:p>
-    <w:p>
-      <w:pPr>
-        <w:rPr>
-          <w:rtl/>
-        </w:rPr>
-      </w:pPr>
-      <w:r>
-        <w:rPr>
-          <w:rFonts w:hint="cs"/>
-          <w:rtl/>
-        </w:rPr>
-        <w:t>29</w:t>
-      </w:r>
-      <w:r>
+      <w:proofErr w:type="spellStart"/>
+      <w:r>
+        <w:rPr>
+          <w:rFonts w:hint="cs"/>
+          <w:rtl/>
+        </w:rPr>
+        <w:t>יוזר</w:t>
+      </w:r>
+      <w:proofErr w:type="spellEnd"/>
+      <w:r>
+        <w:rPr>
+          <w:rFonts w:hint="cs"/>
+          <w:rtl/>
+        </w:rPr>
+        <w:t xml:space="preserve">, </w:t>
+      </w:r>
+      <w:proofErr w:type="spellStart"/>
+      <w:r>
+        <w:rPr>
+          <w:rFonts w:hint="cs"/>
+          <w:rtl/>
+        </w:rPr>
+        <w:t>יוזראובייקט</w:t>
+      </w:r>
+      <w:proofErr w:type="spellEnd"/>
+      <w:r>
+        <w:rPr>
+          <w:rFonts w:hint="cs"/>
+          <w:rtl/>
+        </w:rPr>
         <w:t>.</w:t>
       </w:r>
-      <w:r>
-        <w:rPr>
-          <w:rFonts w:hint="cs"/>
-          <w:rtl/>
-        </w:rPr>
-        <w:t xml:space="preserve"> שיהיה אפשר לכתוב דברים בעברית</w:t>
-      </w:r>
-      <w:r>
-        <w:rPr>
-          <w:rFonts w:hint="cs"/>
-          <w:rtl/>
-        </w:rPr>
-        <w:t xml:space="preserve"> </w:t>
-      </w:r>
-      <w:r>
-        <w:rPr>
-          <w:rtl/>
-        </w:rPr>
-        <w:t>–</w:t>
-      </w:r>
-      <w:r>
-        <w:rPr>
-          <w:rFonts w:hint="cs"/>
-          <w:rtl/>
-        </w:rPr>
-        <w:t xml:space="preserve"> אפשר להגדיר באפליקציה פשוט.</w:t>
-      </w:r>
-      <w:r>
-        <w:rPr>
-          <w:rFonts w:hint="cs"/>
-          <w:rtl/>
-        </w:rPr>
-        <w:t>(לא לעשות)</w:t>
-      </w:r>
-    </w:p>
-    <w:p>
-      <w:pPr>
-        <w:rPr>
-          <w:rtl/>
-        </w:rPr>
-      </w:pPr>
-      <w:r>
-        <w:rPr>
-          <w:rFonts w:hint="cs"/>
-          <w:rtl/>
-        </w:rPr>
-        <w:t>30</w:t>
-      </w:r>
-      <w:r>
-        <w:rPr>
-          <w:rFonts w:hint="cs"/>
-          <w:color w:val="FF0000"/>
-          <w:rtl/>
-        </w:rPr>
-        <w:t>. לשנות חוקים ב</w:t>
-      </w:r>
-      <w:r>
-        <w:rPr>
-          <w:rFonts w:hint="cs"/>
-          <w:color w:val="FF0000"/>
-        </w:rPr>
-        <w:t>DB</w:t>
-      </w:r>
-      <w:r>
-        <w:rPr>
-          <w:rFonts w:hint="cs"/>
-          <w:color w:val="FF0000"/>
-          <w:rtl/>
-        </w:rPr>
-        <w:t>.</w:t>
-      </w:r>
-      <w:r>
-        <w:rPr>
-          <w:rFonts w:hint="cs"/>
-          <w:rtl/>
-        </w:rPr>
-        <w:t xml:space="preserve"> (איתי)</w:t>
-      </w:r>
-    </w:p>
-    <w:p>
-      <w:pPr>
-        <w:rPr>
-          <w:color w:val="FF0000"/>
-          <w:highlight w:val="yellow"/>
-          <w:rtl/>
-        </w:rPr>
-      </w:pPr>
-      <w:r>
-        <w:rPr>
-          <w:rFonts w:hint="cs"/>
-          <w:highlight w:val="yellow"/>
-          <w:rtl/>
-        </w:rPr>
-        <w:t>31</w:t>
-      </w:r>
-      <w:r>
-        <w:rPr>
-          <w:rFonts w:hint="cs"/>
-          <w:color w:val="FF0000"/>
-          <w:highlight w:val="yellow"/>
-          <w:rtl/>
-        </w:rPr>
-        <w:t>. להוסיף להרשמה שם מלא</w:t>
-      </w:r>
-      <w:r>
-        <w:rPr>
-          <w:rFonts w:hint="cs"/>
-          <w:color w:val="FF0000"/>
-          <w:highlight w:val="yellow"/>
-          <w:rtl/>
-        </w:rPr>
-        <w:t>-בוצע</w:t>
-      </w:r>
-    </w:p>
-    <w:p>
-      <w:pPr>
-        <w:rPr>
-          <w:color w:val="FF0000"/>
-        </w:rPr>
-      </w:pPr>
-      <w:r>
-        <w:rPr>
-          <w:rFonts w:hint="cs"/>
-          <w:color w:val="FF0000"/>
-          <w:highlight w:val="yellow"/>
-          <w:rtl/>
-        </w:rPr>
-        <w:t>32. להוסיף לפוסט את השם של הבנאדם</w:t>
-      </w:r>
-      <w:r>
-        <w:rPr>
-          <w:rFonts w:hint="cs"/>
-          <w:color w:val="FF0000"/>
-          <w:highlight w:val="yellow"/>
-          <w:rtl/>
-        </w:rPr>
-        <w:t>-בוצע</w:t>
-      </w:r>
-    </w:p>
-    <w:p>
-      <w:pPr>
-        <w:rPr>
-          <w:color w:val="FFC000"/>
-          <w:rtl/>
-        </w:rPr>
-      </w:pPr>
-      <w:r>
-        <w:rPr>
-          <w:rFonts w:hint="cs"/>
-          <w:color w:val="FFC000"/>
-          <w:rtl/>
-        </w:rPr>
-        <w:t>33. לשנות בפרופיל שלי, בתיאור שיהיה יותר נוח (לשחרר את המקלדת לאחר אישור).</w:t>
-      </w:r>
-    </w:p>
-    <w:p>
-      <w:pPr>
-        <w:rPr>
-          <w:color w:val="FF0000"/>
-          <w:rtl/>
-        </w:rPr>
-      </w:pPr>
-      <w:r>
-        <w:rPr>
-          <w:rFonts w:hint="cs"/>
-          <w:color w:val="FF0000"/>
-          <w:rtl/>
-        </w:rPr>
-        <w:t>34. להציג תמונה בגודל קבוע</w:t>
-      </w:r>
-      <w:r>
-        <w:rPr>
-          <w:rFonts w:hint="cs"/>
-          <w:color w:val="FF0000"/>
-          <w:rtl/>
-        </w:rPr>
-        <w:t xml:space="preserve"> </w:t>
-      </w:r>
-      <w:r>
-        <w:rPr>
-          <w:color w:val="FF0000"/>
-          <w:rtl/>
-        </w:rPr>
-        <w:t>–</w:t>
-      </w:r>
-      <w:r>
-        <w:rPr>
-          <w:rFonts w:hint="cs"/>
-          <w:color w:val="FF0000"/>
-          <w:rtl/>
-        </w:rPr>
-        <w:t xml:space="preserve"> מרובע עם קצוות מעוגלים</w:t>
-      </w:r>
-      <w:r>
-        <w:rPr>
-          <w:rFonts w:hint="cs"/>
-          <w:color w:val="FF0000"/>
-          <w:rtl/>
-        </w:rPr>
-        <w:t xml:space="preserve"> + לעדכן תמונה </w:t>
-      </w:r>
-      <w:r>
-        <w:rPr>
-          <w:color w:val="FF0000"/>
-        </w:rPr>
-        <w:t>Default</w:t>
-      </w:r>
-      <w:r>
-        <w:rPr>
-          <w:rFonts w:hint="cs"/>
-          <w:color w:val="FF0000"/>
-          <w:rtl/>
-        </w:rPr>
-        <w:t>.</w:t>
-      </w:r>
-      <w:r>
-        <w:rPr>
-          <w:rFonts w:hint="cs"/>
-          <w:color w:val="FF0000"/>
-          <w:rtl/>
-        </w:rPr>
-        <w:t xml:space="preserve"> (איתי)</w:t>
-      </w:r>
-    </w:p>
-    <w:p>
-      <w:pPr>
-        <w:rPr>
-          <w:color w:val="FF0000"/>
-          <w:rtl/>
-        </w:rPr>
-      </w:pPr>
-      <w:r>
-        <w:rPr>
-          <w:rFonts w:hint="cs"/>
-          <w:color w:val="FF0000"/>
-          <w:highlight w:val="yellow"/>
-          <w:rtl/>
-        </w:rPr>
-        <w:t xml:space="preserve">35.בדיקה של הכנסת </w:t>
-      </w:r>
-      <w:proofErr w:type="spellStart"/>
-      <w:r>
-        <w:rPr>
-          <w:rFonts w:hint="cs"/>
-          <w:color w:val="FF0000"/>
-          <w:highlight w:val="yellow"/>
-          <w:rtl/>
-        </w:rPr>
-        <w:t>ססמא</w:t>
-      </w:r>
-      <w:proofErr w:type="spellEnd"/>
-      <w:r>
-        <w:rPr>
-          <w:rFonts w:hint="cs"/>
-          <w:color w:val="FF0000"/>
-          <w:highlight w:val="yellow"/>
-          <w:rtl/>
-        </w:rPr>
-        <w:t xml:space="preserve"> 3 פעמים ואז </w:t>
-      </w:r>
-      <w:r>
-        <w:rPr>
-          <w:rFonts w:hint="cs"/>
-          <w:color w:val="FF0000"/>
-          <w:highlight w:val="yellow"/>
-          <w:rtl/>
-        </w:rPr>
-        <w:t>חסימה</w:t>
-      </w:r>
-      <w:r>
-        <w:rPr>
-          <w:rFonts w:hint="cs"/>
-          <w:color w:val="FF0000"/>
-          <w:highlight w:val="yellow"/>
-          <w:rtl/>
-        </w:rPr>
-        <w:t xml:space="preserve"> זמנית</w:t>
-      </w:r>
-      <w:r>
-        <w:rPr>
-          <w:rFonts w:hint="cs"/>
-          <w:color w:val="FF0000"/>
-          <w:highlight w:val="yellow"/>
-          <w:rtl/>
-        </w:rPr>
-        <w:t>.</w:t>
-      </w:r>
-      <w:r>
-        <w:rPr>
-          <w:rFonts w:hint="cs"/>
-          <w:color w:val="FF0000"/>
-          <w:highlight w:val="yellow"/>
-          <w:rtl/>
-        </w:rPr>
-        <w:t xml:space="preserve"> (מיכאל)</w:t>
-      </w:r>
-    </w:p>
-    <w:p>
-      <w:pPr>
-        <w:rPr>
-          <w:color w:val="00B050"/>
-          <w:rtl/>
-        </w:rPr>
-      </w:pPr>
-      <w:r>
-        <w:rPr>
-          <w:rFonts w:hint="cs"/>
-          <w:color w:val="00B050"/>
-          <w:rtl/>
-        </w:rPr>
-        <w:t>36.עדכון מספר הקליקים על פוסט קיים.</w:t>
-      </w:r>
-    </w:p>
-    <w:p>
-      <w:pPr>
-        <w:rPr>
-          <w:rtl/>
-        </w:rPr>
-      </w:pPr>
-      <w:r>
-        <w:rPr>
-          <w:rFonts w:hint="cs"/>
-          <w:highlight w:val="yellow"/>
-          <w:rtl/>
-        </w:rPr>
-        <w:t xml:space="preserve">37.להוסיף </w:t>
-      </w:r>
-      <w:r>
-        <w:rPr>
-          <w:rFonts w:hint="cs"/>
-          <w:highlight w:val="yellow"/>
-          <w:rtl/>
-        </w:rPr>
-        <w:t>ל</w:t>
-      </w:r>
-      <w:r>
-        <w:rPr>
-          <w:highlight w:val="yellow"/>
-        </w:rPr>
-        <w:t>tool bar</w:t>
-      </w:r>
-      <w:r>
-        <w:rPr>
-          <w:rFonts w:hint="cs"/>
-          <w:highlight w:val="yellow"/>
-          <w:rtl/>
-        </w:rPr>
-        <w:t xml:space="preserve"> פנה אלינו.</w:t>
-      </w:r>
-    </w:p>
-    <w:p>
-      <w:pPr>
-        <w:rPr>
-          <w:color w:val="FF0000"/>
-          <w:rtl/>
-        </w:rPr>
-      </w:pPr>
-      <w:r>
-        <w:rPr>
-          <w:rFonts w:hint="cs"/>
-          <w:color w:val="FF0000"/>
-          <w:rtl/>
-        </w:rPr>
-        <w:t xml:space="preserve">38. </w:t>
-      </w:r>
-      <w:r>
-        <w:rPr>
-          <w:rFonts w:hint="cs"/>
-          <w:color w:val="FF0000"/>
-          <w:rtl/>
-        </w:rPr>
-        <w:t xml:space="preserve">לפרק את הטווח גילאים לשני </w:t>
-      </w:r>
-      <w:r>
-        <w:rPr>
-          <w:color w:val="FF0000"/>
-        </w:rPr>
-        <w:t>Int</w:t>
-      </w:r>
-      <w:r>
-        <w:rPr>
-          <w:rFonts w:hint="cs"/>
-          <w:color w:val="FF0000"/>
-          <w:rtl/>
-        </w:rPr>
-        <w:t xml:space="preserve"> (איתי)</w:t>
-      </w:r>
-    </w:p>
-    <w:p>
-      <w:pPr>
-        <w:rPr>
-          <w:color w:val="00B050"/>
-          <w:rtl/>
-        </w:rPr>
-      </w:pPr>
-      <w:r>
-        <w:rPr>
-          <w:rFonts w:hint="cs"/>
-          <w:color w:val="00B050"/>
-          <w:rtl/>
-        </w:rPr>
-        <w:t xml:space="preserve">39. </w:t>
-      </w:r>
-      <w:r>
-        <w:rPr>
-          <w:rFonts w:hint="cs"/>
-          <w:color w:val="00B050"/>
-          <w:rtl/>
-        </w:rPr>
-        <w:t>לשנות את עריכת פוסט שיהיו 2 דיאלוגים אחד לפוסט עצמו והשני לשותף</w:t>
-      </w:r>
-    </w:p>
-    <w:p>
-      <w:pPr>
-        <w:rPr>
-          <w:color w:val="00B050"/>
-          <w:rtl/>
-        </w:rPr>
-      </w:pPr>
-      <w:r>
-        <w:rPr>
-          <w:rFonts w:hint="cs"/>
-          <w:color w:val="00B050"/>
-          <w:rtl/>
-        </w:rPr>
-        <w:t>40. לשנות את האופן שבו מוצג התמונה בפרופיל</w:t>
-      </w:r>
-    </w:p>
-    <w:p>
-      <w:pPr>
-        <w:rPr>
-          <w:color w:val="FF0000"/>
-          <w:rtl/>
-        </w:rPr>
-      </w:pPr>
-      <w:r>
-        <w:rPr>
-          <w:rFonts w:hint="cs"/>
-          <w:color w:val="FF0000"/>
-          <w:rtl/>
-        </w:rPr>
-        <w:t>41</w:t>
-      </w:r>
-      <w:r>
-        <w:rPr>
-          <w:rFonts w:hint="cs"/>
-          <w:color w:val="FF0000"/>
-          <w:highlight w:val="yellow"/>
-          <w:rtl/>
-        </w:rPr>
-        <w:t xml:space="preserve">. צריך לשנות את כל הכפתורים שיהיו עם פינות מעוגלות + רקע </w:t>
-      </w:r>
-      <w:proofErr w:type="spellStart"/>
-      <w:r>
-        <w:rPr>
-          <w:rFonts w:hint="cs"/>
-          <w:color w:val="FF0000"/>
-          <w:highlight w:val="yellow"/>
-          <w:rtl/>
-        </w:rPr>
-        <w:t>גרדיאנט</w:t>
-      </w:r>
-      <w:proofErr w:type="spellEnd"/>
-      <w:r>
-        <w:rPr>
-          <w:rFonts w:hint="cs"/>
-          <w:color w:val="FF0000"/>
-          <w:highlight w:val="yellow"/>
-          <w:rtl/>
-        </w:rPr>
-        <w:t xml:space="preserve"> ייחודי לאותו דף</w:t>
-      </w:r>
-      <w:r>
-        <w:rPr>
-          <w:rFonts w:hint="cs"/>
-          <w:color w:val="FF0000"/>
-          <w:highlight w:val="yellow"/>
-          <w:rtl/>
-        </w:rPr>
-        <w:t xml:space="preserve"> (</w:t>
-      </w:r>
-      <w:proofErr w:type="spellStart"/>
-      <w:r>
-        <w:rPr>
-          <w:rFonts w:hint="cs"/>
-          <w:color w:val="FF0000"/>
-          <w:highlight w:val="yellow"/>
-          <w:rtl/>
-        </w:rPr>
-        <w:t>מכאל</w:t>
-      </w:r>
-      <w:proofErr w:type="spellEnd"/>
-      <w:r>
-        <w:rPr>
-          <w:rFonts w:hint="cs"/>
-          <w:color w:val="FF0000"/>
-          <w:highlight w:val="yellow"/>
-          <w:rtl/>
-        </w:rPr>
-        <w:t>)</w:t>
-      </w:r>
-    </w:p>
-    <w:p>
-      <w:pPr>
-        <w:rPr>
-          <w:color w:val="FF0000"/>
-          <w:rtl/>
-        </w:rPr>
-      </w:pPr>
-      <w:r>
-        <w:rPr>
-          <w:rFonts w:hint="cs"/>
-          <w:color w:val="FF0000"/>
-          <w:rtl/>
-        </w:rPr>
-        <w:t>42</w:t>
-      </w:r>
-      <w:r>
-        <w:rPr>
-          <w:rFonts w:hint="cs"/>
-          <w:color w:val="FF0000"/>
-          <w:highlight w:val="yellow"/>
-          <w:rtl/>
-        </w:rPr>
-        <w:t>. לשנות את הכתב של כל דף לכתב מוגדר מראש (ראה תחילת עמוד)</w:t>
-      </w:r>
-      <w:r>
-        <w:rPr>
-          <w:rFonts w:hint="cs"/>
-          <w:color w:val="FF0000"/>
-          <w:highlight w:val="yellow"/>
-          <w:rtl/>
-        </w:rPr>
-        <w:t xml:space="preserve"> (מיכאל)</w:t>
-      </w:r>
-    </w:p>
-    <w:p>
-      <w:pPr>
-        <w:rPr>
-          <w:color w:val="FF0000"/>
-          <w:rtl/>
-        </w:rPr>
-      </w:pPr>
-      <w:r>
-        <w:rPr>
-          <w:rFonts w:hint="cs"/>
-          <w:color w:val="FF0000"/>
-          <w:rtl/>
-        </w:rPr>
-        <w:t xml:space="preserve">43. בדיקת </w:t>
-      </w:r>
-      <w:r>
-        <w:rPr>
-          <w:color w:val="FF0000"/>
-        </w:rPr>
-        <w:t>Input</w:t>
-      </w:r>
-      <w:r>
-        <w:rPr>
-          <w:rFonts w:hint="cs"/>
-          <w:color w:val="FF0000"/>
-          <w:rtl/>
-        </w:rPr>
-        <w:t xml:space="preserve"> </w:t>
-      </w:r>
-      <w:r>
-        <w:rPr>
-          <w:color w:val="FF0000"/>
-          <w:rtl/>
-        </w:rPr>
-        <w:t>–</w:t>
-      </w:r>
-      <w:r>
-        <w:rPr>
-          <w:rFonts w:hint="cs"/>
-          <w:color w:val="FF0000"/>
-          <w:rtl/>
-        </w:rPr>
-        <w:t xml:space="preserve"> עריכת פוסט</w:t>
-      </w:r>
-      <w:r>
-        <w:rPr>
-          <w:rFonts w:hint="cs"/>
-          <w:color w:val="FF0000"/>
-          <w:rtl/>
-        </w:rPr>
-        <w:t xml:space="preserve"> (אילנה להעתיק ממה שאיתי עשה)</w:t>
-      </w:r>
-    </w:p>
-    <w:p>
-      <w:pPr>
-        <w:rPr>
-          <w:color w:val="FF0000"/>
-          <w:rtl/>
-        </w:rPr>
-      </w:pPr>
-      <w:r>
-        <w:rPr>
-          <w:rFonts w:hint="cs"/>
-          <w:color w:val="FF0000"/>
-          <w:rtl/>
-        </w:rPr>
-        <w:t xml:space="preserve">44. לעשות </w:t>
-      </w:r>
-      <w:r>
-        <w:rPr>
-          <w:color w:val="FF0000"/>
-        </w:rPr>
-        <w:t xml:space="preserve">Adapter </w:t>
-      </w:r>
-      <w:r>
-        <w:rPr>
-          <w:rFonts w:hint="cs"/>
-          <w:color w:val="FF0000"/>
-          <w:rtl/>
-        </w:rPr>
-        <w:t xml:space="preserve"> במחלקה נפרדת + מקומות שבהם יש קוד כפול למען פיצול </w:t>
-      </w:r>
-      <w:proofErr w:type="spellStart"/>
-      <w:r>
-        <w:rPr>
-          <w:rFonts w:hint="cs"/>
-          <w:color w:val="FF0000"/>
-          <w:rtl/>
-        </w:rPr>
-        <w:t>אובייטים</w:t>
-      </w:r>
-      <w:proofErr w:type="spellEnd"/>
-      <w:r>
-        <w:rPr>
-          <w:rFonts w:hint="cs"/>
-          <w:color w:val="FF0000"/>
-          <w:rtl/>
-        </w:rPr>
-        <w:t xml:space="preserve"> (איתי) </w:t>
-      </w:r>
-    </w:p>
-    <w:p>
-      <w:pPr>
-        <w:rPr>
-          <w:rtl/>
-        </w:rPr>
-      </w:pPr>
-    </w:p>
-    <w:p/>
+    </w:p>
     <w:p>
       <w:pPr>
         <w:rPr>
@@ -2852,6 +3079,16 @@
     <w:semiHidden/>
     <w:unhideWhenUsed/>
   </w:style>
+  <w:style w:type="character" w:styleId="a3">
+    <w:name w:val="Placeholder Text"/>
+    <w:basedOn w:val="a0"/>
+    <w:uiPriority w:val="99"/>
+    <w:semiHidden/>
+    <w:rsid w:val="003E1BB8"/>
+    <w:rPr>
+      <w:color w:val="808080"/>
+    </w:rPr>
+  </w:style>
 </w:styles>
 </file>
 

--- a/ToDoList.docx
+++ b/ToDoList.docx
@@ -1,6 +1,6 @@
 
 <file path=word/document.xml><?xml version="1.0" encoding="utf-8"?>
-<w:document xmlns:wpc="http://schemas.microsoft.com/office/word/2010/wordprocessingCanvas" xmlns:cx="http://schemas.microsoft.com/office/drawing/2014/chartex" xmlns:cx1="http://schemas.microsoft.com/office/drawing/2015/9/8/chartex" xmlns:cx2="http://schemas.microsoft.com/office/drawing/2015/10/21/chartex" xmlns:cx3="http://schemas.microsoft.com/office/drawing/2016/5/9/chartex" xmlns:cx4="http://schemas.microsoft.com/office/drawing/2016/5/10/chartex" xmlns:cx5="http://schemas.microsoft.com/office/drawing/2016/5/11/chartex" xmlns:cx6="http://schemas.microsoft.com/office/drawing/2016/5/12/chartex" xmlns:cx7="http://schemas.microsoft.com/office/drawing/2016/5/13/chartex" xmlns:cx8="http://schemas.microsoft.com/office/drawing/2016/5/14/chartex" xmlns:mc="http://schemas.openxmlformats.org/markup-compatibility/2006" xmlns:aink="http://schemas.microsoft.com/office/drawing/2016/ink" xmlns:am3d="http://schemas.microsoft.com/office/drawing/2017/model3d" xmlns:o="urn:schemas-microsoft-com:office:office" xmlns:r="http://schemas.openxmlformats.org/officeDocument/2006/relationships" xmlns:m="http://schemas.openxmlformats.org/officeDocument/2006/math" xmlns:v="urn:schemas-microsoft-com:vml" xmlns:wp14="http://schemas.microsoft.com/office/word/2010/wordprocessingDrawing" xmlns:wp="http://schemas.openxmlformats.org/drawingml/2006/wordprocessingDrawing" xmlns:w10="urn:schemas-microsoft-com:office:word" xmlns:w="http://schemas.openxmlformats.org/wordprocessingml/2006/main" xmlns:w14="http://schemas.microsoft.com/office/word/2010/wordml" xmlns:w15="http://schemas.microsoft.com/office/word/2012/wordml" xmlns:w16cex="http://schemas.microsoft.com/office/word/2018/wordml/cex" xmlns:w16cid="http://schemas.microsoft.com/office/word/2016/wordml/cid" xmlns:w16="http://schemas.microsoft.com/office/word/2018/wordml" xmlns:w16se="http://schemas.microsoft.com/office/word/2015/wordml/symex" xmlns:wpg="http://schemas.microsoft.com/office/word/2010/wordprocessingGroup" xmlns:wpi="http://schemas.microsoft.com/office/word/2010/wordprocessingInk" xmlns:wne="http://schemas.microsoft.com/office/word/2006/wordml" xmlns:wps="http://schemas.microsoft.com/office/word/2010/wordprocessingShape" mc:Ignorable="w14 w15 w16se w16cid w16 w16cex wp14">
+<w:document xmlns:wpc="http://schemas.microsoft.com/office/word/2010/wordprocessingCanvas" xmlns:cx="http://schemas.microsoft.com/office/drawing/2014/chartex" xmlns:mc="http://schemas.openxmlformats.org/markup-compatibility/2006" xmlns:o="urn:schemas-microsoft-com:office:office" xmlns:r="http://schemas.openxmlformats.org/officeDocument/2006/relationships" xmlns:m="http://schemas.openxmlformats.org/officeDocument/2006/math" xmlns:v="urn:schemas-microsoft-com:vml" xmlns:wp14="http://schemas.microsoft.com/office/word/2010/wordprocessingDrawing" xmlns:wp="http://schemas.openxmlformats.org/drawingml/2006/wordprocessingDrawing" xmlns:w10="urn:schemas-microsoft-com:office:word" xmlns:w="http://schemas.openxmlformats.org/wordprocessingml/2006/main" xmlns:w14="http://schemas.microsoft.com/office/word/2010/wordml" xmlns:w15="http://schemas.microsoft.com/office/word/2012/wordml" xmlns:w16se="http://schemas.microsoft.com/office/word/2015/wordml/symex" xmlns:wpg="http://schemas.microsoft.com/office/word/2010/wordprocessingGroup" xmlns:wpi="http://schemas.microsoft.com/office/word/2010/wordprocessingInk" xmlns:wne="http://schemas.microsoft.com/office/word/2006/wordml" xmlns:wps="http://schemas.microsoft.com/office/word/2010/wordprocessingShape" mc:Ignorable="w14 w15 w16se wp14">
   <w:body>
     <w:p>
       <w:pPr>
@@ -845,12 +845,14 @@
         </w:rPr>
         <w:t xml:space="preserve">10.שינוי תיעוד באמצעות </w:t>
       </w:r>
+      <w:proofErr w:type="spellStart"/>
       <w:r>
         <w:rPr>
           <w:color w:val="FF0000"/>
         </w:rPr>
         <w:t>params</w:t>
       </w:r>
+      <w:proofErr w:type="spellEnd"/>
       <w:r>
         <w:rPr>
           <w:rFonts w:cs="Arial"/>
@@ -1574,6 +1576,7 @@
           <w:rFonts w:cs="Arial"/>
           <w:rtl/>
         </w:rPr>
+        <w:lastRenderedPageBreak/>
         <w:t>24</w:t>
       </w:r>
       <w:r>
@@ -2425,39 +2428,97 @@
           <w:rFonts w:hint="cs"/>
           <w:rtl/>
         </w:rPr>
-        <w:t xml:space="preserve">אילנה- יצירת </w:t>
-      </w:r>
-      <w:proofErr w:type="spellStart"/>
-      <w:r>
-        <w:rPr>
-          <w:rFonts w:hint="cs"/>
-          <w:rtl/>
-        </w:rPr>
-        <w:t>פוסט,חיפוש</w:t>
-      </w:r>
-      <w:proofErr w:type="spellEnd"/>
-      <w:r>
-        <w:rPr>
-          <w:rFonts w:hint="cs"/>
-          <w:rtl/>
-        </w:rPr>
-        <w:t xml:space="preserve"> פוסט, </w:t>
-      </w:r>
-      <w:proofErr w:type="spellStart"/>
-      <w:r>
-        <w:rPr>
-          <w:rFonts w:hint="cs"/>
+        <w:t xml:space="preserve">אילנה- </w:t>
+      </w:r>
+      <w:r>
+        <w:rPr>
+          <w:rFonts w:hint="cs"/>
+          <w:highlight w:val="yellow"/>
+          <w:rtl/>
+        </w:rPr>
+        <w:t xml:space="preserve">יצירת </w:t>
+      </w:r>
+      <w:proofErr w:type="spellStart"/>
+      <w:r>
+        <w:rPr>
+          <w:rFonts w:hint="cs"/>
+          <w:highlight w:val="yellow"/>
+          <w:rtl/>
+        </w:rPr>
+        <w:t>פוסט</w:t>
+      </w:r>
+      <w:r>
+        <w:rPr>
+          <w:rFonts w:hint="cs"/>
+          <w:rtl/>
+        </w:rPr>
+        <w:t>,</w:t>
+      </w:r>
+      <w:r>
+        <w:rPr>
+          <w:rFonts w:hint="cs"/>
+          <w:highlight w:val="yellow"/>
+          <w:rtl/>
+        </w:rPr>
+        <w:t>חיפוש</w:t>
+      </w:r>
+      <w:proofErr w:type="spellEnd"/>
+      <w:r>
+        <w:rPr>
+          <w:rFonts w:hint="cs"/>
+          <w:highlight w:val="yellow"/>
+          <w:rtl/>
+        </w:rPr>
+        <w:t xml:space="preserve"> פוסט</w:t>
+      </w:r>
+      <w:r>
+        <w:rPr>
+          <w:rFonts w:hint="cs"/>
+          <w:rtl/>
+        </w:rPr>
+        <w:t xml:space="preserve">, </w:t>
+      </w:r>
+      <w:proofErr w:type="spellStart"/>
+      <w:r>
+        <w:rPr>
+          <w:rFonts w:hint="cs"/>
+          <w:highlight w:val="yellow"/>
           <w:rtl/>
         </w:rPr>
         <w:t>פילטראובייקט</w:t>
       </w:r>
-      <w:proofErr w:type="spellEnd"/>
-      <w:r>
-        <w:rPr>
-          <w:rFonts w:hint="cs"/>
-          <w:rtl/>
-        </w:rPr>
-        <w:t>,  שכחתי סיסמה, דף הבית, הרשמה.</w:t>
+      <w:bookmarkStart w:id="0" w:name="_GoBack"/>
+      <w:bookmarkEnd w:id="0"/>
+      <w:proofErr w:type="spellEnd"/>
+      <w:r>
+        <w:rPr>
+          <w:rFonts w:hint="cs"/>
+          <w:highlight w:val="yellow"/>
+          <w:rtl/>
+        </w:rPr>
+        <w:t>,  שכחתי סיסמה,</w:t>
+      </w:r>
+      <w:r>
+        <w:rPr>
+          <w:rFonts w:hint="cs"/>
+          <w:rtl/>
+        </w:rPr>
+        <w:t xml:space="preserve"> </w:t>
+      </w:r>
+      <w:r>
+        <w:rPr>
+          <w:rFonts w:hint="cs"/>
+          <w:highlight w:val="yellow"/>
+          <w:rtl/>
+        </w:rPr>
+        <w:t>דף הבית</w:t>
+      </w:r>
+      <w:r>
+        <w:rPr>
+          <w:rFonts w:hint="cs"/>
+          <w:rtl/>
+        </w:rPr>
+        <w:t>, הרשמה.</w:t>
       </w:r>
     </w:p>
     <w:p>
@@ -2505,12 +2566,21 @@
         </w:rPr>
         <w:t xml:space="preserve"> הום, </w:t>
       </w:r>
-      <w:r>
-        <w:rPr>
-          <w:rFonts w:hint="cs"/>
-          <w:rtl/>
-        </w:rPr>
-        <w:t xml:space="preserve">פוסטים שמורים, </w:t>
+      <w:proofErr w:type="spellStart"/>
+      <w:r>
+        <w:rPr>
+          <w:rFonts w:hint="cs"/>
+          <w:rtl/>
+        </w:rPr>
+        <w:t>פוסטים</w:t>
+      </w:r>
+      <w:proofErr w:type="spellEnd"/>
+      <w:r>
+        <w:rPr>
+          <w:rFonts w:hint="cs"/>
+          <w:rtl/>
+        </w:rPr>
+        <w:t xml:space="preserve"> שמורים, </w:t>
       </w:r>
       <w:proofErr w:type="spellStart"/>
       <w:r>
@@ -2548,7 +2618,6 @@
     <w:p>
       <w:pPr>
         <w:rPr>
-          <w:rFonts w:hint="cs"/>
           <w:rtl/>
         </w:rPr>
       </w:pPr>
@@ -2573,7 +2642,23 @@
           <w:rFonts w:hint="cs"/>
           <w:rtl/>
         </w:rPr>
-        <w:t xml:space="preserve"> פוסטים, ניווט כפתורים, דיאלוג עריכת </w:t>
+        <w:t xml:space="preserve"> </w:t>
+      </w:r>
+      <w:proofErr w:type="spellStart"/>
+      <w:r>
+        <w:rPr>
+          <w:rFonts w:hint="cs"/>
+          <w:rtl/>
+        </w:rPr>
+        <w:t>פוסטים</w:t>
+      </w:r>
+      <w:proofErr w:type="spellEnd"/>
+      <w:r>
+        <w:rPr>
+          <w:rFonts w:hint="cs"/>
+          <w:rtl/>
+        </w:rPr>
+        <w:t xml:space="preserve">, ניווט כפתורים, דיאלוג עריכת </w:t>
       </w:r>
       <w:proofErr w:type="spellStart"/>
       <w:r>
@@ -2651,7 +2736,7 @@
 </file>
 
 <file path=word/styles.xml><?xml version="1.0" encoding="utf-8"?>
-<w:styles xmlns:mc="http://schemas.openxmlformats.org/markup-compatibility/2006" xmlns:r="http://schemas.openxmlformats.org/officeDocument/2006/relationships" xmlns:w="http://schemas.openxmlformats.org/wordprocessingml/2006/main" xmlns:w14="http://schemas.microsoft.com/office/word/2010/wordml" xmlns:w15="http://schemas.microsoft.com/office/word/2012/wordml" xmlns:w16cex="http://schemas.microsoft.com/office/word/2018/wordml/cex" xmlns:w16cid="http://schemas.microsoft.com/office/word/2016/wordml/cid" xmlns:w16="http://schemas.microsoft.com/office/word/2018/wordml" xmlns:w16se="http://schemas.microsoft.com/office/word/2015/wordml/symex" mc:Ignorable="w14 w15 w16se w16cid w16 w16cex">
+<w:styles xmlns:mc="http://schemas.openxmlformats.org/markup-compatibility/2006" xmlns:r="http://schemas.openxmlformats.org/officeDocument/2006/relationships" xmlns:w="http://schemas.openxmlformats.org/wordprocessingml/2006/main" xmlns:w14="http://schemas.microsoft.com/office/word/2010/wordml" xmlns:w15="http://schemas.microsoft.com/office/word/2012/wordml" xmlns:w16se="http://schemas.microsoft.com/office/word/2015/wordml/symex" mc:Ignorable="w14 w15 w16se">
   <w:docDefaults>
     <w:rPrDefault>
       <w:rPr>
@@ -2667,7 +2752,7 @@
       </w:pPr>
     </w:pPrDefault>
   </w:docDefaults>
-  <w:latentStyles w:defLockedState="0" w:defUIPriority="99" w:defSemiHidden="0" w:defUnhideWhenUsed="0" w:defQFormat="0" w:count="376">
+  <w:latentStyles w:defLockedState="0" w:defUIPriority="99" w:defSemiHidden="0" w:defUnhideWhenUsed="0" w:defQFormat="0" w:count="371">
     <w:lsdException w:name="Normal" w:uiPriority="0" w:qFormat="1"/>
     <w:lsdException w:name="heading 1" w:uiPriority="9" w:qFormat="1"/>
     <w:lsdException w:name="heading 2" w:semiHidden="1" w:uiPriority="9" w:unhideWhenUsed="1" w:qFormat="1"/>
@@ -3039,11 +3124,6 @@
     <w:lsdException w:name="List Table 5 Dark Accent 6" w:uiPriority="50"/>
     <w:lsdException w:name="List Table 6 Colorful Accent 6" w:uiPriority="51"/>
     <w:lsdException w:name="List Table 7 Colorful Accent 6" w:uiPriority="52"/>
-    <w:lsdException w:name="Mention" w:semiHidden="1" w:unhideWhenUsed="1"/>
-    <w:lsdException w:name="Smart Hyperlink" w:semiHidden="1" w:unhideWhenUsed="1"/>
-    <w:lsdException w:name="Hashtag" w:semiHidden="1" w:unhideWhenUsed="1"/>
-    <w:lsdException w:name="Unresolved Mention" w:semiHidden="1" w:unhideWhenUsed="1"/>
-    <w:lsdException w:name="Smart Link" w:semiHidden="1" w:unhideWhenUsed="1"/>
   </w:latentStyles>
   <w:style w:type="paragraph" w:default="1" w:styleId="a">
     <w:name w:val="Normal"/>

--- a/ToDoList.docx
+++ b/ToDoList.docx
@@ -1,6 +1,6 @@
 
 <file path=word/document.xml><?xml version="1.0" encoding="utf-8"?>
-<w:document xmlns:wpc="http://schemas.microsoft.com/office/word/2010/wordprocessingCanvas" xmlns:cx="http://schemas.microsoft.com/office/drawing/2014/chartex" xmlns:mc="http://schemas.openxmlformats.org/markup-compatibility/2006" xmlns:o="urn:schemas-microsoft-com:office:office" xmlns:r="http://schemas.openxmlformats.org/officeDocument/2006/relationships" xmlns:m="http://schemas.openxmlformats.org/officeDocument/2006/math" xmlns:v="urn:schemas-microsoft-com:vml" xmlns:wp14="http://schemas.microsoft.com/office/word/2010/wordprocessingDrawing" xmlns:wp="http://schemas.openxmlformats.org/drawingml/2006/wordprocessingDrawing" xmlns:w10="urn:schemas-microsoft-com:office:word" xmlns:w="http://schemas.openxmlformats.org/wordprocessingml/2006/main" xmlns:w14="http://schemas.microsoft.com/office/word/2010/wordml" xmlns:w15="http://schemas.microsoft.com/office/word/2012/wordml" xmlns:w16se="http://schemas.microsoft.com/office/word/2015/wordml/symex" xmlns:wpg="http://schemas.microsoft.com/office/word/2010/wordprocessingGroup" xmlns:wpi="http://schemas.microsoft.com/office/word/2010/wordprocessingInk" xmlns:wne="http://schemas.microsoft.com/office/word/2006/wordml" xmlns:wps="http://schemas.microsoft.com/office/word/2010/wordprocessingShape" mc:Ignorable="w14 w15 w16se wp14">
+<w:document xmlns:wpc="http://schemas.microsoft.com/office/word/2010/wordprocessingCanvas" xmlns:cx="http://schemas.microsoft.com/office/drawing/2014/chartex" xmlns:cx1="http://schemas.microsoft.com/office/drawing/2015/9/8/chartex" xmlns:cx2="http://schemas.microsoft.com/office/drawing/2015/10/21/chartex" xmlns:cx3="http://schemas.microsoft.com/office/drawing/2016/5/9/chartex" xmlns:cx4="http://schemas.microsoft.com/office/drawing/2016/5/10/chartex" xmlns:cx5="http://schemas.microsoft.com/office/drawing/2016/5/11/chartex" xmlns:cx6="http://schemas.microsoft.com/office/drawing/2016/5/12/chartex" xmlns:cx7="http://schemas.microsoft.com/office/drawing/2016/5/13/chartex" xmlns:cx8="http://schemas.microsoft.com/office/drawing/2016/5/14/chartex" xmlns:mc="http://schemas.openxmlformats.org/markup-compatibility/2006" xmlns:aink="http://schemas.microsoft.com/office/drawing/2016/ink" xmlns:am3d="http://schemas.microsoft.com/office/drawing/2017/model3d" xmlns:o="urn:schemas-microsoft-com:office:office" xmlns:r="http://schemas.openxmlformats.org/officeDocument/2006/relationships" xmlns:m="http://schemas.openxmlformats.org/officeDocument/2006/math" xmlns:v="urn:schemas-microsoft-com:vml" xmlns:wp14="http://schemas.microsoft.com/office/word/2010/wordprocessingDrawing" xmlns:wp="http://schemas.openxmlformats.org/drawingml/2006/wordprocessingDrawing" xmlns:w10="urn:schemas-microsoft-com:office:word" xmlns:w="http://schemas.openxmlformats.org/wordprocessingml/2006/main" xmlns:w14="http://schemas.microsoft.com/office/word/2010/wordml" xmlns:w15="http://schemas.microsoft.com/office/word/2012/wordml" xmlns:w16cex="http://schemas.microsoft.com/office/word/2018/wordml/cex" xmlns:w16cid="http://schemas.microsoft.com/office/word/2016/wordml/cid" xmlns:w16="http://schemas.microsoft.com/office/word/2018/wordml" xmlns:w16se="http://schemas.microsoft.com/office/word/2015/wordml/symex" xmlns:wpg="http://schemas.microsoft.com/office/word/2010/wordprocessingGroup" xmlns:wpi="http://schemas.microsoft.com/office/word/2010/wordprocessingInk" xmlns:wne="http://schemas.microsoft.com/office/word/2006/wordml" xmlns:wps="http://schemas.microsoft.com/office/word/2010/wordprocessingShape" mc:Ignorable="w14 w15 w16se w16cid w16 w16cex wp14">
   <w:body>
     <w:p>
       <w:pPr>
@@ -845,14 +845,12 @@
         </w:rPr>
         <w:t xml:space="preserve">10.שינוי תיעוד באמצעות </w:t>
       </w:r>
-      <w:proofErr w:type="spellStart"/>
       <w:r>
         <w:rPr>
           <w:color w:val="FF0000"/>
         </w:rPr>
         <w:t>params</w:t>
       </w:r>
-      <w:proofErr w:type="spellEnd"/>
       <w:r>
         <w:rPr>
           <w:rFonts w:cs="Arial"/>
@@ -2487,8 +2485,6 @@
         </w:rPr>
         <w:t>פילטראובייקט</w:t>
       </w:r>
-      <w:bookmarkStart w:id="0" w:name="_GoBack"/>
-      <w:bookmarkEnd w:id="0"/>
       <w:proofErr w:type="spellEnd"/>
       <w:r>
         <w:rPr>
@@ -2566,21 +2562,12 @@
         </w:rPr>
         <w:t xml:space="preserve"> הום, </w:t>
       </w:r>
-      <w:proofErr w:type="spellStart"/>
-      <w:r>
-        <w:rPr>
-          <w:rFonts w:hint="cs"/>
-          <w:rtl/>
-        </w:rPr>
-        <w:t>פוסטים</w:t>
-      </w:r>
-      <w:proofErr w:type="spellEnd"/>
-      <w:r>
-        <w:rPr>
-          <w:rFonts w:hint="cs"/>
-          <w:rtl/>
-        </w:rPr>
-        <w:t xml:space="preserve"> שמורים, </w:t>
+      <w:r>
+        <w:rPr>
+          <w:rFonts w:hint="cs"/>
+          <w:rtl/>
+        </w:rPr>
+        <w:t xml:space="preserve">פוסטים שמורים, </w:t>
       </w:r>
       <w:proofErr w:type="spellStart"/>
       <w:r>
@@ -2642,6 +2629,29 @@
           <w:rFonts w:hint="cs"/>
           <w:rtl/>
         </w:rPr>
+        <w:t xml:space="preserve"> פוסטים, ניווט כפתורים, דיאלוג עריכת </w:t>
+      </w:r>
+      <w:proofErr w:type="spellStart"/>
+      <w:r>
+        <w:rPr>
+          <w:rFonts w:hint="cs"/>
+          <w:rtl/>
+        </w:rPr>
+        <w:t>פוסטים+פרופיל</w:t>
+      </w:r>
+      <w:proofErr w:type="spellEnd"/>
+      <w:r>
+        <w:rPr>
+          <w:rFonts w:hint="cs"/>
+          <w:rtl/>
+        </w:rPr>
+        <w:t>,</w:t>
+      </w:r>
+      <w:r>
+        <w:rPr>
+          <w:rFonts w:hint="cs"/>
+          <w:rtl/>
+        </w:rPr>
         <w:t xml:space="preserve"> </w:t>
       </w:r>
       <w:proofErr w:type="spellStart"/>
@@ -2650,31 +2660,144 @@
           <w:rFonts w:hint="cs"/>
           <w:rtl/>
         </w:rPr>
-        <w:t>פוסטים</w:t>
-      </w:r>
-      <w:proofErr w:type="spellEnd"/>
-      <w:r>
-        <w:rPr>
-          <w:rFonts w:hint="cs"/>
-          <w:rtl/>
-        </w:rPr>
-        <w:t xml:space="preserve">, ניווט כפתורים, דיאלוג עריכת </w:t>
-      </w:r>
-      <w:proofErr w:type="spellStart"/>
-      <w:r>
-        <w:rPr>
-          <w:rFonts w:hint="cs"/>
-          <w:rtl/>
-        </w:rPr>
-        <w:t>פוסטים+פרופיל</w:t>
-      </w:r>
-      <w:proofErr w:type="spellEnd"/>
-      <w:r>
-        <w:rPr>
-          <w:rFonts w:hint="cs"/>
-          <w:rtl/>
-        </w:rPr>
-        <w:t>,</w:t>
+        <w:t>יוזר</w:t>
+      </w:r>
+      <w:proofErr w:type="spellEnd"/>
+      <w:r>
+        <w:rPr>
+          <w:rFonts w:hint="cs"/>
+          <w:rtl/>
+        </w:rPr>
+        <w:t xml:space="preserve">, </w:t>
+      </w:r>
+      <w:proofErr w:type="spellStart"/>
+      <w:r>
+        <w:rPr>
+          <w:rFonts w:hint="cs"/>
+          <w:rtl/>
+        </w:rPr>
+        <w:t>יוזראובייקט</w:t>
+      </w:r>
+      <w:proofErr w:type="spellEnd"/>
+      <w:r>
+        <w:rPr>
+          <w:rFonts w:hint="cs"/>
+          <w:rtl/>
+        </w:rPr>
+        <w:t>.</w:t>
+      </w:r>
+    </w:p>
+    <w:p>
+      <w:pPr>
+        <w:rPr>
+          <w:rtl/>
+        </w:rPr>
+      </w:pPr>
+    </w:p>
+    <w:p>
+      <w:pPr>
+        <w:rPr>
+          <w:rtl/>
+        </w:rPr>
+      </w:pPr>
+      <w:proofErr w:type="gramStart"/>
+      <w:r>
+        <w:t>Presentation</w:t>
+      </w:r>
+      <w:r>
+        <w:rPr>
+          <w:rFonts w:hint="cs"/>
+          <w:rtl/>
+        </w:rPr>
+        <w:t xml:space="preserve"> :</w:t>
+      </w:r>
+      <w:proofErr w:type="gramEnd"/>
+    </w:p>
+    <w:p>
+      <w:pPr>
+        <w:rPr>
+          <w:rtl/>
+        </w:rPr>
+      </w:pPr>
+      <w:r>
+        <w:rPr>
+          <w:rFonts w:hint="cs"/>
+          <w:rtl/>
+        </w:rPr>
+        <w:t xml:space="preserve">1. הקדמה </w:t>
+      </w:r>
+      <w:r>
+        <w:rPr>
+          <w:rtl/>
+        </w:rPr>
+        <w:t>–</w:t>
+      </w:r>
+      <w:r>
+        <w:rPr>
+          <w:rFonts w:hint="cs"/>
+          <w:rtl/>
+        </w:rPr>
+        <w:t xml:space="preserve"> מיכאל (3 שקופיות ראשונות, מוטיבציה, מה אנחנו מציעים, דרישות)</w:t>
+      </w:r>
+    </w:p>
+    <w:p>
+      <w:pPr>
+        <w:rPr>
+          <w:rtl/>
+        </w:rPr>
+      </w:pPr>
+      <w:r>
+        <w:rPr>
+          <w:rFonts w:hint="cs"/>
+          <w:rtl/>
+        </w:rPr>
+        <w:t xml:space="preserve">2.דיאגרמות </w:t>
+      </w:r>
+      <w:r>
+        <w:rPr>
+          <w:rtl/>
+        </w:rPr>
+        <w:t>–</w:t>
+      </w:r>
+      <w:r>
+        <w:rPr>
+          <w:rFonts w:hint="cs"/>
+          <w:rtl/>
+        </w:rPr>
+        <w:t xml:space="preserve">איתי: עמודה שמאלית , אילנה </w:t>
+      </w:r>
+      <w:r>
+        <w:rPr>
+          <w:rtl/>
+        </w:rPr>
+        <w:t>–</w:t>
+      </w:r>
+      <w:r>
+        <w:rPr>
+          <w:rFonts w:hint="cs"/>
+          <w:rtl/>
+        </w:rPr>
+        <w:t xml:space="preserve"> עמודה ימנית</w:t>
+      </w:r>
+    </w:p>
+    <w:p>
+      <w:pPr>
+        <w:rPr>
+          <w:rtl/>
+        </w:rPr>
+      </w:pPr>
+      <w:r>
+        <w:rPr>
+          <w:rFonts w:hint="cs"/>
+          <w:rtl/>
+        </w:rPr>
+        <w:t>3.</w:t>
+      </w:r>
+      <w:r>
+        <w:rPr>
+          <w:rFonts w:hint="cs"/>
+        </w:rPr>
+        <w:t>DB</w:t>
       </w:r>
       <w:r>
         <w:rPr>
@@ -2683,38 +2806,124 @@
         </w:rPr>
         <w:t xml:space="preserve"> </w:t>
       </w:r>
-      <w:proofErr w:type="spellStart"/>
-      <w:r>
-        <w:rPr>
-          <w:rFonts w:hint="cs"/>
-          <w:rtl/>
-        </w:rPr>
-        <w:t>יוזר</w:t>
-      </w:r>
-      <w:proofErr w:type="spellEnd"/>
-      <w:r>
-        <w:rPr>
-          <w:rFonts w:hint="cs"/>
-          <w:rtl/>
-        </w:rPr>
-        <w:t xml:space="preserve">, </w:t>
-      </w:r>
-      <w:proofErr w:type="spellStart"/>
-      <w:r>
-        <w:rPr>
-          <w:rFonts w:hint="cs"/>
-          <w:rtl/>
-        </w:rPr>
-        <w:t>יוזראובייקט</w:t>
-      </w:r>
-      <w:proofErr w:type="spellEnd"/>
-      <w:r>
-        <w:rPr>
-          <w:rFonts w:hint="cs"/>
-          <w:rtl/>
-        </w:rPr>
-        <w:t>.</w:t>
-      </w:r>
+      <w:r>
+        <w:rPr>
+          <w:rtl/>
+        </w:rPr>
+        <w:t>–</w:t>
+      </w:r>
+      <w:r>
+        <w:rPr>
+          <w:rFonts w:hint="cs"/>
+          <w:rtl/>
+        </w:rPr>
+        <w:t xml:space="preserve"> אילנה</w:t>
+      </w:r>
+    </w:p>
+    <w:p>
+      <w:r>
+        <w:rPr>
+          <w:rFonts w:hint="cs"/>
+          <w:rtl/>
+        </w:rPr>
+        <w:lastRenderedPageBreak/>
+        <w:t>4.</w:t>
+      </w:r>
+      <w:r>
+        <w:t>Special Extras</w:t>
+      </w:r>
+      <w:r>
+        <w:rPr>
+          <w:rFonts w:hint="cs"/>
+          <w:rtl/>
+        </w:rPr>
+        <w:t xml:space="preserve"> </w:t>
+      </w:r>
+      <w:r>
+        <w:rPr>
+          <w:rtl/>
+        </w:rPr>
+        <w:t>–</w:t>
+      </w:r>
+      <w:r>
+        <w:rPr>
+          <w:rFonts w:hint="cs"/>
+          <w:rtl/>
+        </w:rPr>
+        <w:t xml:space="preserve"> מיכאל </w:t>
+      </w:r>
+      <w:r>
+        <w:rPr>
+          <w:rtl/>
+        </w:rPr>
+        <w:t>–</w:t>
+      </w:r>
+      <w:r>
+        <w:rPr>
+          <w:rFonts w:hint="cs"/>
+          <w:rtl/>
+        </w:rPr>
+        <w:t xml:space="preserve"> </w:t>
+      </w:r>
+      <w:r>
+        <w:t>Security</w:t>
+      </w:r>
+      <w:r>
+        <w:rPr>
+          <w:rFonts w:hint="cs"/>
+          <w:rtl/>
+        </w:rPr>
+        <w:t xml:space="preserve"> , </w:t>
+      </w:r>
+      <w:r>
+        <w:rPr>
+          <w:rFonts w:hint="cs"/>
+        </w:rPr>
+        <w:t>UI</w:t>
+      </w:r>
+      <w:r>
+        <w:t xml:space="preserve"> </w:t>
+      </w:r>
+      <w:r>
+        <w:rPr>
+          <w:rFonts w:hint="cs"/>
+          <w:rtl/>
+        </w:rPr>
+        <w:t xml:space="preserve"> - אילנה,</w:t>
+      </w:r>
+      <w:r>
+        <w:t xml:space="preserve">  </w:t>
+      </w:r>
+      <w:r>
+        <w:rPr>
+          <w:rFonts w:hint="cs"/>
+          <w:rtl/>
+        </w:rPr>
+        <w:t xml:space="preserve">איתי </w:t>
+      </w:r>
+      <w:r>
+        <w:rPr>
+          <w:rtl/>
+        </w:rPr>
+        <w:t>–</w:t>
+      </w:r>
+      <w:r>
+        <w:rPr>
+          <w:rFonts w:hint="cs"/>
+          <w:rtl/>
+        </w:rPr>
+        <w:t xml:space="preserve"> </w:t>
+      </w:r>
+      <w:r>
+        <w:t>Coding</w:t>
+      </w:r>
+    </w:p>
+    <w:p>
+      <w:pPr>
+        <w:rPr>
+          <w:rFonts w:hint="cs"/>
+        </w:rPr>
+      </w:pPr>
     </w:p>
     <w:p>
       <w:pPr>
@@ -2736,7 +2945,7 @@
 </file>
 
 <file path=word/styles.xml><?xml version="1.0" encoding="utf-8"?>
-<w:styles xmlns:mc="http://schemas.openxmlformats.org/markup-compatibility/2006" xmlns:r="http://schemas.openxmlformats.org/officeDocument/2006/relationships" xmlns:w="http://schemas.openxmlformats.org/wordprocessingml/2006/main" xmlns:w14="http://schemas.microsoft.com/office/word/2010/wordml" xmlns:w15="http://schemas.microsoft.com/office/word/2012/wordml" xmlns:w16se="http://schemas.microsoft.com/office/word/2015/wordml/symex" mc:Ignorable="w14 w15 w16se">
+<w:styles xmlns:mc="http://schemas.openxmlformats.org/markup-compatibility/2006" xmlns:r="http://schemas.openxmlformats.org/officeDocument/2006/relationships" xmlns:w="http://schemas.openxmlformats.org/wordprocessingml/2006/main" xmlns:w14="http://schemas.microsoft.com/office/word/2010/wordml" xmlns:w15="http://schemas.microsoft.com/office/word/2012/wordml" xmlns:w16cex="http://schemas.microsoft.com/office/word/2018/wordml/cex" xmlns:w16cid="http://schemas.microsoft.com/office/word/2016/wordml/cid" xmlns:w16="http://schemas.microsoft.com/office/word/2018/wordml" xmlns:w16se="http://schemas.microsoft.com/office/word/2015/wordml/symex" mc:Ignorable="w14 w15 w16se w16cid w16 w16cex">
   <w:docDefaults>
     <w:rPrDefault>
       <w:rPr>
@@ -2752,7 +2961,7 @@
       </w:pPr>
     </w:pPrDefault>
   </w:docDefaults>
-  <w:latentStyles w:defLockedState="0" w:defUIPriority="99" w:defSemiHidden="0" w:defUnhideWhenUsed="0" w:defQFormat="0" w:count="371">
+  <w:latentStyles w:defLockedState="0" w:defUIPriority="99" w:defSemiHidden="0" w:defUnhideWhenUsed="0" w:defQFormat="0" w:count="376">
     <w:lsdException w:name="Normal" w:uiPriority="0" w:qFormat="1"/>
     <w:lsdException w:name="heading 1" w:uiPriority="9" w:qFormat="1"/>
     <w:lsdException w:name="heading 2" w:semiHidden="1" w:uiPriority="9" w:unhideWhenUsed="1" w:qFormat="1"/>
@@ -2858,7 +3067,6 @@
     <w:lsdException w:name="HTML Sample" w:semiHidden="1" w:unhideWhenUsed="1"/>
     <w:lsdException w:name="HTML Typewriter" w:semiHidden="1" w:unhideWhenUsed="1"/>
     <w:lsdException w:name="HTML Variable" w:semiHidden="1" w:unhideWhenUsed="1"/>
-    <w:lsdException w:name="Normal Table" w:semiHidden="1" w:unhideWhenUsed="1"/>
     <w:lsdException w:name="annotation subject" w:semiHidden="1" w:unhideWhenUsed="1"/>
     <w:lsdException w:name="No List" w:semiHidden="1" w:unhideWhenUsed="1"/>
     <w:lsdException w:name="Outline List 1" w:semiHidden="1" w:unhideWhenUsed="1"/>
@@ -2901,11 +3109,8 @@
     <w:lsdException w:name="Table Contemporary" w:semiHidden="1" w:unhideWhenUsed="1"/>
     <w:lsdException w:name="Table Elegant" w:semiHidden="1" w:unhideWhenUsed="1"/>
     <w:lsdException w:name="Table Professional" w:semiHidden="1" w:unhideWhenUsed="1"/>
-    <w:lsdException w:name="Table Subtle 1" w:semiHidden="1" w:unhideWhenUsed="1"/>
     <w:lsdException w:name="Table Subtle 2" w:semiHidden="1" w:unhideWhenUsed="1"/>
     <w:lsdException w:name="Table Web 1" w:semiHidden="1" w:unhideWhenUsed="1"/>
-    <w:lsdException w:name="Table Web 2" w:semiHidden="1" w:unhideWhenUsed="1"/>
-    <w:lsdException w:name="Table Web 3" w:semiHidden="1" w:unhideWhenUsed="1"/>
     <w:lsdException w:name="Balloon Text" w:semiHidden="1" w:unhideWhenUsed="1"/>
     <w:lsdException w:name="Table Grid" w:uiPriority="39"/>
     <w:lsdException w:name="Table Theme" w:semiHidden="1" w:unhideWhenUsed="1"/>
@@ -3124,6 +3329,11 @@
     <w:lsdException w:name="List Table 5 Dark Accent 6" w:uiPriority="50"/>
     <w:lsdException w:name="List Table 6 Colorful Accent 6" w:uiPriority="51"/>
     <w:lsdException w:name="List Table 7 Colorful Accent 6" w:uiPriority="52"/>
+    <w:lsdException w:name="Mention" w:semiHidden="1" w:unhideWhenUsed="1"/>
+    <w:lsdException w:name="Smart Hyperlink" w:semiHidden="1" w:unhideWhenUsed="1"/>
+    <w:lsdException w:name="Hashtag" w:semiHidden="1" w:unhideWhenUsed="1"/>
+    <w:lsdException w:name="Unresolved Mention" w:semiHidden="1" w:unhideWhenUsed="1"/>
+    <w:lsdException w:name="Smart Link" w:semiHidden="1" w:unhideWhenUsed="1"/>
   </w:latentStyles>
   <w:style w:type="paragraph" w:default="1" w:styleId="a">
     <w:name w:val="Normal"/>
